--- a/2018/июнь/21.06/Собянина  ОМ.docx
+++ b/2018/июнь/21.06/Собянина  ОМ.docx
@@ -8,11 +8,15 @@
         <w:ind w:left="-567" w:right="-58"/>
         <w:rPr>
           <w:b w:val="0"/>
+          <w:sz w:val="24"/>
+          <w:szCs w:val="24"/>
         </w:rPr>
       </w:pPr>
       <w:r>
         <w:rPr>
           <w:b w:val="0"/>
+          <w:sz w:val="24"/>
+          <w:szCs w:val="24"/>
         </w:rPr>
         <w:t>Выписной эпикриз</w:t>
       </w:r>
@@ -23,15 +27,29 @@
         <w:ind w:left="-567"/>
         <w:rPr>
           <w:b/>
+          <w:sz w:val="24"/>
+          <w:szCs w:val="24"/>
         </w:rPr>
       </w:pPr>
       <w:r>
+        <w:rPr>
+          <w:sz w:val="24"/>
+          <w:szCs w:val="24"/>
+        </w:rPr>
         <w:t xml:space="preserve">Из истории болезни № </w:t>
       </w:r>
       <w:r>
+        <w:rPr>
+          <w:sz w:val="24"/>
+          <w:szCs w:val="24"/>
+        </w:rPr>
         <w:t xml:space="preserve"> </w:t>
       </w:r>
       <w:r>
+        <w:rPr>
+          <w:sz w:val="24"/>
+          <w:szCs w:val="24"/>
+        </w:rPr>
         <w:t>815</w:t>
       </w:r>
     </w:p>
@@ -39,22 +57,33 @@
       <w:pPr>
         <w:pStyle w:val="5"/>
         <w:ind w:left="-567"/>
+        <w:rPr>
+          <w:sz w:val="24"/>
+          <w:szCs w:val="24"/>
+        </w:rPr>
       </w:pPr>
       <w:r>
+        <w:rPr>
+          <w:sz w:val="24"/>
+          <w:szCs w:val="24"/>
+        </w:rPr>
         <w:t xml:space="preserve">Ф.И.О: </w:t>
       </w:r>
-      <w:bookmarkStart w:id="0" w:name="_GoBack"/>
-      <w:proofErr w:type="spellStart"/>
-      <w:r>
+      <w:proofErr w:type="spellStart"/>
+      <w:r>
+        <w:rPr>
+          <w:sz w:val="24"/>
+          <w:szCs w:val="24"/>
+        </w:rPr>
         <w:t>Собянина</w:t>
       </w:r>
       <w:proofErr w:type="spellEnd"/>
       <w:r>
-        <w:t xml:space="preserve"> </w:t>
-      </w:r>
-      <w:bookmarkEnd w:id="0"/>
-      <w:r>
-        <w:t>Оксана Михайловна</w:t>
+        <w:rPr>
+          <w:sz w:val="24"/>
+          <w:szCs w:val="24"/>
+        </w:rPr>
+        <w:t xml:space="preserve"> Оксана Михайловна</w:t>
       </w:r>
     </w:p>
     <w:p>
@@ -62,35 +91,29 @@
         <w:ind w:left="-567"/>
         <w:jc w:val="both"/>
         <w:rPr>
-          <w:sz w:val="28"/>
-          <w:szCs w:val="20"/>
           <w:lang w:val="ru-RU"/>
         </w:rPr>
       </w:pPr>
       <w:r>
         <w:rPr>
-          <w:sz w:val="28"/>
           <w:lang w:val="ru-RU"/>
         </w:rPr>
         <w:t>Год рождения:</w:t>
       </w:r>
       <w:r>
         <w:rPr>
-          <w:sz w:val="28"/>
           <w:lang w:val="ru-RU"/>
         </w:rPr>
         <w:t xml:space="preserve"> </w:t>
       </w:r>
       <w:r>
         <w:rPr>
-          <w:sz w:val="28"/>
           <w:lang w:val="ru-RU"/>
         </w:rPr>
         <w:t>19</w:t>
       </w:r>
       <w:r>
         <w:rPr>
-          <w:sz w:val="28"/>
           <w:lang w:val="ru-RU"/>
         </w:rPr>
         <w:t>84</w:t>
@@ -101,28 +124,30 @@
         <w:ind w:left="-567"/>
         <w:jc w:val="both"/>
         <w:rPr>
-          <w:sz w:val="28"/>
           <w:lang w:val="ru-RU"/>
         </w:rPr>
       </w:pPr>
       <w:r>
         <w:rPr>
-          <w:sz w:val="28"/>
           <w:lang w:val="ru-RU"/>
         </w:rPr>
         <w:t xml:space="preserve">Место жительства: </w:t>
       </w:r>
       <w:r>
         <w:rPr>
-          <w:sz w:val="28"/>
-          <w:lang w:val="ru-RU"/>
-        </w:rPr>
-        <w:t xml:space="preserve">Запорожский р-н, </w:t>
-      </w:r>
-      <w:proofErr w:type="spellStart"/>
-      <w:r>
-        <w:rPr>
-          <w:sz w:val="28"/>
+          <w:lang w:val="ru-RU"/>
+        </w:rPr>
+        <w:t>За</w:t>
+      </w:r>
+      <w:r>
+        <w:rPr>
+          <w:lang w:val="ru-RU"/>
+        </w:rPr>
+        <w:t xml:space="preserve">порожский р-н, </w:t>
+      </w:r>
+      <w:proofErr w:type="spellStart"/>
+      <w:r>
+        <w:rPr>
           <w:lang w:val="ru-RU"/>
         </w:rPr>
         <w:t>пгт</w:t>
@@ -130,7 +155,6 @@
       <w:proofErr w:type="spellEnd"/>
       <w:r>
         <w:rPr>
-          <w:sz w:val="28"/>
           <w:lang w:val="ru-RU"/>
         </w:rPr>
         <w:t xml:space="preserve"> Кушугум ул. </w:t>
@@ -138,15 +162,19 @@
       <w:proofErr w:type="spellStart"/>
       <w:r>
         <w:rPr>
-          <w:sz w:val="28"/>
-          <w:lang w:val="ru-RU"/>
-        </w:rPr>
-        <w:t>прияружная</w:t>
-      </w:r>
-      <w:proofErr w:type="spellEnd"/>
-      <w:r>
-        <w:rPr>
-          <w:sz w:val="28"/>
+          <w:lang w:val="ru-RU"/>
+        </w:rPr>
+        <w:t>П</w:t>
+      </w:r>
+      <w:r>
+        <w:rPr>
+          <w:lang w:val="ru-RU"/>
+        </w:rPr>
+        <w:t>рияружная</w:t>
+      </w:r>
+      <w:proofErr w:type="spellEnd"/>
+      <w:r>
+        <w:rPr>
           <w:lang w:val="ru-RU"/>
         </w:rPr>
         <w:t xml:space="preserve"> 54/1</w:t>
@@ -157,36 +185,36 @@
         <w:ind w:left="-567"/>
         <w:jc w:val="both"/>
         <w:rPr>
-          <w:sz w:val="28"/>
-          <w:szCs w:val="20"/>
           <w:lang w:val="ru-RU"/>
         </w:rPr>
       </w:pPr>
       <w:r>
         <w:rPr>
-          <w:sz w:val="28"/>
           <w:lang w:val="ru-RU"/>
         </w:rPr>
         <w:t xml:space="preserve">Место работы: </w:t>
       </w:r>
       <w:r>
         <w:rPr>
-          <w:sz w:val="28"/>
           <w:lang w:val="ru-RU"/>
         </w:rPr>
         <w:t>СП Запорожская дистанция пути</w:t>
       </w:r>
       <w:r>
         <w:rPr>
-          <w:sz w:val="28"/>
-          <w:lang w:val="ru-RU"/>
-        </w:rPr>
-        <w:t xml:space="preserve"> РФ Приднепровская</w:t>
+          <w:lang w:val="ru-RU"/>
+        </w:rPr>
+        <w:t xml:space="preserve"> РФ При</w:t>
+      </w:r>
+      <w:r>
+        <w:rPr>
+          <w:lang w:val="ru-RU"/>
+        </w:rPr>
+        <w:t>днепровская</w:t>
       </w:r>
       <w:proofErr w:type="gramStart"/>
       <w:r>
         <w:rPr>
-          <w:sz w:val="28"/>
           <w:lang w:val="ru-RU"/>
         </w:rPr>
         <w:t xml:space="preserve"> Ж</w:t>
@@ -194,7 +222,6 @@
       <w:proofErr w:type="gramEnd"/>
       <w:r>
         <w:rPr>
-          <w:sz w:val="28"/>
           <w:lang w:val="ru-RU"/>
         </w:rPr>
         <w:t>/д ЧАО «</w:t>
@@ -202,15 +229,19 @@
       <w:proofErr w:type="spellStart"/>
       <w:r>
         <w:rPr>
-          <w:sz w:val="28"/>
-          <w:lang w:val="ru-RU"/>
-        </w:rPr>
-        <w:t>Укразализныця</w:t>
-      </w:r>
-      <w:proofErr w:type="spellEnd"/>
-      <w:r>
-        <w:rPr>
-          <w:sz w:val="28"/>
+          <w:lang w:val="ru-RU"/>
+        </w:rPr>
+        <w:t>Укрзалізни</w:t>
+      </w:r>
+      <w:r>
+        <w:rPr>
+          <w:lang w:val="ru-RU"/>
+        </w:rPr>
+        <w:t>ця</w:t>
+      </w:r>
+      <w:proofErr w:type="spellEnd"/>
+      <w:r>
+        <w:rPr>
           <w:lang w:val="ru-RU"/>
         </w:rPr>
         <w:t>»</w:t>
@@ -221,14 +252,12 @@
         <w:ind w:left="-567"/>
         <w:jc w:val="both"/>
         <w:rPr>
-          <w:sz w:val="28"/>
           <w:lang w:val="ru-RU"/>
         </w:rPr>
       </w:pPr>
       <w:sdt>
         <w:sdtPr>
           <w:rPr>
-            <w:sz w:val="28"/>
             <w:lang w:val="ru-RU"/>
           </w:rPr>
           <w:id w:val="-898747501"/>
@@ -244,83 +273,84 @@
         <w:sdtContent>
           <w:r>
             <w:rPr>
-              <w:sz w:val="28"/>
               <w:lang w:val="ru-RU"/>
             </w:rPr>
-            <w:t xml:space="preserve">Находился </w:t>
+            <w:t>Находилась</w:t>
           </w:r>
         </w:sdtContent>
       </w:sdt>
       <w:r>
         <w:rPr>
-          <w:sz w:val="28"/>
           <w:lang w:val="ru-RU"/>
         </w:rPr>
         <w:t xml:space="preserve"> на лечении с </w:t>
       </w:r>
       <w:r>
         <w:rPr>
-          <w:sz w:val="28"/>
           <w:lang w:val="ru-RU"/>
         </w:rPr>
         <w:t xml:space="preserve">  </w:t>
       </w:r>
-      <w:bookmarkStart w:id="1" w:name="c"/>
-      <w:r>
-        <w:rPr>
-          <w:sz w:val="28"/>
+      <w:bookmarkStart w:id="0" w:name="c"/>
+      <w:r>
+        <w:rPr>
           <w:lang w:val="ru-RU"/>
         </w:rPr>
         <w:t>11.</w:t>
       </w:r>
       <w:r>
         <w:rPr>
-          <w:sz w:val="28"/>
           <w:lang w:val="ru-RU"/>
         </w:rPr>
         <w:t xml:space="preserve">06.18 </w:t>
       </w:r>
       <w:r>
         <w:rPr>
-          <w:sz w:val="28"/>
           <w:lang w:val="ru-RU"/>
         </w:rPr>
         <w:t>.</w:t>
       </w:r>
       <w:r>
         <w:rPr>
-          <w:sz w:val="28"/>
           <w:lang w:val="ru-RU"/>
         </w:rPr>
         <w:t xml:space="preserve"> </w:t>
       </w:r>
+      <w:bookmarkEnd w:id="0"/>
+      <w:r>
+        <w:rPr>
+          <w:lang w:val="ru-RU"/>
+        </w:rPr>
+        <w:t xml:space="preserve">по   </w:t>
+      </w:r>
+      <w:bookmarkStart w:id="1" w:name="по"/>
+      <w:r>
+        <w:rPr>
+          <w:lang w:val="ru-RU"/>
+        </w:rPr>
+        <w:t xml:space="preserve">  </w:t>
+      </w:r>
+      <w:r>
+        <w:rPr>
+          <w:lang w:val="ru-RU"/>
+        </w:rPr>
+        <w:t>25</w:t>
+      </w:r>
+      <w:r>
+        <w:rPr>
+          <w:lang w:val="ru-RU"/>
+        </w:rPr>
+        <w:t xml:space="preserve">.06.18 </w:t>
+      </w:r>
+      <w:r>
+        <w:rPr>
+          <w:lang w:val="ru-RU"/>
+        </w:rPr>
+        <w:t xml:space="preserve"> </w:t>
+      </w:r>
       <w:bookmarkEnd w:id="1"/>
       <w:r>
         <w:rPr>
-          <w:sz w:val="28"/>
-          <w:lang w:val="ru-RU"/>
-        </w:rPr>
-        <w:t xml:space="preserve">по   </w:t>
-      </w:r>
-      <w:bookmarkStart w:id="2" w:name="по"/>
-      <w:r>
-        <w:rPr>
-          <w:sz w:val="28"/>
-          <w:lang w:val="ru-RU"/>
-        </w:rPr>
-        <w:t xml:space="preserve">  .06.18 </w:t>
-      </w:r>
-      <w:r>
-        <w:rPr>
-          <w:sz w:val="28"/>
-          <w:lang w:val="ru-RU"/>
-        </w:rPr>
-        <w:t xml:space="preserve"> </w:t>
-      </w:r>
-      <w:bookmarkEnd w:id="2"/>
-      <w:r>
-        <w:rPr>
-          <w:sz w:val="28"/>
           <w:lang w:val="ru-RU"/>
         </w:rPr>
         <w:t xml:space="preserve">в </w:t>
@@ -328,7 +358,6 @@
       <w:sdt>
         <w:sdtPr>
           <w:rPr>
-            <w:sz w:val="28"/>
             <w:lang w:val="ru-RU"/>
           </w:rPr>
           <w:id w:val="-690990251"/>
@@ -342,21 +371,33 @@
         </w:sdtPr>
         <w:sdtEndPr/>
         <w:sdtContent>
+          <w:proofErr w:type="spellStart"/>
           <w:r>
             <w:rPr>
-              <w:sz w:val="28"/>
               <w:lang w:val="ru-RU"/>
             </w:rPr>
-            <w:t>энд.</w:t>
+            <w:t>диаб</w:t>
+          </w:r>
+          <w:proofErr w:type="spellEnd"/>
+          <w:r>
+            <w:rPr>
+              <w:lang w:val="ru-RU"/>
+            </w:rPr>
+            <w:t>.</w:t>
           </w:r>
         </w:sdtContent>
       </w:sdt>
       <w:r>
         <w:rPr>
-          <w:sz w:val="28"/>
           <w:lang w:val="ru-RU"/>
         </w:rPr>
         <w:t xml:space="preserve">  отд.</w:t>
+      </w:r>
+      <w:r>
+        <w:rPr>
+          <w:lang w:val="ru-RU"/>
+        </w:rPr>
+        <w:t xml:space="preserve"> (ОИТ 11.06.18-13.06.18)</w:t>
       </w:r>
     </w:p>
     <w:p>
@@ -364,15 +405,11 @@
         <w:ind w:left="-567"/>
         <w:jc w:val="both"/>
         <w:rPr>
-          <w:sz w:val="28"/>
-          <w:szCs w:val="28"/>
           <w:lang w:val="ru-RU"/>
         </w:rPr>
       </w:pPr>
       <w:r>
         <w:rPr>
-          <w:sz w:val="28"/>
-          <w:szCs w:val="28"/>
           <w:u w:val="single"/>
           <w:lang w:val="ru-RU"/>
         </w:rPr>
@@ -380,62 +417,26 @@
       </w:r>
       <w:r>
         <w:rPr>
-          <w:sz w:val="28"/>
-          <w:szCs w:val="28"/>
           <w:lang w:val="ru-RU"/>
         </w:rPr>
         <w:t>:</w:t>
       </w:r>
-      <w:bookmarkStart w:id="3" w:name="дз"/>
-      <w:bookmarkEnd w:id="3"/>
-      <w:r>
-        <w:rPr>
-          <w:sz w:val="28"/>
-          <w:szCs w:val="28"/>
-          <w:lang w:val="ru-RU"/>
-        </w:rPr>
-        <w:t xml:space="preserve">  </w:t>
-      </w:r>
-      <w:r>
-        <w:rPr>
-          <w:sz w:val="26"/>
-          <w:szCs w:val="26"/>
-          <w:lang w:val="ru-RU"/>
-        </w:rPr>
-        <w:t>Сахарный диабет, тип</w:t>
-      </w:r>
-      <w:proofErr w:type="gramStart"/>
-      <w:r>
-        <w:rPr>
-          <w:sz w:val="26"/>
-          <w:szCs w:val="26"/>
-          <w:lang w:val="ru-RU"/>
-        </w:rPr>
-        <w:t xml:space="preserve"> ,</w:t>
-      </w:r>
-      <w:proofErr w:type="gramEnd"/>
-      <w:r>
-        <w:rPr>
-          <w:sz w:val="26"/>
-          <w:szCs w:val="26"/>
-          <w:lang w:val="ru-RU"/>
-        </w:rPr>
-        <w:t xml:space="preserve"> </w:t>
-      </w:r>
-      <w:proofErr w:type="spellStart"/>
-      <w:r>
-        <w:rPr>
-          <w:sz w:val="26"/>
-          <w:szCs w:val="26"/>
-          <w:lang w:val="ru-RU"/>
-        </w:rPr>
-        <w:t>вторичноинсулинзависимый</w:t>
-      </w:r>
-      <w:proofErr w:type="spellEnd"/>
-      <w:r>
-        <w:rPr>
-          <w:sz w:val="26"/>
-          <w:szCs w:val="26"/>
+      <w:bookmarkStart w:id="2" w:name="дз"/>
+      <w:bookmarkEnd w:id="2"/>
+      <w:r>
+        <w:rPr>
+          <w:lang w:val="ru-RU"/>
+        </w:rPr>
+        <w:t xml:space="preserve">  Сахарный диабет, тип </w:t>
+      </w:r>
+      <w:r>
+        <w:rPr>
+          <w:lang w:val="ru-RU"/>
+        </w:rPr>
+        <w:t>1</w:t>
+      </w:r>
+      <w:r>
+        <w:rPr>
           <w:lang w:val="ru-RU"/>
         </w:rPr>
         <w:t xml:space="preserve">, </w:t>
@@ -443,8 +444,6 @@
       <w:sdt>
         <w:sdtPr>
           <w:rPr>
-            <w:sz w:val="26"/>
-            <w:szCs w:val="26"/>
             <w:lang w:val="ru-RU"/>
           </w:rPr>
           <w:id w:val="355073878"/>
@@ -461,26 +460,20 @@
         <w:sdtContent>
           <w:r>
             <w:rPr>
-              <w:sz w:val="26"/>
-              <w:szCs w:val="26"/>
               <w:lang w:val="ru-RU"/>
             </w:rPr>
-            <w:t>средней тяжести,</w:t>
+            <w:t>тяжелая форма, лабильное течение со склонностью к гипогликемическим состояниям,</w:t>
           </w:r>
         </w:sdtContent>
       </w:sdt>
       <w:r>
         <w:rPr>
-          <w:sz w:val="26"/>
-          <w:szCs w:val="26"/>
           <w:lang w:val="ru-RU"/>
         </w:rPr>
         <w:t xml:space="preserve"> </w:t>
       </w:r>
       <w:r>
         <w:rPr>
-          <w:sz w:val="26"/>
-          <w:szCs w:val="26"/>
           <w:lang w:val="ru-RU"/>
         </w:rPr>
         <w:t xml:space="preserve">ст. </w:t>
@@ -488,8 +481,6 @@
       <w:sdt>
         <w:sdtPr>
           <w:rPr>
-            <w:sz w:val="26"/>
-            <w:szCs w:val="26"/>
             <w:lang w:val="ru-RU"/>
           </w:rPr>
           <w:alias w:val="диабет"/>
@@ -509,8 +500,6 @@
         <w:sdtContent>
           <w:r>
             <w:rPr>
-              <w:sz w:val="26"/>
-              <w:szCs w:val="26"/>
               <w:lang w:val="ru-RU"/>
             </w:rPr>
             <w:t>декомпенсации.</w:t>
@@ -519,11 +508,265 @@
       </w:sdt>
       <w:r>
         <w:rPr>
-          <w:sz w:val="26"/>
-          <w:szCs w:val="26"/>
           <w:lang w:val="ru-RU"/>
         </w:rPr>
         <w:t xml:space="preserve">  </w:t>
+      </w:r>
+      <w:proofErr w:type="spellStart"/>
+      <w:r>
+        <w:rPr>
+          <w:lang w:val="ru-RU"/>
+        </w:rPr>
+        <w:t>Кетоацидотическое</w:t>
+      </w:r>
+      <w:proofErr w:type="spellEnd"/>
+      <w:r>
+        <w:rPr>
+          <w:lang w:val="ru-RU"/>
+        </w:rPr>
+        <w:t xml:space="preserve"> состояние </w:t>
+      </w:r>
+      <w:r>
+        <w:rPr>
+          <w:lang w:val="en-US"/>
+        </w:rPr>
+        <w:t>I</w:t>
+      </w:r>
+      <w:r>
+        <w:rPr>
+          <w:lang w:val="ru-RU"/>
+        </w:rPr>
+        <w:t xml:space="preserve"> ст. </w:t>
+      </w:r>
+      <w:r>
+        <w:rPr>
+          <w:lang w:val="ru-RU"/>
+        </w:rPr>
+        <w:t xml:space="preserve">Диабетическая дистальная симметричная </w:t>
+      </w:r>
+      <w:proofErr w:type="spellStart"/>
+      <w:r>
+        <w:rPr>
+          <w:lang w:val="ru-RU"/>
+        </w:rPr>
+        <w:t>полинейропатия</w:t>
+      </w:r>
+      <w:proofErr w:type="spellEnd"/>
+      <w:r>
+        <w:rPr>
+          <w:lang w:val="ru-RU"/>
+        </w:rPr>
+        <w:t xml:space="preserve"> верхних и нижних конечностей,</w:t>
+      </w:r>
+      <w:r>
+        <w:rPr>
+          <w:lang w:val="ru-RU"/>
+        </w:rPr>
+        <w:t xml:space="preserve"> сенсомоторная форма, </w:t>
+      </w:r>
+      <w:r>
+        <w:rPr>
+          <w:lang w:val="ru-RU"/>
+        </w:rPr>
+        <w:t xml:space="preserve"> </w:t>
+      </w:r>
+      <w:proofErr w:type="spellStart"/>
+      <w:r>
+        <w:rPr>
+          <w:lang w:val="ru-RU"/>
+        </w:rPr>
+        <w:t>сенсорноалгические</w:t>
+      </w:r>
+      <w:proofErr w:type="spellEnd"/>
+      <w:r>
+        <w:rPr>
+          <w:lang w:val="ru-RU"/>
+        </w:rPr>
+        <w:t xml:space="preserve"> нарушения.</w:t>
+      </w:r>
+      <w:r>
+        <w:rPr>
+          <w:lang w:val="ru-RU"/>
+        </w:rPr>
+        <w:t xml:space="preserve"> </w:t>
+      </w:r>
+      <w:r>
+        <w:rPr>
+          <w:lang w:val="ru-RU"/>
+        </w:rPr>
+        <w:t xml:space="preserve">Диабетическая </w:t>
+      </w:r>
+      <w:proofErr w:type="spellStart"/>
+      <w:r>
+        <w:rPr>
+          <w:lang w:val="ru-RU"/>
+        </w:rPr>
+        <w:t>ангиопатия</w:t>
+      </w:r>
+      <w:proofErr w:type="spellEnd"/>
+      <w:r>
+        <w:rPr>
+          <w:lang w:val="ru-RU"/>
+        </w:rPr>
+        <w:t xml:space="preserve"> артерий н/к II-</w:t>
+      </w:r>
+      <w:r>
+        <w:rPr>
+          <w:lang w:val="en-US"/>
+        </w:rPr>
+        <w:t>III</w:t>
+      </w:r>
+      <w:r>
+        <w:rPr>
+          <w:lang w:val="ru-RU"/>
+        </w:rPr>
+        <w:t xml:space="preserve"> ст. ХБП I ст. Диабетическая нефропатия III ст.</w:t>
+      </w:r>
+      <w:r>
+        <w:rPr>
+          <w:lang w:val="ru-RU"/>
+        </w:rPr>
+        <w:t xml:space="preserve"> </w:t>
+      </w:r>
+      <w:proofErr w:type="spellStart"/>
+      <w:r>
+        <w:rPr>
+          <w:lang w:val="ru-RU"/>
+        </w:rPr>
+        <w:t>А</w:t>
+      </w:r>
+      <w:r>
+        <w:rPr>
+          <w:lang w:val="ru-RU"/>
+        </w:rPr>
+        <w:t>нгиопатия</w:t>
+      </w:r>
+      <w:proofErr w:type="spellEnd"/>
+      <w:r>
+        <w:rPr>
+          <w:lang w:val="ru-RU"/>
+        </w:rPr>
+        <w:t xml:space="preserve"> сетчатки ОИ. Метаболическая </w:t>
+      </w:r>
+      <w:proofErr w:type="spellStart"/>
+      <w:r>
+        <w:rPr>
+          <w:lang w:val="ru-RU"/>
+        </w:rPr>
+        <w:t>кардиомиопатия</w:t>
+      </w:r>
+      <w:proofErr w:type="spellEnd"/>
+      <w:r>
+        <w:rPr>
+          <w:lang w:val="ru-RU"/>
+        </w:rPr>
+        <w:t xml:space="preserve">. </w:t>
+      </w:r>
+      <w:proofErr w:type="gramStart"/>
+      <w:r>
+        <w:rPr>
+          <w:lang w:val="ru-RU"/>
+        </w:rPr>
+        <w:t>С-м</w:t>
+      </w:r>
+      <w:proofErr w:type="gramEnd"/>
+      <w:r>
+        <w:rPr>
+          <w:lang w:val="ru-RU"/>
+        </w:rPr>
+        <w:t xml:space="preserve"> укороченного </w:t>
+      </w:r>
+      <w:r>
+        <w:rPr>
+          <w:lang w:val="en-US"/>
+        </w:rPr>
+        <w:t>PQ</w:t>
+      </w:r>
+      <w:r>
+        <w:rPr>
+          <w:lang w:val="ru-RU"/>
+        </w:rPr>
+        <w:t>.</w:t>
+      </w:r>
+      <w:r>
+        <w:rPr>
+          <w:lang w:val="ru-RU"/>
+        </w:rPr>
+        <w:t xml:space="preserve"> СН 0</w:t>
+      </w:r>
+      <w:r>
+        <w:rPr>
+          <w:lang w:val="ru-RU"/>
+        </w:rPr>
+        <w:t xml:space="preserve">. </w:t>
+      </w:r>
+      <w:proofErr w:type="spellStart"/>
+      <w:r>
+        <w:rPr>
+          <w:lang w:val="ru-RU"/>
+        </w:rPr>
+        <w:t>Хр</w:t>
+      </w:r>
+      <w:proofErr w:type="gramStart"/>
+      <w:r>
+        <w:rPr>
+          <w:lang w:val="ru-RU"/>
+        </w:rPr>
+        <w:t>.п</w:t>
+      </w:r>
+      <w:proofErr w:type="gramEnd"/>
+      <w:r>
+        <w:rPr>
+          <w:lang w:val="ru-RU"/>
+        </w:rPr>
+        <w:t>иелонефрит</w:t>
+      </w:r>
+      <w:proofErr w:type="spellEnd"/>
+      <w:r>
+        <w:rPr>
+          <w:lang w:val="ru-RU"/>
+        </w:rPr>
+        <w:t xml:space="preserve"> в </w:t>
+      </w:r>
+      <w:proofErr w:type="spellStart"/>
+      <w:r>
+        <w:rPr>
+          <w:lang w:val="ru-RU"/>
+        </w:rPr>
+        <w:t>ст.нестойкой</w:t>
+      </w:r>
+      <w:proofErr w:type="spellEnd"/>
+      <w:r>
+        <w:rPr>
+          <w:lang w:val="ru-RU"/>
+        </w:rPr>
+        <w:t xml:space="preserve"> ремиссии. Смешанный зоб </w:t>
+      </w:r>
+      <w:r>
+        <w:rPr>
+          <w:lang w:val="en-US"/>
+        </w:rPr>
+        <w:t>I</w:t>
+      </w:r>
+      <w:r>
+        <w:rPr>
+          <w:lang w:val="ru-RU"/>
+        </w:rPr>
+        <w:t xml:space="preserve"> ст. Узел левой доли. </w:t>
+      </w:r>
+      <w:proofErr w:type="spellStart"/>
+      <w:r>
+        <w:rPr>
+          <w:lang w:val="ru-RU"/>
+        </w:rPr>
+        <w:t>Эутиреоидное</w:t>
+      </w:r>
+      <w:proofErr w:type="spellEnd"/>
+      <w:r>
+        <w:rPr>
+          <w:lang w:val="ru-RU"/>
+        </w:rPr>
+        <w:t xml:space="preserve"> состояние.</w:t>
       </w:r>
     </w:p>
     <w:p>
@@ -531,18 +774,153 @@
         <w:ind w:left="-567"/>
         <w:jc w:val="both"/>
         <w:rPr>
-          <w:sz w:val="28"/>
-          <w:szCs w:val="28"/>
           <w:lang w:val="ru-RU"/>
         </w:rPr>
       </w:pPr>
-      <w:r>
-        <w:rPr>
-          <w:sz w:val="28"/>
-          <w:szCs w:val="28"/>
-          <w:lang w:val="ru-RU"/>
-        </w:rPr>
-        <w:t xml:space="preserve">Диабетическая ангиопатия сетчатки ОИ. </w:t>
+      <w:bookmarkStart w:id="3" w:name="дк"/>
+      <w:bookmarkEnd w:id="3"/>
+      <w:r>
+        <w:rPr>
+          <w:u w:val="single"/>
+          <w:lang w:val="ru-RU"/>
+        </w:rPr>
+        <w:t xml:space="preserve">Жалобы при поступлении </w:t>
+      </w:r>
+      <w:r>
+        <w:rPr>
+          <w:lang w:val="ru-RU"/>
+        </w:rPr>
+        <w:t xml:space="preserve">на </w:t>
+      </w:r>
+      <w:r>
+        <w:rPr>
+          <w:lang w:val="ru-RU"/>
+        </w:rPr>
+        <w:t xml:space="preserve">сухость во рту, </w:t>
+      </w:r>
+      <w:r>
+        <w:rPr>
+          <w:lang w:val="ru-RU"/>
+        </w:rPr>
+        <w:t>жажду,</w:t>
+      </w:r>
+      <w:r>
+        <w:rPr>
+          <w:lang w:val="ru-RU"/>
+        </w:rPr>
+        <w:t xml:space="preserve"> </w:t>
+      </w:r>
+      <w:r>
+        <w:rPr>
+          <w:lang w:val="ru-RU"/>
+        </w:rPr>
+        <w:t>полиурию,</w:t>
+      </w:r>
+      <w:r>
+        <w:rPr>
+          <w:lang w:val="ru-RU"/>
+        </w:rPr>
+        <w:t xml:space="preserve"> выраженную общую слабость, вялость, боли в поясничной области,</w:t>
+      </w:r>
+      <w:r>
+        <w:rPr>
+          <w:lang w:val="ru-RU"/>
+        </w:rPr>
+        <w:t xml:space="preserve"> </w:t>
+      </w:r>
+      <w:r>
+        <w:rPr>
+          <w:lang w:val="ru-RU"/>
+        </w:rPr>
+        <w:t>ухудшение зрения,</w:t>
+      </w:r>
+      <w:r>
+        <w:rPr>
+          <w:lang w:val="ru-RU"/>
+        </w:rPr>
+        <w:t xml:space="preserve"> </w:t>
+      </w:r>
+      <w:r>
+        <w:rPr>
+          <w:lang w:val="ru-RU"/>
+        </w:rPr>
+        <w:t xml:space="preserve"> </w:t>
+      </w:r>
+      <w:r>
+        <w:rPr>
+          <w:lang w:val="ru-RU"/>
+        </w:rPr>
+        <w:t xml:space="preserve"> </w:t>
+      </w:r>
+      <w:r>
+        <w:rPr>
+          <w:lang w:val="ru-RU"/>
+        </w:rPr>
+        <w:t>боли</w:t>
+      </w:r>
+      <w:proofErr w:type="gramStart"/>
+      <w:r>
+        <w:rPr>
+          <w:lang w:val="ru-RU"/>
+        </w:rPr>
+        <w:t xml:space="preserve"> ,</w:t>
+      </w:r>
+      <w:proofErr w:type="gramEnd"/>
+      <w:r>
+        <w:rPr>
+          <w:lang w:val="ru-RU"/>
+        </w:rPr>
+        <w:t xml:space="preserve"> </w:t>
+      </w:r>
+      <w:r>
+        <w:rPr>
+          <w:lang w:val="ru-RU"/>
+        </w:rPr>
+        <w:t>судороги,</w:t>
+      </w:r>
+      <w:r>
+        <w:rPr>
+          <w:lang w:val="ru-RU"/>
+        </w:rPr>
+        <w:t xml:space="preserve"> онемение  и снижение чувствительности в руках и в ногах</w:t>
+      </w:r>
+      <w:r>
+        <w:rPr>
+          <w:lang w:val="ru-RU"/>
+        </w:rPr>
+        <w:t xml:space="preserve">, </w:t>
+      </w:r>
+      <w:r>
+        <w:rPr>
+          <w:lang w:val="ru-RU"/>
+        </w:rPr>
+        <w:t>г</w:t>
+      </w:r>
+      <w:r>
+        <w:rPr>
+          <w:lang w:val="ru-RU"/>
+        </w:rPr>
+        <w:t xml:space="preserve">оловные </w:t>
+      </w:r>
+      <w:r>
+        <w:rPr>
+          <w:lang w:val="ru-RU"/>
+        </w:rPr>
+        <w:t xml:space="preserve">боли, боли в области сердца, периодически отеки н/к. Состояние резко ухудшилось около недели назад после перенесенного </w:t>
+      </w:r>
+      <w:proofErr w:type="spellStart"/>
+      <w:r>
+        <w:rPr>
+          <w:lang w:val="ru-RU"/>
+        </w:rPr>
+        <w:t>психо</w:t>
+      </w:r>
+      <w:proofErr w:type="spellEnd"/>
+      <w:r>
+        <w:rPr>
+          <w:lang w:val="ru-RU"/>
+        </w:rPr>
+        <w:t>-эмоционального стресса.</w:t>
       </w:r>
     </w:p>
     <w:p>
@@ -550,1296 +928,75 @@
         <w:ind w:left="-567"/>
         <w:jc w:val="both"/>
         <w:rPr>
-          <w:color w:val="0000CC"/>
-          <w:sz w:val="28"/>
-          <w:szCs w:val="28"/>
           <w:lang w:val="ru-RU"/>
         </w:rPr>
       </w:pPr>
       <w:r>
         <w:rPr>
-          <w:color w:val="0000CC"/>
-          <w:sz w:val="28"/>
-          <w:szCs w:val="28"/>
-          <w:lang w:val="ru-RU"/>
-        </w:rPr>
-        <w:t>Диабетическая дистальная симметричная полинейропатия н/к, сенсомоторная форма</w:t>
-      </w:r>
-      <w:r>
-        <w:rPr>
-          <w:color w:val="0000CC"/>
-          <w:sz w:val="28"/>
-          <w:szCs w:val="28"/>
-          <w:lang w:val="ru-RU"/>
-        </w:rPr>
-        <w:t xml:space="preserve"> (NSS 6, NDS 6), </w:t>
-      </w:r>
-      <w:r>
-        <w:rPr>
-          <w:color w:val="0000CC"/>
-          <w:sz w:val="28"/>
-          <w:szCs w:val="28"/>
-          <w:lang w:val="ru-RU"/>
-        </w:rPr>
-        <w:t xml:space="preserve">  хроническое течение</w:t>
-      </w:r>
-    </w:p>
-    <w:p>
-      <w:pPr>
-        <w:ind w:left="-567"/>
-        <w:jc w:val="both"/>
-        <w:rPr>
-          <w:sz w:val="28"/>
-          <w:szCs w:val="28"/>
-          <w:lang w:val="ru-RU"/>
-        </w:rPr>
-      </w:pPr>
-      <w:r>
-        <w:rPr>
-          <w:sz w:val="28"/>
-          <w:szCs w:val="28"/>
-          <w:lang w:val="ru-RU"/>
-        </w:rPr>
-        <w:t>Диабетическая ангиопатия артерий н/к</w:t>
-      </w:r>
-      <w:r>
-        <w:rPr>
-          <w:sz w:val="28"/>
-          <w:szCs w:val="28"/>
-          <w:lang w:val="ru-RU"/>
-        </w:rPr>
-        <w:t xml:space="preserve"> II ст</w:t>
-      </w:r>
-      <w:r>
-        <w:rPr>
-          <w:sz w:val="28"/>
-          <w:szCs w:val="28"/>
-          <w:lang w:val="ru-RU"/>
-        </w:rPr>
-        <w:t xml:space="preserve">. </w:t>
-      </w:r>
-    </w:p>
-    <w:p>
-      <w:pPr>
-        <w:ind w:left="-567"/>
-        <w:jc w:val="both"/>
-        <w:rPr>
-          <w:sz w:val="28"/>
-          <w:szCs w:val="28"/>
-          <w:lang w:val="ru-RU"/>
-        </w:rPr>
-      </w:pPr>
-      <w:r>
-        <w:rPr>
-          <w:color w:val="7030A0"/>
-          <w:sz w:val="28"/>
-          <w:szCs w:val="28"/>
-          <w:lang w:val="ru-RU"/>
-        </w:rPr>
-        <w:t>ХБП II-IV ст. Диабетическая нефропатия III-IV ст.</w:t>
-      </w:r>
-      <w:r>
-        <w:rPr>
-          <w:color w:val="7030A0"/>
-          <w:sz w:val="28"/>
-          <w:szCs w:val="28"/>
+          <w:u w:val="single"/>
+          <w:lang w:val="ru-RU"/>
+        </w:rPr>
+        <w:t>Краткий анамнез</w:t>
+      </w:r>
+      <w:r>
+        <w:rPr>
+          <w:lang w:val="ru-RU"/>
+        </w:rPr>
+        <w:t xml:space="preserve">: СД </w:t>
+      </w:r>
+      <w:proofErr w:type="gramStart"/>
+      <w:r>
+        <w:rPr>
+          <w:lang w:val="ru-RU"/>
+        </w:rPr>
+        <w:t>выявлен</w:t>
+      </w:r>
+      <w:proofErr w:type="gramEnd"/>
+      <w:r>
+        <w:rPr>
+          <w:lang w:val="ru-RU"/>
+        </w:rPr>
+        <w:t xml:space="preserve"> в</w:t>
+      </w:r>
+      <w:r>
+        <w:rPr>
           <w:lang w:val="ru-RU"/>
         </w:rPr>
         <w:t xml:space="preserve"> </w:t>
       </w:r>
-    </w:p>
-    <w:p>
-      <w:pPr>
-        <w:ind w:left="-567"/>
-        <w:jc w:val="both"/>
-        <w:rPr>
-          <w:color w:val="E36C0A" w:themeColor="accent6" w:themeShade="BF"/>
-          <w:sz w:val="28"/>
-          <w:szCs w:val="28"/>
-          <w:lang w:val="ru-RU"/>
-        </w:rPr>
-      </w:pPr>
-      <w:r>
-        <w:rPr>
-          <w:color w:val="E36C0A" w:themeColor="accent6" w:themeShade="BF"/>
-          <w:sz w:val="28"/>
-          <w:szCs w:val="28"/>
-          <w:lang w:val="ru-RU"/>
-        </w:rPr>
-        <w:t xml:space="preserve">Ожирение II ст. (ИМТ кг/м2) </w:t>
-      </w:r>
-      <w:proofErr w:type="spellStart"/>
-      <w:r>
-        <w:rPr>
-          <w:color w:val="E36C0A" w:themeColor="accent6" w:themeShade="BF"/>
-          <w:sz w:val="28"/>
-          <w:szCs w:val="28"/>
-          <w:lang w:val="ru-RU"/>
-        </w:rPr>
-        <w:t>алим</w:t>
-      </w:r>
-      <w:proofErr w:type="spellEnd"/>
-      <w:proofErr w:type="gramStart"/>
-      <w:r>
-        <w:rPr>
-          <w:color w:val="E36C0A" w:themeColor="accent6" w:themeShade="BF"/>
-          <w:sz w:val="28"/>
-          <w:szCs w:val="28"/>
-          <w:lang w:val="ru-RU"/>
-        </w:rPr>
-        <w:t>.-</w:t>
-      </w:r>
-      <w:proofErr w:type="gramEnd"/>
-      <w:r>
-        <w:rPr>
-          <w:color w:val="E36C0A" w:themeColor="accent6" w:themeShade="BF"/>
-          <w:sz w:val="28"/>
-          <w:szCs w:val="28"/>
-          <w:lang w:val="ru-RU"/>
-        </w:rPr>
-        <w:t xml:space="preserve">конституционального генеза, стабильное течение.  </w:t>
-      </w:r>
-    </w:p>
-    <w:p>
-      <w:pPr>
-        <w:ind w:left="-567"/>
-        <w:jc w:val="both"/>
-        <w:rPr>
-          <w:sz w:val="28"/>
-          <w:szCs w:val="28"/>
-          <w:lang w:val="ru-RU"/>
-        </w:rPr>
-      </w:pPr>
-      <w:proofErr w:type="gramStart"/>
-      <w:r>
-        <w:rPr>
-          <w:color w:val="4F6228" w:themeColor="accent3" w:themeShade="80"/>
-          <w:sz w:val="28"/>
-          <w:szCs w:val="28"/>
-          <w:lang w:val="ru-RU"/>
-        </w:rPr>
-        <w:t>Аутоиммунный</w:t>
-      </w:r>
-      <w:proofErr w:type="gramEnd"/>
-      <w:r>
-        <w:rPr>
-          <w:color w:val="4F6228" w:themeColor="accent3" w:themeShade="80"/>
-          <w:sz w:val="28"/>
-          <w:szCs w:val="28"/>
-          <w:lang w:val="ru-RU"/>
-        </w:rPr>
-        <w:t xml:space="preserve"> тиреоидит, </w:t>
+      <w:r>
+        <w:rPr>
+          <w:lang w:val="ru-RU"/>
+        </w:rPr>
+        <w:t>2011</w:t>
+      </w:r>
+      <w:r>
+        <w:rPr>
+          <w:lang w:val="ru-RU"/>
+        </w:rPr>
+        <w:t>г.</w:t>
+      </w:r>
+      <w:r>
+        <w:rPr>
+          <w:lang w:val="ru-RU"/>
+        </w:rPr>
+        <w:t xml:space="preserve"> в кетоацидотическом состоянии.</w:t>
+      </w:r>
+      <w:r>
+        <w:rPr>
+          <w:lang w:val="ru-RU"/>
+        </w:rPr>
+        <w:t xml:space="preserve"> </w:t>
+      </w:r>
+      <w:r>
+        <w:rPr>
+          <w:lang w:val="ru-RU"/>
+        </w:rPr>
+        <w:t xml:space="preserve"> Комы отрицает. С начала заболевания </w:t>
       </w:r>
       <w:sdt>
         <w:sdtPr>
           <w:rPr>
-            <w:color w:val="4F6228" w:themeColor="accent3" w:themeShade="80"/>
-            <w:sz w:val="28"/>
-            <w:szCs w:val="28"/>
-            <w:lang w:val="ru-RU"/>
-          </w:rPr>
-          <w:id w:val="105240480"/>
-          <w:placeholder>
-            <w:docPart w:val="FBFC6A18E07A484F9E976562E903BEB7"/>
-          </w:placeholder>
-          <w:comboBox>
-            <w:listItem w:displayText="без увеличения объема щит. железы." w:value="без увеличения объема щит. железы."/>
-            <w:listItem w:displayText="гипертрофическая форма." w:value="гипертрофическая форма."/>
-          </w:comboBox>
-        </w:sdtPr>
-        <w:sdtEndPr/>
-        <w:sdtContent>
-          <w:r>
-            <w:rPr>
-              <w:color w:val="4F6228" w:themeColor="accent3" w:themeShade="80"/>
-              <w:sz w:val="28"/>
-              <w:szCs w:val="28"/>
-              <w:lang w:val="ru-RU"/>
-            </w:rPr>
-            <w:t>гипертрофическая форма.</w:t>
-          </w:r>
-        </w:sdtContent>
-      </w:sdt>
-      <w:r>
-        <w:rPr>
-          <w:color w:val="4F6228" w:themeColor="accent3" w:themeShade="80"/>
-          <w:sz w:val="28"/>
-          <w:szCs w:val="28"/>
-          <w:lang w:val="ru-RU"/>
-        </w:rPr>
-        <w:t xml:space="preserve"> Гипотиреоз, средней тяжести,  </w:t>
-      </w:r>
-      <w:r>
-        <w:rPr>
-          <w:color w:val="4F6228" w:themeColor="accent3" w:themeShade="80"/>
-          <w:sz w:val="28"/>
-          <w:szCs w:val="28"/>
-          <w:lang w:val="ru-RU"/>
-        </w:rPr>
-        <w:t xml:space="preserve">ст. </w:t>
-      </w:r>
-      <w:r>
-        <w:rPr>
-          <w:color w:val="4F6228" w:themeColor="accent3" w:themeShade="80"/>
-          <w:sz w:val="28"/>
-          <w:szCs w:val="28"/>
-          <w:lang w:val="ru-RU"/>
-        </w:rPr>
-        <w:t>медикаментозн</w:t>
-      </w:r>
-      <w:r>
-        <w:rPr>
-          <w:color w:val="4F6228" w:themeColor="accent3" w:themeShade="80"/>
-          <w:sz w:val="28"/>
-          <w:szCs w:val="28"/>
-          <w:lang w:val="ru-RU"/>
-        </w:rPr>
-        <w:t>ой</w:t>
-      </w:r>
-      <w:r>
-        <w:rPr>
-          <w:color w:val="4F6228" w:themeColor="accent3" w:themeShade="80"/>
-          <w:sz w:val="28"/>
-          <w:szCs w:val="28"/>
-          <w:lang w:val="ru-RU"/>
-        </w:rPr>
-        <w:t xml:space="preserve"> </w:t>
-      </w:r>
-      <w:proofErr w:type="spellStart"/>
-      <w:r>
-        <w:rPr>
-          <w:color w:val="4F6228" w:themeColor="accent3" w:themeShade="80"/>
-          <w:sz w:val="28"/>
-          <w:szCs w:val="28"/>
-          <w:lang w:val="ru-RU"/>
-        </w:rPr>
-        <w:t>субкомпенсаци</w:t>
-      </w:r>
-      <w:r>
-        <w:rPr>
-          <w:color w:val="4F6228" w:themeColor="accent3" w:themeShade="80"/>
-          <w:sz w:val="28"/>
-          <w:szCs w:val="28"/>
-          <w:lang w:val="ru-RU"/>
-        </w:rPr>
-        <w:t>и</w:t>
-      </w:r>
-      <w:proofErr w:type="spellEnd"/>
-      <w:r>
-        <w:rPr>
-          <w:color w:val="4F6228" w:themeColor="accent3" w:themeShade="80"/>
-          <w:sz w:val="28"/>
-          <w:szCs w:val="28"/>
-          <w:lang w:val="ru-RU"/>
-        </w:rPr>
-        <w:t xml:space="preserve">. </w:t>
-      </w:r>
-      <w:sdt>
-        <w:sdtPr>
-          <w:rPr>
-            <w:color w:val="4F6228" w:themeColor="accent3" w:themeShade="80"/>
-            <w:sz w:val="28"/>
-            <w:szCs w:val="28"/>
-            <w:lang w:val="ru-RU"/>
-          </w:rPr>
-          <w:id w:val="590198144"/>
-          <w:placeholder>
-            <w:docPart w:val="DefaultPlaceholder_1082065159"/>
-          </w:placeholder>
-          <w:dropDownList>
-            <w:listItem w:value="Выберите элемент."/>
-            <w:listItem w:displayText="Диффузный токсический " w:value="Диффузный токсический "/>
-            <w:listItem w:displayText="Диффузный " w:value="Диффузный "/>
-            <w:listItem w:displayText="Смешаный " w:value="Смешаный "/>
-            <w:listItem w:displayText="Узловой " w:value="Узловой "/>
-          </w:dropDownList>
-        </w:sdtPr>
-        <w:sdtEndPr/>
-        <w:sdtContent>
-          <w:r>
-            <w:rPr>
-              <w:color w:val="4F6228" w:themeColor="accent3" w:themeShade="80"/>
-              <w:sz w:val="28"/>
-              <w:szCs w:val="28"/>
-              <w:lang w:val="ru-RU"/>
-            </w:rPr>
-            <w:t xml:space="preserve">Диффузный токсический </w:t>
-          </w:r>
-        </w:sdtContent>
-      </w:sdt>
-      <w:r>
-        <w:rPr>
-          <w:color w:val="4F6228" w:themeColor="accent3" w:themeShade="80"/>
-          <w:sz w:val="28"/>
-          <w:szCs w:val="28"/>
-          <w:lang w:val="ru-RU"/>
-        </w:rPr>
-        <w:t xml:space="preserve"> зоб II. Эутиреоидное состояние</w:t>
-      </w:r>
-      <w:r>
-        <w:rPr>
-          <w:sz w:val="28"/>
-          <w:szCs w:val="28"/>
-          <w:lang w:val="ru-RU"/>
-        </w:rPr>
-        <w:t xml:space="preserve">. </w:t>
-      </w:r>
-    </w:p>
-    <w:p>
-      <w:pPr>
-        <w:ind w:left="-567"/>
-        <w:jc w:val="both"/>
-        <w:rPr>
-          <w:color w:val="17365D" w:themeColor="text2" w:themeShade="BF"/>
-          <w:sz w:val="28"/>
-          <w:szCs w:val="28"/>
-          <w:lang w:val="ru-RU"/>
-        </w:rPr>
-      </w:pPr>
-      <w:r>
-        <w:rPr>
-          <w:color w:val="17365D" w:themeColor="text2" w:themeShade="BF"/>
-          <w:sz w:val="28"/>
-          <w:szCs w:val="28"/>
-          <w:lang w:val="ru-RU"/>
-        </w:rPr>
-        <w:t xml:space="preserve">Миопия </w:t>
-      </w:r>
-      <w:sdt>
-        <w:sdtPr>
-          <w:rPr>
-            <w:color w:val="17365D" w:themeColor="text2" w:themeShade="BF"/>
-            <w:sz w:val="28"/>
-            <w:szCs w:val="28"/>
-            <w:lang w:val="ru-RU"/>
-          </w:rPr>
-          <w:id w:val="-1410379913"/>
-          <w:placeholder>
-            <w:docPart w:val="DefaultPlaceholder_1082065159"/>
-          </w:placeholder>
-          <w:comboBox>
-            <w:listItem w:value="Выберите элемент."/>
-            <w:listItem w:displayText="слабой " w:value="слабой "/>
-            <w:listItem w:displayText="высокой" w:value="высокой"/>
-            <w:listItem w:displayText="средней" w:value="средней"/>
-          </w:comboBox>
-        </w:sdtPr>
-        <w:sdtEndPr/>
-        <w:sdtContent>
-          <w:r>
-            <w:rPr>
-              <w:color w:val="17365D" w:themeColor="text2" w:themeShade="BF"/>
-              <w:sz w:val="28"/>
-              <w:szCs w:val="28"/>
-              <w:lang w:val="ru-RU"/>
-            </w:rPr>
-            <w:t xml:space="preserve">слабой </w:t>
-          </w:r>
-        </w:sdtContent>
-      </w:sdt>
-      <w:r>
-        <w:rPr>
-          <w:color w:val="17365D" w:themeColor="text2" w:themeShade="BF"/>
-          <w:sz w:val="28"/>
-          <w:szCs w:val="28"/>
-          <w:lang w:val="ru-RU"/>
-        </w:rPr>
-        <w:t xml:space="preserve"> степени ОИ.</w:t>
-      </w:r>
-      <w:r>
-        <w:rPr>
-          <w:color w:val="17365D" w:themeColor="text2" w:themeShade="BF"/>
-          <w:sz w:val="28"/>
-          <w:szCs w:val="28"/>
-          <w:lang w:val="ru-RU"/>
-        </w:rPr>
-        <w:t xml:space="preserve"> </w:t>
-      </w:r>
-    </w:p>
-    <w:p>
-      <w:pPr>
-        <w:ind w:left="-567"/>
-        <w:jc w:val="both"/>
-        <w:rPr>
-          <w:color w:val="17365D" w:themeColor="text2" w:themeShade="BF"/>
-          <w:sz w:val="28"/>
-          <w:szCs w:val="28"/>
-          <w:lang w:val="ru-RU"/>
-        </w:rPr>
-      </w:pPr>
-      <w:r>
-        <w:rPr>
-          <w:color w:val="17365D" w:themeColor="text2" w:themeShade="BF"/>
-          <w:sz w:val="28"/>
-          <w:szCs w:val="28"/>
-          <w:lang w:val="ru-RU"/>
-        </w:rPr>
-        <w:t>А</w:t>
-      </w:r>
-      <w:r>
-        <w:rPr>
-          <w:color w:val="17365D" w:themeColor="text2" w:themeShade="BF"/>
-          <w:sz w:val="28"/>
-          <w:szCs w:val="28"/>
-          <w:lang w:val="ru-RU"/>
-        </w:rPr>
-        <w:t xml:space="preserve">нгиопатия сосудов сетчатки </w:t>
-      </w:r>
-      <w:sdt>
-        <w:sdtPr>
-          <w:rPr>
-            <w:color w:val="17365D" w:themeColor="text2" w:themeShade="BF"/>
-            <w:sz w:val="28"/>
-            <w:szCs w:val="28"/>
-            <w:lang w:val="ru-RU"/>
-          </w:rPr>
-          <w:id w:val="2051261544"/>
-          <w:placeholder>
-            <w:docPart w:val="DefaultPlaceholder_1082065159"/>
-          </w:placeholder>
-          <w:comboBox>
-            <w:listItem w:value="Выберите элемент."/>
-            <w:listItem w:displayText="ОИ" w:value="ОИ"/>
-            <w:listItem w:displayText="ОД" w:value="ОД"/>
-            <w:listItem w:displayText="OS" w:value="OS"/>
-          </w:comboBox>
-        </w:sdtPr>
-        <w:sdtEndPr/>
-        <w:sdtContent>
-          <w:r>
-            <w:rPr>
-              <w:color w:val="17365D" w:themeColor="text2" w:themeShade="BF"/>
-              <w:sz w:val="28"/>
-              <w:szCs w:val="28"/>
-              <w:lang w:val="ru-RU"/>
-            </w:rPr>
-            <w:t>ОИ</w:t>
-          </w:r>
-        </w:sdtContent>
-      </w:sdt>
-      <w:r>
-        <w:rPr>
-          <w:color w:val="17365D" w:themeColor="text2" w:themeShade="BF"/>
-          <w:sz w:val="28"/>
-          <w:szCs w:val="28"/>
-          <w:lang w:val="ru-RU"/>
-        </w:rPr>
-        <w:t>.</w:t>
-      </w:r>
-      <w:r>
-        <w:rPr>
-          <w:color w:val="17365D" w:themeColor="text2" w:themeShade="BF"/>
-          <w:sz w:val="28"/>
-          <w:szCs w:val="28"/>
-          <w:lang w:val="ru-RU"/>
-        </w:rPr>
-        <w:t xml:space="preserve"> </w:t>
-      </w:r>
-      <w:r>
-        <w:rPr>
-          <w:color w:val="17365D" w:themeColor="text2" w:themeShade="BF"/>
-          <w:sz w:val="28"/>
-          <w:szCs w:val="28"/>
-          <w:lang w:val="ru-RU"/>
-        </w:rPr>
-        <w:t xml:space="preserve">Начальная катаракта </w:t>
-      </w:r>
-      <w:sdt>
-        <w:sdtPr>
-          <w:rPr>
-            <w:color w:val="17365D" w:themeColor="text2" w:themeShade="BF"/>
-            <w:sz w:val="28"/>
-            <w:szCs w:val="28"/>
-            <w:lang w:val="ru-RU"/>
-          </w:rPr>
-          <w:id w:val="517513702"/>
-          <w:placeholder>
-            <w:docPart w:val="DB435B1E68954750936FB322747598D2"/>
-          </w:placeholder>
-          <w:comboBox>
-            <w:listItem w:value="Выберите элемент."/>
-            <w:listItem w:displayText="ОИ" w:value="ОИ"/>
-            <w:listItem w:displayText="ОД" w:value="ОД"/>
-            <w:listItem w:displayText="OS" w:value="OS"/>
-          </w:comboBox>
-        </w:sdtPr>
-        <w:sdtEndPr/>
-        <w:sdtContent>
-          <w:r>
-            <w:rPr>
-              <w:color w:val="17365D" w:themeColor="text2" w:themeShade="BF"/>
-              <w:sz w:val="28"/>
-              <w:szCs w:val="28"/>
-              <w:lang w:val="ru-RU"/>
-            </w:rPr>
-            <w:t>ОИ</w:t>
-          </w:r>
-        </w:sdtContent>
-      </w:sdt>
-      <w:r>
-        <w:rPr>
-          <w:color w:val="17365D" w:themeColor="text2" w:themeShade="BF"/>
-          <w:sz w:val="28"/>
-          <w:szCs w:val="28"/>
-          <w:lang w:val="ru-RU"/>
-        </w:rPr>
-        <w:t xml:space="preserve">. </w:t>
-      </w:r>
-      <w:r>
-        <w:rPr>
-          <w:color w:val="17365D" w:themeColor="text2" w:themeShade="BF"/>
-          <w:sz w:val="28"/>
-          <w:szCs w:val="28"/>
-          <w:lang w:val="ru-RU"/>
-        </w:rPr>
-        <w:t xml:space="preserve"> </w:t>
-      </w:r>
-    </w:p>
-    <w:p>
-      <w:pPr>
-        <w:ind w:left="-567"/>
-        <w:jc w:val="both"/>
-        <w:rPr>
-          <w:color w:val="17365D" w:themeColor="text2" w:themeShade="BF"/>
-          <w:sz w:val="28"/>
-          <w:szCs w:val="28"/>
-          <w:lang w:val="ru-RU"/>
-        </w:rPr>
-      </w:pPr>
-      <w:r>
-        <w:rPr>
-          <w:color w:val="17365D" w:themeColor="text2" w:themeShade="BF"/>
-          <w:sz w:val="28"/>
-          <w:szCs w:val="28"/>
-          <w:lang w:val="ru-RU"/>
-        </w:rPr>
-        <w:t>Непро</w:t>
-      </w:r>
-      <w:r>
-        <w:rPr>
-          <w:color w:val="17365D" w:themeColor="text2" w:themeShade="BF"/>
-          <w:sz w:val="28"/>
-          <w:szCs w:val="28"/>
-          <w:lang w:val="ru-RU"/>
-        </w:rPr>
-        <w:t>лиферативная  диабетическая</w:t>
-      </w:r>
-      <w:r>
-        <w:rPr>
-          <w:color w:val="17365D" w:themeColor="text2" w:themeShade="BF"/>
-          <w:sz w:val="28"/>
-          <w:szCs w:val="28"/>
-          <w:lang w:val="ru-RU"/>
-        </w:rPr>
-        <w:t xml:space="preserve"> </w:t>
-      </w:r>
-      <w:proofErr w:type="spellStart"/>
-      <w:r>
-        <w:rPr>
-          <w:color w:val="17365D" w:themeColor="text2" w:themeShade="BF"/>
-          <w:sz w:val="28"/>
-          <w:szCs w:val="28"/>
-          <w:lang w:val="ru-RU"/>
-        </w:rPr>
-        <w:t>ретинопатия</w:t>
-      </w:r>
-      <w:proofErr w:type="spellEnd"/>
-      <w:r>
-        <w:rPr>
-          <w:color w:val="17365D" w:themeColor="text2" w:themeShade="BF"/>
-          <w:sz w:val="28"/>
-          <w:szCs w:val="28"/>
-          <w:lang w:val="ru-RU"/>
-        </w:rPr>
-        <w:t xml:space="preserve"> </w:t>
-      </w:r>
-      <w:sdt>
-        <w:sdtPr>
-          <w:rPr>
-            <w:color w:val="17365D" w:themeColor="text2" w:themeShade="BF"/>
-            <w:sz w:val="28"/>
-            <w:szCs w:val="28"/>
-            <w:lang w:val="ru-RU"/>
-          </w:rPr>
-          <w:id w:val="389392371"/>
-          <w:placeholder>
-            <w:docPart w:val="5917FEE754784A0BA4173B51A4E1CE95"/>
-          </w:placeholder>
-          <w:comboBox>
-            <w:listItem w:value="Выберите элемент."/>
-            <w:listItem w:displayText="ОИ" w:value="ОИ"/>
-            <w:listItem w:displayText="ОД" w:value="ОД"/>
-            <w:listItem w:displayText="OS" w:value="OS"/>
-          </w:comboBox>
-        </w:sdtPr>
-        <w:sdtEndPr/>
-        <w:sdtContent>
-          <w:r>
-            <w:rPr>
-              <w:color w:val="17365D" w:themeColor="text2" w:themeShade="BF"/>
-              <w:sz w:val="28"/>
-              <w:szCs w:val="28"/>
-              <w:lang w:val="ru-RU"/>
-            </w:rPr>
-            <w:t>ОИ</w:t>
-          </w:r>
-        </w:sdtContent>
-      </w:sdt>
-      <w:r>
-        <w:rPr>
-          <w:color w:val="17365D" w:themeColor="text2" w:themeShade="BF"/>
-          <w:sz w:val="28"/>
-          <w:szCs w:val="28"/>
-          <w:lang w:val="ru-RU"/>
-        </w:rPr>
-        <w:t>.</w:t>
-      </w:r>
-    </w:p>
-    <w:p>
-      <w:pPr>
-        <w:ind w:left="-567"/>
-        <w:jc w:val="both"/>
-        <w:rPr>
-          <w:color w:val="C00000"/>
-          <w:sz w:val="28"/>
-          <w:szCs w:val="28"/>
-          <w:lang w:val="ru-RU"/>
-        </w:rPr>
-      </w:pPr>
-      <w:r>
-        <w:rPr>
-          <w:color w:val="C00000"/>
-          <w:sz w:val="28"/>
-          <w:szCs w:val="28"/>
-          <w:lang w:val="ru-RU"/>
-        </w:rPr>
-        <w:t xml:space="preserve">ИБС, стенокардия напряжения, диффузный кардиосклероз, II </w:t>
-      </w:r>
-      <w:proofErr w:type="spellStart"/>
-      <w:r>
-        <w:rPr>
-          <w:color w:val="C00000"/>
-          <w:sz w:val="28"/>
-          <w:szCs w:val="28"/>
-          <w:lang w:val="ru-RU"/>
-        </w:rPr>
-        <w:t>ф.кл</w:t>
-      </w:r>
-      <w:proofErr w:type="spellEnd"/>
-      <w:r>
-        <w:rPr>
-          <w:color w:val="C00000"/>
-          <w:sz w:val="28"/>
-          <w:szCs w:val="28"/>
-          <w:lang w:val="ru-RU"/>
-        </w:rPr>
-        <w:t>. СН II</w:t>
-      </w:r>
-      <w:proofErr w:type="gramStart"/>
-      <w:r>
-        <w:rPr>
-          <w:color w:val="C00000"/>
-          <w:sz w:val="28"/>
-          <w:szCs w:val="28"/>
-          <w:lang w:val="ru-RU"/>
-        </w:rPr>
-        <w:t xml:space="preserve"> А</w:t>
-      </w:r>
-      <w:proofErr w:type="gramEnd"/>
-      <w:r>
-        <w:rPr>
-          <w:color w:val="C00000"/>
-          <w:sz w:val="28"/>
-          <w:szCs w:val="28"/>
-          <w:lang w:val="ru-RU"/>
-        </w:rPr>
-        <w:t xml:space="preserve"> </w:t>
-      </w:r>
-      <w:proofErr w:type="spellStart"/>
-      <w:r>
-        <w:rPr>
-          <w:color w:val="C00000"/>
-          <w:sz w:val="28"/>
-          <w:szCs w:val="28"/>
-          <w:lang w:val="ru-RU"/>
-        </w:rPr>
-        <w:t>ф.кл</w:t>
-      </w:r>
-      <w:proofErr w:type="spellEnd"/>
-      <w:r>
-        <w:rPr>
-          <w:color w:val="C00000"/>
-          <w:sz w:val="28"/>
-          <w:szCs w:val="28"/>
-          <w:lang w:val="ru-RU"/>
-        </w:rPr>
-        <w:t xml:space="preserve">. II. Гипертоническая болезнь III стадии … степени. Гипертензивное сердце СН I. Риск 4. Метаболическая кардиомиопатия СН 0-I. </w:t>
-      </w:r>
-      <w:proofErr w:type="spellStart"/>
-      <w:r>
-        <w:rPr>
-          <w:color w:val="C00000"/>
-          <w:sz w:val="28"/>
-          <w:szCs w:val="28"/>
-          <w:lang w:val="ru-RU"/>
-        </w:rPr>
-        <w:t>ф.кл</w:t>
-      </w:r>
-      <w:proofErr w:type="spellEnd"/>
-      <w:r>
-        <w:rPr>
-          <w:color w:val="C00000"/>
-          <w:sz w:val="28"/>
-          <w:szCs w:val="28"/>
-          <w:lang w:val="ru-RU"/>
-        </w:rPr>
-        <w:t>. II.</w:t>
-      </w:r>
-    </w:p>
-    <w:p>
-      <w:pPr>
-        <w:ind w:left="-567"/>
-        <w:jc w:val="both"/>
-        <w:rPr>
-          <w:color w:val="C00000"/>
-          <w:sz w:val="28"/>
-          <w:szCs w:val="28"/>
-          <w:lang w:val="ru-RU"/>
-        </w:rPr>
-      </w:pPr>
-      <w:r>
-        <w:rPr>
-          <w:color w:val="C00000"/>
-          <w:sz w:val="28"/>
-          <w:szCs w:val="28"/>
-          <w:lang w:val="ru-RU"/>
-        </w:rPr>
-        <w:t>НЦД по смешанному типу.</w:t>
-      </w:r>
-    </w:p>
-    <w:p>
-      <w:pPr>
-        <w:ind w:left="-567"/>
-        <w:jc w:val="both"/>
-        <w:rPr>
-          <w:color w:val="0000FF"/>
-          <w:sz w:val="28"/>
-          <w:szCs w:val="28"/>
-          <w:lang w:val="ru-RU"/>
-        </w:rPr>
-      </w:pPr>
-      <w:sdt>
-        <w:sdtPr>
-          <w:rPr>
-            <w:color w:val="0000FF"/>
-            <w:sz w:val="28"/>
-            <w:szCs w:val="28"/>
-            <w:lang w:val="ru-RU"/>
-          </w:rPr>
-          <w:id w:val="-968201283"/>
-          <w:placeholder>
-            <w:docPart w:val="DefaultPlaceholder_1082065159"/>
-          </w:placeholder>
-          <w:comboBox>
-            <w:listItem w:value="Выберите элемент."/>
-            <w:listItem w:displayText="Дисциркуляторная" w:value="Дисциркуляторная"/>
-            <w:listItem w:displayText="Диабетическая" w:value="Диабетическая"/>
-            <w:listItem w:displayText="Дисметаболическая" w:value="Дисметаболическая"/>
-          </w:comboBox>
-        </w:sdtPr>
-        <w:sdtEndPr/>
-        <w:sdtContent>
-          <w:r>
-            <w:rPr>
-              <w:color w:val="0000FF"/>
-              <w:sz w:val="28"/>
-              <w:szCs w:val="28"/>
-              <w:lang w:val="ru-RU"/>
-            </w:rPr>
-            <w:t>Дисциркуляторная</w:t>
-          </w:r>
-        </w:sdtContent>
-      </w:sdt>
-      <w:r>
-        <w:rPr>
-          <w:color w:val="0000FF"/>
-          <w:sz w:val="28"/>
-          <w:szCs w:val="28"/>
-          <w:lang w:val="ru-RU"/>
-        </w:rPr>
-        <w:t xml:space="preserve"> энцефалопатия I-II сочетанного генеза (</w:t>
-      </w:r>
-      <w:r>
-        <w:rPr>
-          <w:color w:val="0000FF"/>
-          <w:sz w:val="28"/>
-          <w:szCs w:val="28"/>
-          <w:lang w:val="ru-RU"/>
-        </w:rPr>
-        <w:t>дисметаболическая</w:t>
-      </w:r>
-      <w:r>
-        <w:rPr>
-          <w:color w:val="0000FF"/>
-          <w:sz w:val="28"/>
-          <w:szCs w:val="28"/>
-          <w:lang w:val="ru-RU"/>
-        </w:rPr>
-        <w:t>, гипертоническая).</w:t>
-      </w:r>
-    </w:p>
-    <w:p>
-      <w:pPr>
-        <w:ind w:left="-567"/>
-        <w:jc w:val="both"/>
-        <w:rPr>
-          <w:color w:val="0000FF"/>
-          <w:sz w:val="28"/>
-          <w:szCs w:val="28"/>
-          <w:lang w:val="ru-RU"/>
-        </w:rPr>
-      </w:pPr>
-      <w:r>
-        <w:rPr>
-          <w:color w:val="0000FF"/>
-          <w:sz w:val="28"/>
-          <w:szCs w:val="28"/>
-          <w:lang w:val="ru-RU"/>
-        </w:rPr>
-        <w:t xml:space="preserve">астеновегетативный </w:t>
-      </w:r>
-      <w:proofErr w:type="gramStart"/>
-      <w:r>
-        <w:rPr>
-          <w:color w:val="0000FF"/>
-          <w:sz w:val="28"/>
-          <w:szCs w:val="28"/>
-          <w:lang w:val="ru-RU"/>
-        </w:rPr>
-        <w:t>с-м</w:t>
-      </w:r>
-      <w:proofErr w:type="gramEnd"/>
-      <w:r>
-        <w:rPr>
-          <w:color w:val="0000FF"/>
-          <w:sz w:val="28"/>
-          <w:szCs w:val="28"/>
-          <w:lang w:val="ru-RU"/>
-        </w:rPr>
-        <w:t xml:space="preserve">, </w:t>
-      </w:r>
-      <w:proofErr w:type="spellStart"/>
-      <w:r>
-        <w:rPr>
-          <w:color w:val="0000FF"/>
-          <w:sz w:val="28"/>
-          <w:szCs w:val="28"/>
-          <w:lang w:val="ru-RU"/>
-        </w:rPr>
-        <w:t>астено</w:t>
-      </w:r>
-      <w:proofErr w:type="spellEnd"/>
-      <w:r>
-        <w:rPr>
-          <w:color w:val="0000FF"/>
-          <w:sz w:val="28"/>
-          <w:szCs w:val="28"/>
-          <w:lang w:val="ru-RU"/>
-        </w:rPr>
-        <w:t xml:space="preserve">-невротический с-м, </w:t>
-      </w:r>
-      <w:proofErr w:type="spellStart"/>
-      <w:r>
-        <w:rPr>
-          <w:color w:val="0000FF"/>
-          <w:sz w:val="28"/>
-          <w:szCs w:val="28"/>
-          <w:lang w:val="ru-RU"/>
-        </w:rPr>
-        <w:t>вестибуло</w:t>
-      </w:r>
-      <w:proofErr w:type="spellEnd"/>
-      <w:r>
-        <w:rPr>
-          <w:color w:val="0000FF"/>
-          <w:sz w:val="28"/>
-          <w:szCs w:val="28"/>
-          <w:lang w:val="ru-RU"/>
-        </w:rPr>
-        <w:t xml:space="preserve">-атактический с-м.  </w:t>
-      </w:r>
-      <w:proofErr w:type="spellStart"/>
-      <w:r>
-        <w:rPr>
-          <w:color w:val="0000FF"/>
-          <w:sz w:val="28"/>
-          <w:szCs w:val="28"/>
-          <w:lang w:val="ru-RU"/>
-        </w:rPr>
-        <w:t>цереброастенический</w:t>
-      </w:r>
-      <w:proofErr w:type="spellEnd"/>
-      <w:r>
-        <w:rPr>
-          <w:color w:val="0000FF"/>
-          <w:sz w:val="28"/>
-          <w:szCs w:val="28"/>
-          <w:lang w:val="ru-RU"/>
-        </w:rPr>
-        <w:t xml:space="preserve"> с-м, цефалгический с-м,</w:t>
-      </w:r>
-    </w:p>
-    <w:p>
-      <w:pPr>
-        <w:ind w:left="-567"/>
-        <w:jc w:val="both"/>
-        <w:rPr>
-          <w:color w:val="0000FF"/>
-          <w:sz w:val="28"/>
-          <w:szCs w:val="28"/>
-          <w:lang w:val="ru-RU"/>
-        </w:rPr>
-      </w:pPr>
-    </w:p>
-    <w:p>
-      <w:pPr>
-        <w:ind w:left="-567"/>
-        <w:jc w:val="both"/>
-        <w:rPr>
-          <w:sz w:val="28"/>
-          <w:szCs w:val="28"/>
-          <w:lang w:val="ru-RU"/>
-        </w:rPr>
-      </w:pPr>
-      <w:bookmarkStart w:id="4" w:name="дк"/>
-      <w:bookmarkEnd w:id="4"/>
-      <w:r>
-        <w:rPr>
-          <w:sz w:val="28"/>
-          <w:szCs w:val="28"/>
-          <w:u w:val="single"/>
-          <w:lang w:val="ru-RU"/>
-        </w:rPr>
-        <w:t xml:space="preserve">Жалобы при поступлении </w:t>
-      </w:r>
-      <w:r>
-        <w:rPr>
-          <w:sz w:val="28"/>
-          <w:szCs w:val="28"/>
-          <w:lang w:val="ru-RU"/>
-        </w:rPr>
-        <w:t xml:space="preserve">на </w:t>
-      </w:r>
-      <w:r>
-        <w:rPr>
-          <w:sz w:val="28"/>
-          <w:szCs w:val="28"/>
-          <w:lang w:val="ru-RU"/>
-        </w:rPr>
-        <w:t xml:space="preserve">сухость во рту, </w:t>
-      </w:r>
-      <w:r>
-        <w:rPr>
-          <w:sz w:val="28"/>
-          <w:szCs w:val="28"/>
-          <w:lang w:val="ru-RU"/>
-        </w:rPr>
-        <w:t>жажду,</w:t>
-      </w:r>
-      <w:r>
-        <w:rPr>
-          <w:sz w:val="28"/>
-          <w:szCs w:val="28"/>
-          <w:lang w:val="ru-RU"/>
-        </w:rPr>
-        <w:t xml:space="preserve"> </w:t>
-      </w:r>
-      <w:r>
-        <w:rPr>
-          <w:sz w:val="28"/>
-          <w:szCs w:val="28"/>
-          <w:lang w:val="ru-RU"/>
-        </w:rPr>
-        <w:t>полиурию,</w:t>
-      </w:r>
-      <w:r>
-        <w:rPr>
-          <w:sz w:val="28"/>
-          <w:szCs w:val="28"/>
-          <w:lang w:val="ru-RU"/>
-        </w:rPr>
-        <w:t xml:space="preserve"> </w:t>
-      </w:r>
-      <w:r>
-        <w:rPr>
-          <w:sz w:val="28"/>
-          <w:szCs w:val="28"/>
-          <w:lang w:val="ru-RU"/>
-        </w:rPr>
-        <w:t>ухудшение зрения,</w:t>
-      </w:r>
-      <w:r>
-        <w:rPr>
-          <w:sz w:val="28"/>
-          <w:szCs w:val="28"/>
-          <w:lang w:val="ru-RU"/>
-        </w:rPr>
-        <w:t xml:space="preserve"> </w:t>
-      </w:r>
-      <w:r>
-        <w:rPr>
-          <w:sz w:val="28"/>
-          <w:szCs w:val="28"/>
-          <w:lang w:val="ru-RU"/>
-        </w:rPr>
-        <w:t xml:space="preserve"> </w:t>
-      </w:r>
-      <w:r>
-        <w:rPr>
-          <w:sz w:val="28"/>
-          <w:szCs w:val="28"/>
-          <w:lang w:val="ru-RU"/>
-        </w:rPr>
-        <w:t xml:space="preserve"> </w:t>
-      </w:r>
-      <w:r>
-        <w:rPr>
-          <w:sz w:val="28"/>
-          <w:szCs w:val="28"/>
-          <w:lang w:val="ru-RU"/>
-        </w:rPr>
-        <w:t xml:space="preserve">боли  в н/к, </w:t>
-      </w:r>
-      <w:r>
-        <w:rPr>
-          <w:sz w:val="28"/>
-          <w:szCs w:val="28"/>
-          <w:lang w:val="ru-RU"/>
-        </w:rPr>
-        <w:t>судороги,</w:t>
-      </w:r>
-      <w:r>
-        <w:rPr>
-          <w:sz w:val="28"/>
-          <w:szCs w:val="28"/>
-          <w:lang w:val="ru-RU"/>
-        </w:rPr>
-        <w:t xml:space="preserve"> онемение ног,</w:t>
-      </w:r>
-      <w:proofErr w:type="gramStart"/>
-      <w:r>
-        <w:rPr>
-          <w:sz w:val="28"/>
-          <w:szCs w:val="28"/>
-          <w:lang w:val="ru-RU"/>
-        </w:rPr>
-        <w:t xml:space="preserve"> </w:t>
-      </w:r>
-      <w:r>
-        <w:rPr>
-          <w:sz w:val="28"/>
-          <w:szCs w:val="28"/>
-          <w:lang w:val="ru-RU"/>
-        </w:rPr>
-        <w:t>,</w:t>
-      </w:r>
-      <w:proofErr w:type="gramEnd"/>
-      <w:r>
-        <w:rPr>
-          <w:sz w:val="28"/>
-          <w:szCs w:val="28"/>
-          <w:lang w:val="ru-RU"/>
-        </w:rPr>
-        <w:t xml:space="preserve"> боли в поясничной области, </w:t>
-      </w:r>
-      <w:r>
-        <w:rPr>
-          <w:sz w:val="28"/>
-          <w:szCs w:val="28"/>
-          <w:lang w:val="ru-RU"/>
-        </w:rPr>
-        <w:t xml:space="preserve"> </w:t>
-      </w:r>
-      <w:r>
-        <w:rPr>
-          <w:sz w:val="28"/>
-          <w:szCs w:val="28"/>
-          <w:lang w:val="ru-RU"/>
-        </w:rPr>
-        <w:t>повышение</w:t>
-      </w:r>
-      <w:r>
-        <w:rPr>
-          <w:sz w:val="28"/>
-          <w:szCs w:val="28"/>
-          <w:lang w:val="ru-RU"/>
-        </w:rPr>
-        <w:t xml:space="preserve"> </w:t>
-      </w:r>
-      <w:r>
-        <w:rPr>
-          <w:sz w:val="28"/>
-          <w:szCs w:val="28"/>
-          <w:lang w:val="ru-RU"/>
-        </w:rPr>
-        <w:t xml:space="preserve">АД макс. до </w:t>
-      </w:r>
-      <w:r>
-        <w:rPr>
-          <w:sz w:val="28"/>
-          <w:szCs w:val="28"/>
-          <w:lang w:val="ru-RU"/>
-        </w:rPr>
-        <w:t>++</w:t>
-      </w:r>
-      <w:r>
-        <w:rPr>
-          <w:sz w:val="28"/>
-          <w:szCs w:val="28"/>
-          <w:lang w:val="ru-RU"/>
-        </w:rPr>
-        <w:t xml:space="preserve"> </w:t>
-      </w:r>
-      <w:r>
-        <w:rPr>
-          <w:sz w:val="28"/>
-          <w:szCs w:val="28"/>
-          <w:lang w:val="ru-RU"/>
-        </w:rPr>
-        <w:t xml:space="preserve">мм </w:t>
-      </w:r>
-      <w:proofErr w:type="spellStart"/>
-      <w:r>
-        <w:rPr>
-          <w:sz w:val="28"/>
-          <w:szCs w:val="28"/>
-          <w:lang w:val="ru-RU"/>
-        </w:rPr>
-        <w:t>рт.</w:t>
-      </w:r>
-      <w:r>
-        <w:rPr>
-          <w:sz w:val="28"/>
-          <w:szCs w:val="28"/>
-          <w:lang w:val="ru-RU"/>
-        </w:rPr>
-        <w:t>ст</w:t>
-      </w:r>
-      <w:proofErr w:type="spellEnd"/>
-      <w:r>
-        <w:rPr>
-          <w:sz w:val="28"/>
-          <w:szCs w:val="28"/>
-          <w:lang w:val="ru-RU"/>
-        </w:rPr>
-        <w:t>.</w:t>
-      </w:r>
-      <w:r>
-        <w:rPr>
-          <w:sz w:val="28"/>
-          <w:szCs w:val="28"/>
-          <w:lang w:val="ru-RU"/>
-        </w:rPr>
-        <w:t xml:space="preserve">, </w:t>
-      </w:r>
-      <w:r>
-        <w:rPr>
-          <w:sz w:val="28"/>
-          <w:szCs w:val="28"/>
-          <w:lang w:val="ru-RU"/>
-        </w:rPr>
-        <w:t>головные боли.</w:t>
-      </w:r>
-    </w:p>
-    <w:p>
-      <w:pPr>
-        <w:ind w:left="-567"/>
-        <w:jc w:val="both"/>
-        <w:rPr>
-          <w:sz w:val="28"/>
-          <w:lang w:val="ru-RU"/>
-        </w:rPr>
-      </w:pPr>
-      <w:r>
-        <w:rPr>
-          <w:sz w:val="28"/>
-          <w:szCs w:val="28"/>
-          <w:u w:val="single"/>
-          <w:lang w:val="ru-RU"/>
-        </w:rPr>
-        <w:t>Краткий анамнез</w:t>
-      </w:r>
-      <w:r>
-        <w:rPr>
-          <w:sz w:val="28"/>
-          <w:szCs w:val="28"/>
-          <w:lang w:val="ru-RU"/>
-        </w:rPr>
-        <w:t xml:space="preserve">: СД </w:t>
-      </w:r>
-      <w:r>
-        <w:rPr>
-          <w:sz w:val="28"/>
-          <w:szCs w:val="28"/>
-          <w:lang w:val="ru-RU"/>
-        </w:rPr>
-        <w:t>выявлен в</w:t>
-      </w:r>
-      <w:r>
-        <w:rPr>
-          <w:sz w:val="28"/>
-          <w:szCs w:val="28"/>
-          <w:lang w:val="ru-RU"/>
-        </w:rPr>
-        <w:t xml:space="preserve"> </w:t>
-      </w:r>
-      <w:r>
-        <w:rPr>
-          <w:sz w:val="28"/>
-          <w:szCs w:val="28"/>
-          <w:lang w:val="ru-RU"/>
-        </w:rPr>
-        <w:t>2001</w:t>
-      </w:r>
-      <w:r>
-        <w:rPr>
-          <w:sz w:val="28"/>
-          <w:szCs w:val="28"/>
-          <w:lang w:val="ru-RU"/>
-        </w:rPr>
-        <w:t>г.</w:t>
-      </w:r>
-      <w:r>
-        <w:rPr>
-          <w:sz w:val="28"/>
-          <w:szCs w:val="28"/>
-          <w:lang w:val="ru-RU"/>
-        </w:rPr>
-        <w:t xml:space="preserve"> в кетоацидотическом состоянии.</w:t>
-      </w:r>
-      <w:proofErr w:type="gramStart"/>
-      <w:r>
-        <w:rPr>
-          <w:sz w:val="28"/>
-          <w:szCs w:val="28"/>
-          <w:lang w:val="ru-RU"/>
-        </w:rPr>
-        <w:t xml:space="preserve"> .</w:t>
-      </w:r>
-      <w:proofErr w:type="gramEnd"/>
-      <w:r>
-        <w:rPr>
-          <w:sz w:val="28"/>
-          <w:szCs w:val="28"/>
-          <w:lang w:val="ru-RU"/>
-        </w:rPr>
-        <w:t xml:space="preserve"> Комы отрицает. С начала заболевания </w:t>
-      </w:r>
-      <w:sdt>
-        <w:sdtPr>
-          <w:rPr>
-            <w:sz w:val="28"/>
-            <w:szCs w:val="28"/>
             <w:lang w:val="ru-RU"/>
           </w:rPr>
           <w:id w:val="1862779417"/>
@@ -1857,8 +1014,6 @@
         <w:sdtContent>
           <w:r>
             <w:rPr>
-              <w:sz w:val="28"/>
-              <w:szCs w:val="28"/>
               <w:lang w:val="ru-RU"/>
             </w:rPr>
             <w:t>инсулинотерапия.</w:t>
@@ -1867,35 +1022,169 @@
       </w:sdt>
       <w:r>
         <w:rPr>
-          <w:sz w:val="28"/>
-          <w:szCs w:val="28"/>
-          <w:lang w:val="ru-RU"/>
-        </w:rPr>
-        <w:t xml:space="preserve">  Получала различные виды инсулина. С 2015 в связи с  </w:t>
+          <w:lang w:val="ru-RU"/>
+        </w:rPr>
+        <w:t xml:space="preserve">  Получала различные виды инсулина. С 2015 в связи с  лабильным течение</w:t>
+      </w:r>
+      <w:r>
+        <w:rPr>
+          <w:lang w:val="ru-RU"/>
+        </w:rPr>
+        <w:t>м</w:t>
+      </w:r>
+      <w:r>
+        <w:rPr>
+          <w:lang w:val="ru-RU"/>
+        </w:rPr>
+        <w:t xml:space="preserve">   была переведена на </w:t>
+      </w:r>
+      <w:proofErr w:type="spellStart"/>
+      <w:r>
+        <w:rPr>
+          <w:lang w:val="ru-RU"/>
+        </w:rPr>
+        <w:t>Левемир</w:t>
+      </w:r>
+      <w:proofErr w:type="spellEnd"/>
+      <w:r>
+        <w:rPr>
+          <w:lang w:val="ru-RU"/>
+        </w:rPr>
+        <w:t xml:space="preserve">, </w:t>
+      </w:r>
+      <w:proofErr w:type="spellStart"/>
+      <w:r>
+        <w:rPr>
+          <w:lang w:val="ru-RU"/>
+        </w:rPr>
+        <w:t>Новорапид</w:t>
+      </w:r>
+      <w:proofErr w:type="spellEnd"/>
+      <w:r>
+        <w:rPr>
+          <w:lang w:val="ru-RU"/>
+        </w:rPr>
+        <w:t xml:space="preserve">. </w:t>
+      </w:r>
+      <w:r>
+        <w:rPr>
+          <w:lang w:val="ru-RU"/>
+        </w:rPr>
+        <w:t xml:space="preserve"> В наст</w:t>
       </w:r>
       <w:proofErr w:type="gramStart"/>
       <w:r>
         <w:rPr>
-          <w:sz w:val="28"/>
-          <w:szCs w:val="28"/>
-          <w:lang w:val="ru-RU"/>
-        </w:rPr>
-        <w:t>лабильным</w:t>
+          <w:lang w:val="ru-RU"/>
+        </w:rPr>
+        <w:t>.</w:t>
       </w:r>
       <w:proofErr w:type="gramEnd"/>
       <w:r>
         <w:rPr>
-          <w:sz w:val="28"/>
-          <w:szCs w:val="28"/>
-          <w:lang w:val="ru-RU"/>
-        </w:rPr>
-        <w:t xml:space="preserve"> течение   была переведена на </w:t>
-      </w:r>
-      <w:proofErr w:type="spellStart"/>
-      <w:r>
-        <w:rPr>
-          <w:sz w:val="28"/>
-          <w:szCs w:val="28"/>
+          <w:lang w:val="ru-RU"/>
+        </w:rPr>
+        <w:t xml:space="preserve"> </w:t>
+      </w:r>
+      <w:proofErr w:type="gramStart"/>
+      <w:r>
+        <w:rPr>
+          <w:lang w:val="ru-RU"/>
+        </w:rPr>
+        <w:t>в</w:t>
+      </w:r>
+      <w:proofErr w:type="gramEnd"/>
+      <w:r>
+        <w:rPr>
+          <w:lang w:val="ru-RU"/>
+        </w:rPr>
+        <w:t xml:space="preserve">ремя принимает: </w:t>
+      </w:r>
+      <w:r>
+        <w:rPr>
+          <w:lang w:val="ru-RU"/>
+        </w:rPr>
+        <w:t xml:space="preserve"> </w:t>
+      </w:r>
+      <w:proofErr w:type="spellStart"/>
+      <w:r>
+        <w:rPr>
+          <w:lang w:val="ru-RU"/>
+        </w:rPr>
+        <w:t>Новорапид</w:t>
+      </w:r>
+      <w:proofErr w:type="spellEnd"/>
+      <w:r>
+        <w:rPr>
+          <w:lang w:val="ru-RU"/>
+        </w:rPr>
+        <w:t xml:space="preserve"> </w:t>
+      </w:r>
+      <w:r>
+        <w:rPr>
+          <w:lang w:val="ru-RU"/>
+        </w:rPr>
+        <w:t xml:space="preserve"> </w:t>
+      </w:r>
+      <w:proofErr w:type="gramStart"/>
+      <w:r>
+        <w:rPr>
+          <w:lang w:val="ru-RU"/>
+        </w:rPr>
+        <w:t>п</w:t>
+      </w:r>
+      <w:proofErr w:type="gramEnd"/>
+      <w:r>
+        <w:rPr>
+          <w:lang w:val="ru-RU"/>
+        </w:rPr>
+        <w:t>/з-</w:t>
+      </w:r>
+      <w:r>
+        <w:rPr>
+          <w:lang w:val="ru-RU"/>
+        </w:rPr>
+        <w:t>14</w:t>
+      </w:r>
+      <w:r>
+        <w:rPr>
+          <w:lang w:val="ru-RU"/>
+        </w:rPr>
+        <w:t xml:space="preserve"> ед., п/о-</w:t>
+      </w:r>
+      <w:r>
+        <w:rPr>
+          <w:lang w:val="ru-RU"/>
+        </w:rPr>
+        <w:t>10</w:t>
+      </w:r>
+      <w:r>
+        <w:rPr>
+          <w:lang w:val="ru-RU"/>
+        </w:rPr>
+        <w:t xml:space="preserve"> ед., п/у- </w:t>
+      </w:r>
+      <w:r>
+        <w:rPr>
+          <w:lang w:val="ru-RU"/>
+        </w:rPr>
+        <w:t>14</w:t>
+      </w:r>
+      <w:r>
+        <w:rPr>
+          <w:lang w:val="ru-RU"/>
+        </w:rPr>
+        <w:t xml:space="preserve">ед., </w:t>
+      </w:r>
+      <w:r>
+        <w:rPr>
+          <w:lang w:val="ru-RU"/>
+        </w:rPr>
+        <w:t xml:space="preserve"> </w:t>
+      </w:r>
+      <w:proofErr w:type="spellStart"/>
+      <w:r>
+        <w:rPr>
           <w:lang w:val="ru-RU"/>
         </w:rPr>
         <w:t>Левемир</w:t>
@@ -1903,215 +1192,227 @@
       <w:proofErr w:type="spellEnd"/>
       <w:r>
         <w:rPr>
-          <w:sz w:val="28"/>
-          <w:szCs w:val="28"/>
-          <w:lang w:val="ru-RU"/>
-        </w:rPr>
-        <w:t xml:space="preserve">, </w:t>
-      </w:r>
-      <w:proofErr w:type="spellStart"/>
-      <w:r>
-        <w:rPr>
-          <w:sz w:val="28"/>
-          <w:szCs w:val="28"/>
-          <w:lang w:val="ru-RU"/>
-        </w:rPr>
-        <w:t>Новорапид</w:t>
-      </w:r>
-      <w:proofErr w:type="spellEnd"/>
-      <w:r>
-        <w:rPr>
-          <w:sz w:val="28"/>
-          <w:szCs w:val="28"/>
+          <w:lang w:val="ru-RU"/>
+        </w:rPr>
+        <w:t xml:space="preserve"> </w:t>
+      </w:r>
+      <w:r>
+        <w:rPr>
+          <w:lang w:val="ru-RU"/>
+        </w:rPr>
+        <w:t>22.00</w:t>
+      </w:r>
+      <w:r>
+        <w:rPr>
+          <w:lang w:val="ru-RU"/>
+        </w:rPr>
+        <w:t xml:space="preserve"> – 24 ед. </w:t>
+      </w:r>
+      <w:r>
+        <w:rPr>
+          <w:lang w:val="ru-RU"/>
+        </w:rPr>
+        <w:t xml:space="preserve">Гликемия </w:t>
+      </w:r>
+      <w:r>
+        <w:rPr>
+          <w:lang w:val="ru-RU"/>
+        </w:rPr>
+        <w:t>–</w:t>
+      </w:r>
+      <w:r>
+        <w:rPr>
+          <w:lang w:val="ru-RU"/>
+        </w:rPr>
+        <w:t>4,0-10,0</w:t>
+      </w:r>
+      <w:r>
+        <w:rPr>
+          <w:lang w:val="ru-RU"/>
+        </w:rPr>
+        <w:t xml:space="preserve"> </w:t>
+      </w:r>
+      <w:proofErr w:type="spellStart"/>
+      <w:r>
+        <w:rPr>
+          <w:lang w:val="ru-RU"/>
+        </w:rPr>
+        <w:t>ммоль</w:t>
+      </w:r>
+      <w:proofErr w:type="spellEnd"/>
+      <w:r>
+        <w:rPr>
+          <w:lang w:val="ru-RU"/>
+        </w:rPr>
+        <w:t>/л</w:t>
+      </w:r>
+      <w:r>
+        <w:rPr>
+          <w:lang w:val="ru-RU"/>
+        </w:rPr>
+        <w:t>.</w:t>
+      </w:r>
+      <w:r>
+        <w:rPr>
+          <w:lang w:val="ru-RU"/>
+        </w:rPr>
+        <w:t xml:space="preserve"> От</w:t>
+      </w:r>
+      <w:r>
+        <w:rPr>
+          <w:lang w:val="ru-RU"/>
+        </w:rPr>
+        <w:t xml:space="preserve">11.06.18 </w:t>
+      </w:r>
+      <w:r>
+        <w:rPr>
+          <w:lang w:val="ru-RU"/>
+        </w:rPr>
+        <w:t>-</w:t>
+      </w:r>
+      <w:proofErr w:type="spellStart"/>
+      <w:r>
+        <w:rPr>
+          <w:lang w:val="ru-RU"/>
+        </w:rPr>
+        <w:t>Глик</w:t>
+      </w:r>
+      <w:proofErr w:type="spellEnd"/>
+      <w:r>
+        <w:rPr>
+          <w:lang w:val="ru-RU"/>
+        </w:rPr>
+        <w:t>. гемоглобин -6,5 %</w:t>
+      </w:r>
+      <w:r>
+        <w:rPr>
           <w:lang w:val="ru-RU"/>
         </w:rPr>
         <w:t xml:space="preserve">. </w:t>
       </w:r>
       <w:r>
         <w:rPr>
-          <w:sz w:val="28"/>
-          <w:szCs w:val="28"/>
-          <w:lang w:val="ru-RU"/>
-        </w:rPr>
-        <w:t xml:space="preserve"> В наст</w:t>
-      </w:r>
-      <w:proofErr w:type="gramStart"/>
-      <w:r>
-        <w:rPr>
-          <w:sz w:val="28"/>
-          <w:szCs w:val="28"/>
+          <w:lang w:val="ru-RU"/>
+        </w:rPr>
+        <w:t xml:space="preserve">Последнее </w:t>
+      </w:r>
+      <w:proofErr w:type="spellStart"/>
+      <w:r>
+        <w:rPr>
+          <w:lang w:val="ru-RU"/>
+        </w:rPr>
+        <w:t>стац</w:t>
+      </w:r>
+      <w:proofErr w:type="spellEnd"/>
+      <w:r>
+        <w:rPr>
+          <w:lang w:val="ru-RU"/>
+        </w:rPr>
+        <w:t xml:space="preserve">. лечение  в </w:t>
+      </w:r>
+      <w:r>
+        <w:rPr>
+          <w:lang w:val="ru-RU"/>
+        </w:rPr>
+        <w:t>07</w:t>
+      </w:r>
+      <w:r>
+        <w:rPr>
           <w:lang w:val="ru-RU"/>
         </w:rPr>
         <w:t>.</w:t>
       </w:r>
-      <w:proofErr w:type="gramEnd"/>
-      <w:r>
-        <w:rPr>
-          <w:sz w:val="28"/>
-          <w:szCs w:val="28"/>
+      <w:r>
+        <w:rPr>
+          <w:lang w:val="ru-RU"/>
+        </w:rPr>
+        <w:t>2017</w:t>
+      </w:r>
+      <w:r>
+        <w:rPr>
+          <w:lang w:val="ru-RU"/>
+        </w:rPr>
+        <w:t xml:space="preserve">г. </w:t>
+      </w:r>
+      <w:r>
+        <w:rPr>
+          <w:lang w:val="ru-RU"/>
+        </w:rPr>
+        <w:t>С описанными жалобами</w:t>
+      </w:r>
+      <w:r>
+        <w:rPr>
+          <w:lang w:val="ru-RU"/>
+        </w:rPr>
+        <w:t xml:space="preserve"> обратилась на п/п</w:t>
+      </w:r>
+      <w:r>
+        <w:rPr>
+          <w:lang w:val="ru-RU"/>
+        </w:rPr>
+        <w:t>,</w:t>
+      </w:r>
+      <w:r>
+        <w:rPr>
+          <w:lang w:val="ru-RU"/>
+        </w:rPr>
+        <w:t xml:space="preserve"> глюкоза крови</w:t>
+      </w:r>
+      <w:r>
+        <w:rPr>
+          <w:lang w:val="ru-RU"/>
+        </w:rPr>
+        <w:t>-</w:t>
+      </w:r>
+      <w:r>
+        <w:rPr>
+          <w:lang w:val="ru-RU"/>
+        </w:rPr>
+        <w:t xml:space="preserve"> 13,9 </w:t>
+      </w:r>
+      <w:proofErr w:type="spellStart"/>
+      <w:r>
+        <w:rPr>
+          <w:lang w:val="ru-RU"/>
+        </w:rPr>
+        <w:t>ммоль</w:t>
+      </w:r>
+      <w:proofErr w:type="spellEnd"/>
+      <w:r>
+        <w:rPr>
+          <w:lang w:val="ru-RU"/>
+        </w:rPr>
+        <w:t>/л, ацетон мочи 3+, ургентно госпитализирована в ОИТ в</w:t>
+      </w:r>
+      <w:r>
+        <w:rPr>
+          <w:lang w:val="ru-RU"/>
+        </w:rPr>
+        <w:t xml:space="preserve"> обл. энд. </w:t>
+      </w:r>
+      <w:r>
+        <w:rPr>
+          <w:lang w:val="ru-RU"/>
+        </w:rPr>
+        <w:t>д</w:t>
+      </w:r>
+      <w:r>
+        <w:rPr>
+          <w:lang w:val="ru-RU"/>
+        </w:rPr>
+        <w:t>испансер</w:t>
+      </w:r>
+      <w:r>
+        <w:rPr>
+          <w:lang w:val="ru-RU"/>
+        </w:rPr>
+        <w:t>а.</w:t>
+      </w:r>
+      <w:r>
+        <w:rPr>
           <w:lang w:val="ru-RU"/>
         </w:rPr>
         <w:t xml:space="preserve"> </w:t>
-      </w:r>
-      <w:proofErr w:type="gramStart"/>
-      <w:r>
-        <w:rPr>
-          <w:sz w:val="28"/>
-          <w:szCs w:val="28"/>
-          <w:lang w:val="ru-RU"/>
-        </w:rPr>
-        <w:t>в</w:t>
-      </w:r>
-      <w:proofErr w:type="gramEnd"/>
-      <w:r>
-        <w:rPr>
-          <w:sz w:val="28"/>
-          <w:szCs w:val="28"/>
-          <w:lang w:val="ru-RU"/>
-        </w:rPr>
-        <w:t xml:space="preserve">ремя принимает: </w:t>
-      </w:r>
-      <w:r>
-        <w:rPr>
-          <w:sz w:val="28"/>
-          <w:szCs w:val="28"/>
-          <w:lang w:val="ru-RU"/>
-        </w:rPr>
-        <w:t xml:space="preserve"> </w:t>
-      </w:r>
-      <w:proofErr w:type="spellStart"/>
-      <w:r>
-        <w:rPr>
-          <w:sz w:val="28"/>
-          <w:szCs w:val="28"/>
-          <w:lang w:val="ru-RU"/>
-        </w:rPr>
-        <w:t>Новорапид</w:t>
-      </w:r>
-      <w:proofErr w:type="spellEnd"/>
-      <w:r>
-        <w:rPr>
-          <w:sz w:val="28"/>
-          <w:szCs w:val="28"/>
-          <w:lang w:val="ru-RU"/>
-        </w:rPr>
-        <w:t xml:space="preserve"> </w:t>
-      </w:r>
-      <w:r>
-        <w:rPr>
-          <w:sz w:val="28"/>
-          <w:szCs w:val="28"/>
-          <w:lang w:val="ru-RU"/>
-        </w:rPr>
-        <w:t xml:space="preserve"> </w:t>
-      </w:r>
-      <w:proofErr w:type="gramStart"/>
-      <w:r>
-        <w:rPr>
-          <w:sz w:val="28"/>
-          <w:szCs w:val="28"/>
-          <w:lang w:val="ru-RU"/>
-        </w:rPr>
-        <w:t>п</w:t>
-      </w:r>
-      <w:proofErr w:type="gramEnd"/>
-      <w:r>
-        <w:rPr>
-          <w:sz w:val="28"/>
-          <w:szCs w:val="28"/>
-          <w:lang w:val="ru-RU"/>
-        </w:rPr>
-        <w:t>/з-</w:t>
-      </w:r>
-      <w:r>
-        <w:rPr>
-          <w:sz w:val="28"/>
-          <w:szCs w:val="28"/>
-          <w:lang w:val="ru-RU"/>
-        </w:rPr>
-        <w:t>14</w:t>
-      </w:r>
-      <w:r>
-        <w:rPr>
-          <w:sz w:val="28"/>
-          <w:szCs w:val="28"/>
-          <w:lang w:val="ru-RU"/>
-        </w:rPr>
-        <w:t xml:space="preserve"> ед., п/о-</w:t>
-      </w:r>
-      <w:r>
-        <w:rPr>
-          <w:sz w:val="28"/>
-          <w:szCs w:val="28"/>
-          <w:lang w:val="ru-RU"/>
-        </w:rPr>
-        <w:t>10</w:t>
-      </w:r>
-      <w:r>
-        <w:rPr>
-          <w:sz w:val="28"/>
-          <w:szCs w:val="28"/>
-          <w:lang w:val="ru-RU"/>
-        </w:rPr>
-        <w:t xml:space="preserve"> ед., п/у- </w:t>
-      </w:r>
-      <w:r>
-        <w:rPr>
-          <w:sz w:val="28"/>
-          <w:szCs w:val="28"/>
-          <w:lang w:val="ru-RU"/>
-        </w:rPr>
-        <w:t>14</w:t>
-      </w:r>
-      <w:r>
-        <w:rPr>
-          <w:sz w:val="28"/>
-          <w:szCs w:val="28"/>
-          <w:lang w:val="ru-RU"/>
-        </w:rPr>
-        <w:t xml:space="preserve">ед., </w:t>
-      </w:r>
-      <w:r>
-        <w:rPr>
-          <w:sz w:val="28"/>
-          <w:szCs w:val="28"/>
-          <w:lang w:val="ru-RU"/>
-        </w:rPr>
-        <w:t xml:space="preserve"> </w:t>
-      </w:r>
-      <w:proofErr w:type="spellStart"/>
-      <w:r>
-        <w:rPr>
-          <w:sz w:val="28"/>
-          <w:szCs w:val="28"/>
-          <w:lang w:val="ru-RU"/>
-        </w:rPr>
-        <w:t>Левемир</w:t>
-      </w:r>
-      <w:proofErr w:type="spellEnd"/>
-      <w:r>
-        <w:rPr>
-          <w:sz w:val="28"/>
-          <w:szCs w:val="28"/>
-          <w:lang w:val="ru-RU"/>
-        </w:rPr>
-        <w:t xml:space="preserve"> </w:t>
-      </w:r>
-      <w:r>
-        <w:rPr>
-          <w:sz w:val="28"/>
-          <w:szCs w:val="28"/>
-          <w:lang w:val="ru-RU"/>
-        </w:rPr>
-        <w:t>22.00</w:t>
-      </w:r>
-      <w:r>
-        <w:rPr>
-          <w:sz w:val="28"/>
-          <w:szCs w:val="28"/>
-          <w:lang w:val="ru-RU"/>
-        </w:rPr>
-        <w:t xml:space="preserve"> – 24 ед.. </w:t>
       </w:r>
     </w:p>
     <w:p>
@@ -2119,164 +1420,16 @@
         <w:ind w:left="-567"/>
         <w:jc w:val="both"/>
         <w:rPr>
-          <w:sz w:val="28"/>
+          <w:u w:val="single"/>
           <w:lang w:val="ru-RU"/>
         </w:rPr>
       </w:pPr>
       <w:r>
         <w:rPr>
-          <w:sz w:val="28"/>
-          <w:lang w:val="ru-RU"/>
-        </w:rPr>
-        <w:t xml:space="preserve">Гликемия </w:t>
-      </w:r>
-      <w:r>
-        <w:rPr>
-          <w:sz w:val="28"/>
-          <w:lang w:val="ru-RU"/>
-        </w:rPr>
-        <w:t>–</w:t>
-      </w:r>
-      <w:r>
-        <w:rPr>
-          <w:sz w:val="28"/>
-          <w:lang w:val="ru-RU"/>
-        </w:rPr>
-        <w:t>4,0-10,0</w:t>
-      </w:r>
-      <w:r>
-        <w:rPr>
-          <w:sz w:val="28"/>
-          <w:lang w:val="ru-RU"/>
-        </w:rPr>
-        <w:t xml:space="preserve"> </w:t>
-      </w:r>
-      <w:proofErr w:type="spellStart"/>
-      <w:r>
-        <w:rPr>
-          <w:sz w:val="28"/>
-          <w:lang w:val="ru-RU"/>
-        </w:rPr>
-        <w:t>ммоль</w:t>
-      </w:r>
-      <w:proofErr w:type="spellEnd"/>
-      <w:r>
-        <w:rPr>
-          <w:sz w:val="28"/>
-          <w:lang w:val="ru-RU"/>
-        </w:rPr>
-        <w:t>/л</w:t>
-      </w:r>
-      <w:r>
-        <w:rPr>
-          <w:sz w:val="28"/>
-          <w:lang w:val="ru-RU"/>
-        </w:rPr>
-        <w:t>.</w:t>
-      </w:r>
-      <w:r>
-        <w:rPr>
-          <w:sz w:val="28"/>
-          <w:lang w:val="ru-RU"/>
-        </w:rPr>
-        <w:t xml:space="preserve"> </w:t>
-      </w:r>
-      <w:r>
-        <w:rPr>
-          <w:sz w:val="28"/>
-          <w:lang w:val="ru-RU"/>
-        </w:rPr>
-        <w:t xml:space="preserve">Последнее </w:t>
-      </w:r>
-      <w:proofErr w:type="spellStart"/>
-      <w:r>
-        <w:rPr>
-          <w:sz w:val="28"/>
-          <w:lang w:val="ru-RU"/>
-        </w:rPr>
-        <w:t>стац</w:t>
-      </w:r>
-      <w:proofErr w:type="spellEnd"/>
-      <w:r>
-        <w:rPr>
-          <w:sz w:val="28"/>
-          <w:lang w:val="ru-RU"/>
-        </w:rPr>
-        <w:t xml:space="preserve">. лечение  в </w:t>
-      </w:r>
-      <w:r>
-        <w:rPr>
-          <w:sz w:val="28"/>
-          <w:lang w:val="ru-RU"/>
-        </w:rPr>
-        <w:t>05.</w:t>
-      </w:r>
-      <w:r>
-        <w:rPr>
-          <w:sz w:val="28"/>
-          <w:lang w:val="ru-RU"/>
-        </w:rPr>
-        <w:t>2017</w:t>
-      </w:r>
-      <w:r>
-        <w:rPr>
-          <w:sz w:val="28"/>
-          <w:lang w:val="ru-RU"/>
-        </w:rPr>
-        <w:t xml:space="preserve">г. </w:t>
-      </w:r>
-      <w:r>
-        <w:rPr>
-          <w:sz w:val="28"/>
-          <w:lang w:val="ru-RU"/>
-        </w:rPr>
-        <w:t xml:space="preserve"> обратилась на </w:t>
-      </w:r>
-      <w:proofErr w:type="gramStart"/>
-      <w:r>
-        <w:rPr>
-          <w:sz w:val="28"/>
-          <w:lang w:val="ru-RU"/>
-        </w:rPr>
-        <w:t>п</w:t>
-      </w:r>
-      <w:proofErr w:type="gramEnd"/>
-      <w:r>
-        <w:rPr>
-          <w:sz w:val="28"/>
-          <w:lang w:val="ru-RU"/>
-        </w:rPr>
-        <w:t xml:space="preserve">/п глюкоза крови 13,9 </w:t>
-      </w:r>
-      <w:proofErr w:type="spellStart"/>
-      <w:r>
-        <w:rPr>
-          <w:sz w:val="28"/>
-          <w:lang w:val="ru-RU"/>
-        </w:rPr>
-        <w:t>ммоль</w:t>
-      </w:r>
-      <w:proofErr w:type="spellEnd"/>
-      <w:r>
-        <w:rPr>
-          <w:sz w:val="28"/>
-          <w:lang w:val="ru-RU"/>
-        </w:rPr>
-        <w:t>/л, ацетон мочи 3+, ургентно госпитализирована в ОИТ в</w:t>
-      </w:r>
-      <w:r>
-        <w:rPr>
-          <w:sz w:val="28"/>
-          <w:lang w:val="ru-RU"/>
-        </w:rPr>
-        <w:t xml:space="preserve"> обл. энд. диспансер для коррекции инсулинотерапии,  лечения хр. осложнений СД.</w:t>
-      </w:r>
-      <w:r>
-        <w:rPr>
-          <w:sz w:val="28"/>
-          <w:lang w:val="ru-RU"/>
-        </w:rPr>
-        <w:t xml:space="preserve"> </w:t>
+          <w:u w:val="single"/>
+          <w:lang w:val="ru-RU"/>
+        </w:rPr>
+        <w:t>Данные лабораторных исследований.</w:t>
       </w:r>
     </w:p>
     <w:p>
@@ -2284,26 +1437,6 @@
         <w:ind w:left="-567"/>
         <w:jc w:val="both"/>
         <w:rPr>
-          <w:sz w:val="28"/>
-          <w:u w:val="single"/>
-          <w:lang w:val="ru-RU"/>
-        </w:rPr>
-      </w:pPr>
-      <w:r>
-        <w:rPr>
-          <w:sz w:val="28"/>
-          <w:u w:val="single"/>
-          <w:lang w:val="ru-RU"/>
-        </w:rPr>
-        <w:t>Данные лабораторных исследований.</w:t>
-      </w:r>
-    </w:p>
-    <w:p>
-      <w:pPr>
-        <w:ind w:left="-567"/>
-        <w:jc w:val="both"/>
-        <w:rPr>
-          <w:sz w:val="28"/>
           <w:u w:val="single"/>
           <w:lang w:val="ru-RU"/>
         </w:rPr>
@@ -2970,7 +2103,6 @@
               <w:contextualSpacing/>
               <w:jc w:val="center"/>
               <w:rPr>
-                <w:rFonts w:ascii="Arial Narrow" w:hAnsi="Arial Narrow"/>
                 <w:vertAlign w:val="superscript"/>
                 <w:lang w:val="ru-RU"/>
               </w:rPr>
@@ -2978,7 +2110,6 @@
             <w:proofErr w:type="spellStart"/>
             <w:r>
               <w:rPr>
-                <w:rFonts w:ascii="Arial Narrow" w:hAnsi="Arial Narrow"/>
                 <w:vertAlign w:val="superscript"/>
                 <w:lang w:val="ru-RU"/>
               </w:rPr>
@@ -2987,7 +2118,6 @@
             <w:proofErr w:type="spellEnd"/>
             <w:r>
               <w:rPr>
-                <w:rFonts w:ascii="Arial Narrow" w:hAnsi="Arial Narrow"/>
                 <w:vertAlign w:val="superscript"/>
                 <w:lang w:val="ru-RU"/>
               </w:rPr>
@@ -3015,14 +2145,12 @@
               <w:contextualSpacing/>
               <w:jc w:val="center"/>
               <w:rPr>
-                <w:rFonts w:ascii="Arial Narrow" w:hAnsi="Arial Narrow"/>
                 <w:vertAlign w:val="superscript"/>
                 <w:lang w:val="ru-RU"/>
               </w:rPr>
             </w:pPr>
             <w:r>
               <w:rPr>
-                <w:rFonts w:ascii="Arial Narrow" w:hAnsi="Arial Narrow"/>
                 <w:vertAlign w:val="superscript"/>
                 <w:lang w:val="ru-RU"/>
               </w:rPr>
@@ -3050,7 +2178,6 @@
               <w:contextualSpacing/>
               <w:jc w:val="center"/>
               <w:rPr>
-                <w:rFonts w:ascii="Arial Narrow" w:hAnsi="Arial Narrow"/>
                 <w:vertAlign w:val="superscript"/>
                 <w:lang w:val="ru-RU"/>
               </w:rPr>
@@ -3058,7 +2185,6 @@
             <w:proofErr w:type="spellStart"/>
             <w:r>
               <w:rPr>
-                <w:rFonts w:ascii="Arial Narrow" w:hAnsi="Arial Narrow"/>
                 <w:vertAlign w:val="superscript"/>
                 <w:lang w:val="ru-RU"/>
               </w:rPr>
@@ -3087,7 +2213,6 @@
               <w:contextualSpacing/>
               <w:jc w:val="center"/>
               <w:rPr>
-                <w:rFonts w:ascii="Arial Narrow" w:hAnsi="Arial Narrow"/>
                 <w:vertAlign w:val="superscript"/>
                 <w:lang w:val="ru-RU"/>
               </w:rPr>
@@ -3095,7 +2220,6 @@
             <w:proofErr w:type="spellStart"/>
             <w:r>
               <w:rPr>
-                <w:rFonts w:ascii="Arial Narrow" w:hAnsi="Arial Narrow"/>
                 <w:vertAlign w:val="superscript"/>
                 <w:lang w:val="ru-RU"/>
               </w:rPr>
@@ -3124,14 +2248,12 @@
               <w:contextualSpacing/>
               <w:jc w:val="center"/>
               <w:rPr>
-                <w:rFonts w:ascii="Arial Narrow" w:hAnsi="Arial Narrow"/>
                 <w:vertAlign w:val="superscript"/>
                 <w:lang w:val="ru-RU"/>
               </w:rPr>
             </w:pPr>
             <w:r>
               <w:rPr>
-                <w:rFonts w:ascii="Arial Narrow" w:hAnsi="Arial Narrow"/>
                 <w:vertAlign w:val="superscript"/>
                 <w:lang w:val="ru-RU"/>
               </w:rPr>
@@ -3160,14 +2282,12 @@
               <w:contextualSpacing/>
               <w:jc w:val="center"/>
               <w:rPr>
-                <w:rFonts w:ascii="Arial Narrow" w:hAnsi="Arial Narrow"/>
                 <w:vertAlign w:val="superscript"/>
                 <w:lang w:val="ru-RU"/>
               </w:rPr>
             </w:pPr>
             <w:r>
               <w:rPr>
-                <w:rFonts w:ascii="Arial Narrow" w:hAnsi="Arial Narrow"/>
                 <w:vertAlign w:val="superscript"/>
                 <w:lang w:val="ru-RU"/>
               </w:rPr>
@@ -3195,14 +2315,12 @@
               <w:contextualSpacing/>
               <w:jc w:val="center"/>
               <w:rPr>
-                <w:rFonts w:ascii="Arial Narrow" w:hAnsi="Arial Narrow"/>
                 <w:vertAlign w:val="superscript"/>
                 <w:lang w:val="ru-RU"/>
               </w:rPr>
             </w:pPr>
             <w:r>
               <w:rPr>
-                <w:rFonts w:ascii="Arial Narrow" w:hAnsi="Arial Narrow"/>
                 <w:vertAlign w:val="superscript"/>
                 <w:lang w:val="ru-RU"/>
               </w:rPr>
@@ -3230,14 +2348,12 @@
               <w:contextualSpacing/>
               <w:jc w:val="center"/>
               <w:rPr>
-                <w:rFonts w:ascii="Arial Narrow" w:hAnsi="Arial Narrow"/>
                 <w:vertAlign w:val="superscript"/>
                 <w:lang w:val="ru-RU"/>
               </w:rPr>
             </w:pPr>
             <w:r>
               <w:rPr>
-                <w:rFonts w:ascii="Arial Narrow" w:hAnsi="Arial Narrow"/>
                 <w:vertAlign w:val="superscript"/>
                 <w:lang w:val="ru-RU"/>
               </w:rPr>
@@ -3265,7 +2381,6 @@
               <w:contextualSpacing/>
               <w:jc w:val="center"/>
               <w:rPr>
-                <w:rFonts w:ascii="Arial Narrow" w:hAnsi="Arial Narrow"/>
                 <w:vertAlign w:val="superscript"/>
                 <w:lang w:val="ru-RU"/>
               </w:rPr>
@@ -3273,7 +2388,6 @@
             <w:proofErr w:type="spellStart"/>
             <w:r>
               <w:rPr>
-                <w:rFonts w:ascii="Arial Narrow" w:hAnsi="Arial Narrow"/>
                 <w:vertAlign w:val="superscript"/>
                 <w:lang w:val="ru-RU"/>
               </w:rPr>
@@ -3302,14 +2416,12 @@
               <w:contextualSpacing/>
               <w:jc w:val="center"/>
               <w:rPr>
-                <w:rFonts w:ascii="Arial Narrow" w:hAnsi="Arial Narrow"/>
                 <w:vertAlign w:val="superscript"/>
                 <w:lang w:val="ru-RU"/>
               </w:rPr>
             </w:pPr>
             <w:r>
               <w:rPr>
-                <w:rFonts w:ascii="Arial Narrow" w:hAnsi="Arial Narrow"/>
                 <w:vertAlign w:val="superscript"/>
                 <w:lang w:val="ru-RU"/>
               </w:rPr>
@@ -3317,7 +2429,6 @@
             </w:r>
             <w:r>
               <w:rPr>
-                <w:rFonts w:ascii="Arial Narrow" w:hAnsi="Arial Narrow"/>
                 <w:vertAlign w:val="superscript"/>
                 <w:lang w:val="ru-RU"/>
               </w:rPr>
@@ -3326,7 +2437,6 @@
             <w:proofErr w:type="gramStart"/>
             <w:r>
               <w:rPr>
-                <w:rFonts w:ascii="Arial Narrow" w:hAnsi="Arial Narrow"/>
                 <w:vertAlign w:val="superscript"/>
                 <w:lang w:val="ru-RU"/>
               </w:rPr>
@@ -3355,14 +2465,12 @@
               <w:contextualSpacing/>
               <w:jc w:val="center"/>
               <w:rPr>
-                <w:rFonts w:ascii="Arial Narrow" w:hAnsi="Arial Narrow"/>
                 <w:vertAlign w:val="superscript"/>
                 <w:lang w:val="ru-RU"/>
               </w:rPr>
             </w:pPr>
             <w:r>
               <w:rPr>
-                <w:rFonts w:ascii="Arial Narrow" w:hAnsi="Arial Narrow"/>
                 <w:vertAlign w:val="superscript"/>
                 <w:lang w:val="ru-RU"/>
               </w:rPr>
@@ -3370,7 +2478,6 @@
             </w:r>
             <w:r>
               <w:rPr>
-                <w:rFonts w:ascii="Arial Narrow" w:hAnsi="Arial Narrow"/>
                 <w:vertAlign w:val="superscript"/>
                 <w:lang w:val="ru-RU"/>
               </w:rPr>
@@ -3380,7 +2487,6 @@
             <w:proofErr w:type="gramStart"/>
             <w:r>
               <w:rPr>
-                <w:rFonts w:ascii="Arial Narrow" w:hAnsi="Arial Narrow"/>
                 <w:vertAlign w:val="superscript"/>
                 <w:lang w:val="ru-RU"/>
               </w:rPr>
@@ -3411,14 +2517,12 @@
               <w:contextualSpacing/>
               <w:jc w:val="center"/>
               <w:rPr>
-                <w:rFonts w:ascii="Arial Narrow" w:hAnsi="Arial Narrow"/>
                 <w:vertAlign w:val="superscript"/>
                 <w:lang w:val="ru-RU"/>
               </w:rPr>
             </w:pPr>
             <w:r>
               <w:rPr>
-                <w:rFonts w:ascii="Arial Narrow" w:hAnsi="Arial Narrow"/>
                 <w:vertAlign w:val="superscript"/>
                 <w:lang w:val="ru-RU"/>
               </w:rPr>
@@ -3446,14 +2550,12 @@
               <w:contextualSpacing/>
               <w:jc w:val="center"/>
               <w:rPr>
-                <w:rFonts w:ascii="Arial Narrow" w:hAnsi="Arial Narrow"/>
                 <w:vertAlign w:val="superscript"/>
                 <w:lang w:val="ru-RU"/>
               </w:rPr>
             </w:pPr>
             <w:r>
               <w:rPr>
-                <w:rFonts w:ascii="Arial Narrow" w:hAnsi="Arial Narrow"/>
                 <w:vertAlign w:val="superscript"/>
                 <w:lang w:val="ru-RU"/>
               </w:rPr>
@@ -3481,14 +2583,12 @@
               <w:contextualSpacing/>
               <w:jc w:val="center"/>
               <w:rPr>
-                <w:rFonts w:ascii="Arial Narrow" w:hAnsi="Arial Narrow"/>
                 <w:vertAlign w:val="superscript"/>
                 <w:lang w:val="ru-RU"/>
               </w:rPr>
             </w:pPr>
             <w:r>
               <w:rPr>
-                <w:rFonts w:ascii="Arial Narrow" w:hAnsi="Arial Narrow"/>
                 <w:vertAlign w:val="superscript"/>
                 <w:lang w:val="ru-RU"/>
               </w:rPr>
@@ -3917,7 +3017,6 @@
         <w:ind w:left="-567"/>
         <w:jc w:val="both"/>
         <w:rPr>
-          <w:sz w:val="28"/>
           <w:lang w:val="ru-RU"/>
         </w:rPr>
       </w:pPr>
@@ -3927,68 +3026,14 @@
         <w:ind w:left="-567"/>
         <w:jc w:val="both"/>
         <w:rPr>
-          <w:sz w:val="28"/>
           <w:lang w:val="ru-RU"/>
         </w:rPr>
       </w:pPr>
       <w:r>
         <w:rPr>
-          <w:sz w:val="28"/>
-          <w:lang w:val="ru-RU"/>
-        </w:rPr>
-        <w:lastRenderedPageBreak/>
-        <w:t>11</w:t>
-      </w:r>
-      <w:r>
-        <w:rPr>
-          <w:sz w:val="28"/>
-          <w:lang w:val="ru-RU"/>
-        </w:rPr>
-        <w:t>.</w:t>
-      </w:r>
-      <w:r>
-        <w:rPr>
-          <w:sz w:val="28"/>
-          <w:lang w:val="ru-RU"/>
-        </w:rPr>
-        <w:t>06.18</w:t>
-      </w:r>
-      <w:r>
-        <w:rPr>
-          <w:sz w:val="28"/>
-          <w:lang w:val="ru-RU"/>
-        </w:rPr>
-        <w:t xml:space="preserve"> </w:t>
-      </w:r>
-      <w:proofErr w:type="spellStart"/>
-      <w:r>
-        <w:rPr>
-          <w:sz w:val="28"/>
-          <w:lang w:val="ru-RU"/>
-        </w:rPr>
-        <w:t>Глик</w:t>
-      </w:r>
-      <w:proofErr w:type="spellEnd"/>
-      <w:r>
-        <w:rPr>
-          <w:sz w:val="28"/>
-          <w:lang w:val="ru-RU"/>
-        </w:rPr>
-        <w:t>. гемоглобин -</w:t>
-      </w:r>
-      <w:r>
-        <w:rPr>
-          <w:sz w:val="28"/>
-          <w:lang w:val="ru-RU"/>
-        </w:rPr>
-        <w:t>6,5</w:t>
-      </w:r>
-      <w:r>
-        <w:rPr>
-          <w:sz w:val="28"/>
-          <w:lang w:val="ru-RU"/>
-        </w:rPr>
-        <w:t xml:space="preserve"> %</w:t>
+          <w:lang w:val="ru-RU"/>
+        </w:rPr>
+        <w:t>12.06.18 Амилаза – 33,0</w:t>
       </w:r>
     </w:p>
     <w:p>
@@ -3996,17 +3041,52 @@
         <w:ind w:left="-567"/>
         <w:jc w:val="both"/>
         <w:rPr>
-          <w:sz w:val="28"/>
-          <w:szCs w:val="20"/>
           <w:lang w:val="ru-RU"/>
         </w:rPr>
       </w:pPr>
       <w:r>
         <w:rPr>
-          <w:sz w:val="28"/>
-          <w:lang w:val="ru-RU"/>
-        </w:rPr>
-        <w:t>12.06.18 Амилаза – 33,0</w:t>
+          <w:lang w:val="ru-RU"/>
+        </w:rPr>
+        <w:t>11</w:t>
+      </w:r>
+      <w:r>
+        <w:rPr>
+          <w:lang w:val="ru-RU"/>
+        </w:rPr>
+        <w:t>.</w:t>
+      </w:r>
+      <w:r>
+        <w:rPr>
+          <w:lang w:val="ru-RU"/>
+        </w:rPr>
+        <w:t>06.18</w:t>
+      </w:r>
+      <w:r>
+        <w:rPr>
+          <w:lang w:val="ru-RU"/>
+        </w:rPr>
+        <w:t xml:space="preserve"> </w:t>
+      </w:r>
+      <w:r>
+        <w:rPr>
+          <w:lang w:val="ru-RU"/>
+        </w:rPr>
+        <w:t xml:space="preserve">Анализ крови на RW- </w:t>
+      </w:r>
+      <w:proofErr w:type="spellStart"/>
+      <w:r>
+        <w:rPr>
+          <w:lang w:val="ru-RU"/>
+        </w:rPr>
+        <w:t>отр</w:t>
+      </w:r>
+      <w:proofErr w:type="spellEnd"/>
+      <w:r>
+        <w:rPr>
+          <w:lang w:val="ru-RU"/>
+        </w:rPr>
+        <w:t xml:space="preserve"> </w:t>
       </w:r>
     </w:p>
     <w:p>
@@ -4014,60 +3094,176 @@
         <w:ind w:left="-567"/>
         <w:jc w:val="both"/>
         <w:rPr>
-          <w:sz w:val="28"/>
           <w:lang w:val="ru-RU"/>
         </w:rPr>
       </w:pPr>
       <w:r>
         <w:rPr>
-          <w:sz w:val="28"/>
           <w:lang w:val="ru-RU"/>
         </w:rPr>
         <w:t>11</w:t>
       </w:r>
       <w:r>
         <w:rPr>
-          <w:sz w:val="28"/>
           <w:lang w:val="ru-RU"/>
         </w:rPr>
         <w:t>.</w:t>
       </w:r>
       <w:r>
         <w:rPr>
-          <w:sz w:val="28"/>
           <w:lang w:val="ru-RU"/>
         </w:rPr>
         <w:t>06.18</w:t>
       </w:r>
       <w:r>
         <w:rPr>
-          <w:sz w:val="28"/>
           <w:lang w:val="ru-RU"/>
         </w:rPr>
         <w:t xml:space="preserve"> </w:t>
       </w:r>
-      <w:r>
-        <w:rPr>
-          <w:sz w:val="28"/>
-          <w:lang w:val="ru-RU"/>
-        </w:rPr>
-        <w:t xml:space="preserve">Анализ крови на RW- </w:t>
-      </w:r>
-      <w:proofErr w:type="spellStart"/>
-      <w:r>
-        <w:rPr>
-          <w:sz w:val="28"/>
-          <w:lang w:val="ru-RU"/>
-        </w:rPr>
-        <w:t>отр</w:t>
-      </w:r>
-      <w:proofErr w:type="spellEnd"/>
-      <w:r>
-        <w:rPr>
-          <w:sz w:val="28"/>
+      <w:proofErr w:type="spellStart"/>
+      <w:r>
+        <w:rPr>
+          <w:lang w:val="ru-RU"/>
+        </w:rPr>
+        <w:t>Гемогл</w:t>
+      </w:r>
+      <w:proofErr w:type="spellEnd"/>
+      <w:r>
+        <w:rPr>
+          <w:lang w:val="ru-RU"/>
+        </w:rPr>
+        <w:t xml:space="preserve"> –</w:t>
+      </w:r>
+      <w:r>
+        <w:rPr>
+          <w:lang w:val="ru-RU"/>
+        </w:rPr>
+        <w:t>151</w:t>
+      </w:r>
+      <w:r>
+        <w:rPr>
+          <w:lang w:val="ru-RU"/>
+        </w:rPr>
+        <w:t xml:space="preserve">  ; </w:t>
+      </w:r>
+      <w:proofErr w:type="spellStart"/>
+      <w:r>
+        <w:rPr>
+          <w:lang w:val="ru-RU"/>
+        </w:rPr>
+        <w:t>гематокр</w:t>
+      </w:r>
+      <w:proofErr w:type="spellEnd"/>
+      <w:r>
+        <w:rPr>
+          <w:lang w:val="ru-RU"/>
+        </w:rPr>
+        <w:t xml:space="preserve"> – </w:t>
+      </w:r>
+      <w:r>
+        <w:rPr>
+          <w:lang w:val="ru-RU"/>
+        </w:rPr>
+        <w:t>0,47</w:t>
+      </w:r>
+      <w:r>
+        <w:rPr>
+          <w:lang w:val="ru-RU"/>
+        </w:rPr>
+        <w:t xml:space="preserve"> ; общ</w:t>
+      </w:r>
+      <w:proofErr w:type="gramStart"/>
+      <w:r>
+        <w:rPr>
+          <w:lang w:val="ru-RU"/>
+        </w:rPr>
+        <w:t>.</w:t>
+      </w:r>
+      <w:proofErr w:type="gramEnd"/>
+      <w:r>
+        <w:rPr>
           <w:lang w:val="ru-RU"/>
         </w:rPr>
         <w:t xml:space="preserve"> </w:t>
+      </w:r>
+      <w:proofErr w:type="gramStart"/>
+      <w:r>
+        <w:rPr>
+          <w:lang w:val="ru-RU"/>
+        </w:rPr>
+        <w:t>б</w:t>
+      </w:r>
+      <w:proofErr w:type="gramEnd"/>
+      <w:r>
+        <w:rPr>
+          <w:lang w:val="ru-RU"/>
+        </w:rPr>
+        <w:t>елок –</w:t>
+      </w:r>
+      <w:r>
+        <w:rPr>
+          <w:lang w:val="ru-RU"/>
+        </w:rPr>
+        <w:t>85</w:t>
+      </w:r>
+      <w:r>
+        <w:rPr>
+          <w:lang w:val="ru-RU"/>
+        </w:rPr>
+        <w:t xml:space="preserve">   г/л; К – </w:t>
+      </w:r>
+      <w:r>
+        <w:rPr>
+          <w:lang w:val="ru-RU"/>
+        </w:rPr>
+        <w:t>3,49</w:t>
+      </w:r>
+      <w:r>
+        <w:rPr>
+          <w:lang w:val="ru-RU"/>
+        </w:rPr>
+        <w:t xml:space="preserve">  ; </w:t>
+      </w:r>
+      <w:proofErr w:type="spellStart"/>
+      <w:r>
+        <w:rPr>
+          <w:lang w:val="ru-RU"/>
+        </w:rPr>
+        <w:t>Nа</w:t>
+      </w:r>
+      <w:proofErr w:type="spellEnd"/>
+      <w:r>
+        <w:rPr>
+          <w:lang w:val="ru-RU"/>
+        </w:rPr>
+        <w:t xml:space="preserve"> – </w:t>
+      </w:r>
+      <w:r>
+        <w:rPr>
+          <w:lang w:val="ru-RU"/>
+        </w:rPr>
+        <w:t>136</w:t>
+      </w:r>
+      <w:r>
+        <w:rPr>
+          <w:lang w:val="ru-RU"/>
+        </w:rPr>
+        <w:t xml:space="preserve">  </w:t>
+      </w:r>
+      <w:proofErr w:type="spellStart"/>
+      <w:r>
+        <w:rPr>
+          <w:lang w:val="ru-RU"/>
+        </w:rPr>
+        <w:t>ммоль</w:t>
+      </w:r>
+      <w:proofErr w:type="spellEnd"/>
+      <w:r>
+        <w:rPr>
+          <w:lang w:val="ru-RU"/>
+        </w:rPr>
+        <w:t>/л</w:t>
       </w:r>
     </w:p>
     <w:p>
@@ -4075,230 +3271,14 @@
         <w:ind w:left="-567"/>
         <w:jc w:val="both"/>
         <w:rPr>
-          <w:sz w:val="28"/>
-          <w:szCs w:val="28"/>
           <w:lang w:val="ru-RU"/>
         </w:rPr>
       </w:pPr>
       <w:r>
         <w:rPr>
-          <w:sz w:val="28"/>
-          <w:szCs w:val="28"/>
-          <w:lang w:val="ru-RU"/>
-        </w:rPr>
-        <w:t>11</w:t>
-      </w:r>
-      <w:r>
-        <w:rPr>
-          <w:sz w:val="28"/>
-          <w:szCs w:val="28"/>
-          <w:lang w:val="ru-RU"/>
-        </w:rPr>
-        <w:t>.</w:t>
-      </w:r>
-      <w:r>
-        <w:rPr>
-          <w:sz w:val="28"/>
-          <w:szCs w:val="28"/>
-          <w:lang w:val="ru-RU"/>
-        </w:rPr>
-        <w:t>06.18</w:t>
-      </w:r>
-      <w:r>
-        <w:rPr>
-          <w:sz w:val="28"/>
-          <w:szCs w:val="28"/>
-          <w:lang w:val="ru-RU"/>
-        </w:rPr>
-        <w:t xml:space="preserve"> </w:t>
-      </w:r>
-      <w:proofErr w:type="spellStart"/>
-      <w:r>
-        <w:rPr>
-          <w:sz w:val="28"/>
-          <w:szCs w:val="28"/>
-          <w:lang w:val="ru-RU"/>
-        </w:rPr>
-        <w:t>Гемогл</w:t>
-      </w:r>
-      <w:proofErr w:type="spellEnd"/>
-      <w:r>
-        <w:rPr>
-          <w:sz w:val="28"/>
-          <w:szCs w:val="28"/>
-          <w:lang w:val="ru-RU"/>
-        </w:rPr>
-        <w:t xml:space="preserve"> –</w:t>
-      </w:r>
-      <w:r>
-        <w:rPr>
-          <w:sz w:val="28"/>
-          <w:szCs w:val="28"/>
-          <w:lang w:val="ru-RU"/>
-        </w:rPr>
-        <w:t>151</w:t>
-      </w:r>
-      <w:r>
-        <w:rPr>
-          <w:sz w:val="28"/>
-          <w:szCs w:val="28"/>
-          <w:lang w:val="ru-RU"/>
-        </w:rPr>
-        <w:t xml:space="preserve">  ; </w:t>
-      </w:r>
-      <w:proofErr w:type="spellStart"/>
-      <w:r>
-        <w:rPr>
-          <w:sz w:val="28"/>
-          <w:szCs w:val="28"/>
-          <w:lang w:val="ru-RU"/>
-        </w:rPr>
-        <w:t>гематокр</w:t>
-      </w:r>
-      <w:proofErr w:type="spellEnd"/>
-      <w:r>
-        <w:rPr>
-          <w:sz w:val="28"/>
-          <w:szCs w:val="28"/>
-          <w:lang w:val="ru-RU"/>
-        </w:rPr>
-        <w:t xml:space="preserve"> – </w:t>
-      </w:r>
-      <w:r>
-        <w:rPr>
-          <w:sz w:val="28"/>
-          <w:szCs w:val="28"/>
-          <w:lang w:val="ru-RU"/>
-        </w:rPr>
-        <w:t>0,47</w:t>
-      </w:r>
-      <w:r>
-        <w:rPr>
-          <w:sz w:val="28"/>
-          <w:szCs w:val="28"/>
-          <w:lang w:val="ru-RU"/>
-        </w:rPr>
-        <w:t xml:space="preserve"> ; общ</w:t>
-      </w:r>
-      <w:proofErr w:type="gramStart"/>
-      <w:r>
-        <w:rPr>
-          <w:sz w:val="28"/>
-          <w:szCs w:val="28"/>
-          <w:lang w:val="ru-RU"/>
-        </w:rPr>
-        <w:t>.</w:t>
-      </w:r>
-      <w:proofErr w:type="gramEnd"/>
-      <w:r>
-        <w:rPr>
-          <w:sz w:val="28"/>
-          <w:szCs w:val="28"/>
-          <w:lang w:val="ru-RU"/>
-        </w:rPr>
-        <w:t xml:space="preserve"> </w:t>
-      </w:r>
-      <w:proofErr w:type="gramStart"/>
-      <w:r>
-        <w:rPr>
-          <w:sz w:val="28"/>
-          <w:szCs w:val="28"/>
-          <w:lang w:val="ru-RU"/>
-        </w:rPr>
-        <w:t>б</w:t>
-      </w:r>
-      <w:proofErr w:type="gramEnd"/>
-      <w:r>
-        <w:rPr>
-          <w:sz w:val="28"/>
-          <w:szCs w:val="28"/>
-          <w:lang w:val="ru-RU"/>
-        </w:rPr>
-        <w:t>елок –</w:t>
-      </w:r>
-      <w:r>
-        <w:rPr>
-          <w:sz w:val="28"/>
-          <w:szCs w:val="28"/>
-          <w:lang w:val="ru-RU"/>
-        </w:rPr>
-        <w:t>85</w:t>
-      </w:r>
-      <w:r>
-        <w:rPr>
-          <w:sz w:val="28"/>
-          <w:szCs w:val="28"/>
-          <w:lang w:val="ru-RU"/>
-        </w:rPr>
-        <w:t xml:space="preserve">   г/л; К – </w:t>
-      </w:r>
-      <w:r>
-        <w:rPr>
-          <w:sz w:val="28"/>
-          <w:szCs w:val="28"/>
-          <w:lang w:val="ru-RU"/>
-        </w:rPr>
-        <w:t>3,49</w:t>
-      </w:r>
-      <w:r>
-        <w:rPr>
-          <w:sz w:val="28"/>
-          <w:szCs w:val="28"/>
-          <w:lang w:val="ru-RU"/>
-        </w:rPr>
-        <w:t xml:space="preserve">  ; </w:t>
-      </w:r>
-      <w:proofErr w:type="spellStart"/>
-      <w:r>
-        <w:rPr>
-          <w:sz w:val="28"/>
-          <w:szCs w:val="28"/>
-          <w:lang w:val="ru-RU"/>
-        </w:rPr>
-        <w:t>Nа</w:t>
-      </w:r>
-      <w:proofErr w:type="spellEnd"/>
-      <w:r>
-        <w:rPr>
-          <w:sz w:val="28"/>
-          <w:szCs w:val="28"/>
-          <w:lang w:val="ru-RU"/>
-        </w:rPr>
-        <w:t xml:space="preserve"> – </w:t>
-      </w:r>
-      <w:r>
-        <w:rPr>
-          <w:sz w:val="28"/>
-          <w:szCs w:val="28"/>
-          <w:lang w:val="ru-RU"/>
-        </w:rPr>
-        <w:t>136</w:t>
-      </w:r>
-      <w:r>
-        <w:rPr>
-          <w:sz w:val="28"/>
-          <w:szCs w:val="28"/>
-          <w:lang w:val="ru-RU"/>
-        </w:rPr>
-        <w:t xml:space="preserve">  </w:t>
-      </w:r>
-      <w:proofErr w:type="spellStart"/>
-      <w:r>
-        <w:rPr>
-          <w:sz w:val="28"/>
-          <w:szCs w:val="28"/>
-          <w:lang w:val="ru-RU"/>
-        </w:rPr>
-        <w:t>ммоль</w:t>
-      </w:r>
-      <w:proofErr w:type="spellEnd"/>
-      <w:r>
-        <w:rPr>
-          <w:sz w:val="28"/>
-          <w:szCs w:val="28"/>
-          <w:lang w:val="ru-RU"/>
-        </w:rPr>
-        <w:t>/л</w:t>
+          <w:lang w:val="ru-RU"/>
+        </w:rPr>
+        <w:t>12.06.188 АЧТЧ – 30,3 МНО 0,97 ПТИ  103 фибр  3,0</w:t>
       </w:r>
     </w:p>
     <w:p>
@@ -4306,66 +3286,35 @@
         <w:ind w:left="-567"/>
         <w:jc w:val="both"/>
         <w:rPr>
-          <w:sz w:val="28"/>
-          <w:szCs w:val="28"/>
           <w:lang w:val="ru-RU"/>
         </w:rPr>
       </w:pPr>
       <w:r>
         <w:rPr>
-          <w:sz w:val="28"/>
-          <w:szCs w:val="28"/>
-          <w:lang w:val="ru-RU"/>
-        </w:rPr>
-        <w:t>12.06.188 АЧТЧ – 30,3 МНО 0,97 ПТИ  103 фибр  3,0</w:t>
-      </w:r>
-    </w:p>
-    <w:p>
-      <w:pPr>
-        <w:ind w:left="-567"/>
-        <w:jc w:val="both"/>
-        <w:rPr>
-          <w:sz w:val="28"/>
-          <w:szCs w:val="28"/>
-          <w:lang w:val="ru-RU"/>
-        </w:rPr>
-      </w:pPr>
-      <w:r>
-        <w:rPr>
-          <w:sz w:val="28"/>
-          <w:szCs w:val="28"/>
           <w:lang w:val="ru-RU"/>
         </w:rPr>
         <w:t>13</w:t>
       </w:r>
       <w:r>
         <w:rPr>
-          <w:sz w:val="28"/>
-          <w:szCs w:val="28"/>
           <w:lang w:val="ru-RU"/>
         </w:rPr>
         <w:t>.</w:t>
       </w:r>
       <w:r>
         <w:rPr>
-          <w:sz w:val="28"/>
-          <w:szCs w:val="28"/>
           <w:lang w:val="ru-RU"/>
         </w:rPr>
         <w:t>06.18</w:t>
       </w:r>
       <w:r>
         <w:rPr>
-          <w:sz w:val="28"/>
-          <w:szCs w:val="28"/>
           <w:lang w:val="ru-RU"/>
         </w:rPr>
         <w:t xml:space="preserve"> К –  </w:t>
       </w:r>
       <w:r>
         <w:rPr>
-          <w:sz w:val="28"/>
-          <w:szCs w:val="28"/>
           <w:lang w:val="ru-RU"/>
         </w:rPr>
         <w:t>4,5</w:t>
@@ -4373,8 +3322,6 @@
       <w:proofErr w:type="gramStart"/>
       <w:r>
         <w:rPr>
-          <w:sz w:val="28"/>
-          <w:szCs w:val="28"/>
           <w:lang w:val="ru-RU"/>
         </w:rPr>
         <w:t xml:space="preserve"> ;</w:t>
@@ -4382,8 +3329,6 @@
       <w:proofErr w:type="gramEnd"/>
       <w:r>
         <w:rPr>
-          <w:sz w:val="28"/>
-          <w:szCs w:val="28"/>
           <w:lang w:val="ru-RU"/>
         </w:rPr>
         <w:t xml:space="preserve"> </w:t>
@@ -4391,8 +3336,6 @@
       <w:proofErr w:type="spellStart"/>
       <w:r>
         <w:rPr>
-          <w:sz w:val="28"/>
-          <w:szCs w:val="28"/>
           <w:lang w:val="ru-RU"/>
         </w:rPr>
         <w:t>Nа</w:t>
@@ -4400,24 +3343,18 @@
       <w:proofErr w:type="spellEnd"/>
       <w:r>
         <w:rPr>
-          <w:sz w:val="28"/>
-          <w:szCs w:val="28"/>
           <w:lang w:val="ru-RU"/>
         </w:rPr>
         <w:t xml:space="preserve"> – </w:t>
       </w:r>
       <w:r>
         <w:rPr>
-          <w:sz w:val="28"/>
-          <w:szCs w:val="28"/>
           <w:lang w:val="ru-RU"/>
         </w:rPr>
         <w:t>138</w:t>
       </w:r>
       <w:r>
         <w:rPr>
-          <w:sz w:val="28"/>
-          <w:szCs w:val="28"/>
           <w:lang w:val="ru-RU"/>
         </w:rPr>
         <w:t xml:space="preserve"> </w:t>
@@ -4425,8 +3362,6 @@
       <w:proofErr w:type="spellStart"/>
       <w:r>
         <w:rPr>
-          <w:sz w:val="28"/>
-          <w:szCs w:val="28"/>
           <w:lang w:val="ru-RU"/>
         </w:rPr>
         <w:t>Са</w:t>
@@ -4434,8 +3369,6 @@
       <w:proofErr w:type="spellEnd"/>
       <w:r>
         <w:rPr>
-          <w:sz w:val="28"/>
-          <w:szCs w:val="28"/>
           <w:vertAlign w:val="superscript"/>
           <w:lang w:val="ru-RU"/>
         </w:rPr>
@@ -4443,8 +3376,6 @@
       </w:r>
       <w:r>
         <w:rPr>
-          <w:sz w:val="28"/>
-          <w:szCs w:val="28"/>
           <w:lang w:val="ru-RU"/>
         </w:rPr>
         <w:t xml:space="preserve"> - С1 -   </w:t>
@@ -4452,8 +3383,6 @@
       <w:proofErr w:type="spellStart"/>
       <w:r>
         <w:rPr>
-          <w:sz w:val="28"/>
-          <w:szCs w:val="28"/>
           <w:lang w:val="ru-RU"/>
         </w:rPr>
         <w:t>ммоль</w:t>
@@ -4461,8 +3390,6 @@
       <w:proofErr w:type="spellEnd"/>
       <w:r>
         <w:rPr>
-          <w:sz w:val="28"/>
-          <w:szCs w:val="28"/>
           <w:lang w:val="ru-RU"/>
         </w:rPr>
         <w:t>/л</w:t>
@@ -4475,53 +3402,71 @@
         <w:jc w:val="both"/>
         <w:rPr>
           <w:b w:val="0"/>
+          <w:sz w:val="24"/>
+          <w:szCs w:val="24"/>
         </w:rPr>
       </w:pPr>
       <w:r>
         <w:rPr>
           <w:b w:val="0"/>
+          <w:sz w:val="24"/>
+          <w:szCs w:val="24"/>
         </w:rPr>
         <w:t>11</w:t>
       </w:r>
       <w:r>
         <w:rPr>
           <w:b w:val="0"/>
+          <w:sz w:val="24"/>
+          <w:szCs w:val="24"/>
         </w:rPr>
         <w:t>.</w:t>
       </w:r>
       <w:r>
         <w:rPr>
           <w:b w:val="0"/>
+          <w:sz w:val="24"/>
+          <w:szCs w:val="24"/>
         </w:rPr>
         <w:t>06.18</w:t>
       </w:r>
       <w:r>
         <w:rPr>
           <w:b w:val="0"/>
+          <w:sz w:val="24"/>
+          <w:szCs w:val="24"/>
         </w:rPr>
         <w:t xml:space="preserve"> </w:t>
       </w:r>
       <w:r>
         <w:rPr>
           <w:b w:val="0"/>
+          <w:sz w:val="24"/>
+          <w:szCs w:val="24"/>
         </w:rPr>
         <w:t>Общ. а</w:t>
       </w:r>
       <w:r>
         <w:rPr>
           <w:b w:val="0"/>
+          <w:sz w:val="24"/>
+          <w:szCs w:val="24"/>
         </w:rPr>
         <w:t>н. мочи уд вес 10</w:t>
       </w:r>
       <w:r>
         <w:rPr>
           <w:b w:val="0"/>
+          <w:sz w:val="24"/>
+          <w:szCs w:val="24"/>
         </w:rPr>
         <w:t>35</w:t>
       </w:r>
       <w:r>
         <w:rPr>
           <w:b w:val="0"/>
+          <w:sz w:val="24"/>
+          <w:szCs w:val="24"/>
         </w:rPr>
         <w:t xml:space="preserve">  </w:t>
       </w:r>
@@ -4529,6 +3474,8 @@
       <w:r>
         <w:rPr>
           <w:b w:val="0"/>
+          <w:sz w:val="24"/>
+          <w:szCs w:val="24"/>
         </w:rPr>
         <w:t>лейк</w:t>
       </w:r>
@@ -4536,18 +3483,24 @@
       <w:r>
         <w:rPr>
           <w:b w:val="0"/>
+          <w:sz w:val="24"/>
+          <w:szCs w:val="24"/>
         </w:rPr>
         <w:t xml:space="preserve"> –</w:t>
       </w:r>
       <w:r>
         <w:rPr>
           <w:b w:val="0"/>
+          <w:sz w:val="24"/>
+          <w:szCs w:val="24"/>
         </w:rPr>
         <w:t>17-19</w:t>
       </w:r>
       <w:r>
         <w:rPr>
           <w:b w:val="0"/>
+          <w:sz w:val="24"/>
+          <w:szCs w:val="24"/>
         </w:rPr>
         <w:t xml:space="preserve">   в </w:t>
       </w:r>
@@ -4555,6 +3508,8 @@
       <w:r>
         <w:rPr>
           <w:b w:val="0"/>
+          <w:sz w:val="24"/>
+          <w:szCs w:val="24"/>
         </w:rPr>
         <w:t>п</w:t>
       </w:r>
@@ -4562,6 +3517,8 @@
       <w:r>
         <w:rPr>
           <w:b w:val="0"/>
+          <w:sz w:val="24"/>
+          <w:szCs w:val="24"/>
         </w:rPr>
         <w:t>/</w:t>
       </w:r>
@@ -4569,6 +3526,8 @@
       <w:r>
         <w:rPr>
           <w:b w:val="0"/>
+          <w:sz w:val="24"/>
+          <w:szCs w:val="24"/>
         </w:rPr>
         <w:t>зр</w:t>
       </w:r>
@@ -4576,6 +3535,8 @@
       <w:r>
         <w:rPr>
           <w:b w:val="0"/>
+          <w:sz w:val="24"/>
+          <w:szCs w:val="24"/>
         </w:rPr>
         <w:t xml:space="preserve"> белок – </w:t>
       </w:r>
@@ -4583,6 +3544,8 @@
       <w:r>
         <w:rPr>
           <w:b w:val="0"/>
+          <w:sz w:val="24"/>
+          <w:szCs w:val="24"/>
         </w:rPr>
         <w:t>отр</w:t>
       </w:r>
@@ -4590,24 +3553,32 @@
       <w:r>
         <w:rPr>
           <w:b w:val="0"/>
+          <w:sz w:val="24"/>
+          <w:szCs w:val="24"/>
         </w:rPr>
         <w:t xml:space="preserve">  ацетон –</w:t>
       </w:r>
       <w:r>
         <w:rPr>
           <w:b w:val="0"/>
+          <w:sz w:val="24"/>
+          <w:szCs w:val="24"/>
         </w:rPr>
         <w:t>2+</w:t>
       </w:r>
       <w:r>
         <w:rPr>
           <w:b w:val="0"/>
+          <w:sz w:val="24"/>
+          <w:szCs w:val="24"/>
         </w:rPr>
         <w:t xml:space="preserve">; </w:t>
       </w:r>
       <w:r>
         <w:rPr>
           <w:b w:val="0"/>
+          <w:sz w:val="24"/>
+          <w:szCs w:val="24"/>
         </w:rPr>
         <w:t xml:space="preserve"> </w:t>
       </w:r>
@@ -4615,6 +3586,8 @@
       <w:r>
         <w:rPr>
           <w:b w:val="0"/>
+          <w:sz w:val="24"/>
+          <w:szCs w:val="24"/>
         </w:rPr>
         <w:t>эпит</w:t>
       </w:r>
@@ -4622,18 +3595,24 @@
       <w:r>
         <w:rPr>
           <w:b w:val="0"/>
+          <w:sz w:val="24"/>
+          <w:szCs w:val="24"/>
         </w:rPr>
         <w:t>. пл. -</w:t>
       </w:r>
       <w:r>
         <w:rPr>
           <w:b w:val="0"/>
+          <w:sz w:val="24"/>
+          <w:szCs w:val="24"/>
         </w:rPr>
         <w:t>много</w:t>
       </w:r>
       <w:r>
         <w:rPr>
           <w:b w:val="0"/>
+          <w:sz w:val="24"/>
+          <w:szCs w:val="24"/>
         </w:rPr>
         <w:t xml:space="preserve"> ; </w:t>
       </w:r>
@@ -4641,6 +3620,8 @@
       <w:r>
         <w:rPr>
           <w:b w:val="0"/>
+          <w:sz w:val="24"/>
+          <w:szCs w:val="24"/>
         </w:rPr>
         <w:t>эпит</w:t>
       </w:r>
@@ -4648,6 +3629,8 @@
       <w:r>
         <w:rPr>
           <w:b w:val="0"/>
+          <w:sz w:val="24"/>
+          <w:szCs w:val="24"/>
         </w:rPr>
         <w:t xml:space="preserve">. </w:t>
       </w:r>
@@ -4655,6 +3638,8 @@
       <w:r>
         <w:rPr>
           <w:b w:val="0"/>
+          <w:sz w:val="24"/>
+          <w:szCs w:val="24"/>
         </w:rPr>
         <w:t>перех</w:t>
       </w:r>
@@ -4662,18 +3647,24 @@
       <w:r>
         <w:rPr>
           <w:b w:val="0"/>
+          <w:sz w:val="24"/>
+          <w:szCs w:val="24"/>
         </w:rPr>
         <w:t xml:space="preserve">. - </w:t>
       </w:r>
       <w:r>
         <w:rPr>
           <w:b w:val="0"/>
+          <w:sz w:val="24"/>
+          <w:szCs w:val="24"/>
         </w:rPr>
         <w:t>много</w:t>
       </w:r>
       <w:r>
         <w:rPr>
           <w:b w:val="0"/>
+          <w:sz w:val="24"/>
+          <w:szCs w:val="24"/>
         </w:rPr>
         <w:t xml:space="preserve"> в п/</w:t>
       </w:r>
@@ -4681,10 +3672,20 @@
       <w:r>
         <w:rPr>
           <w:b w:val="0"/>
+          <w:sz w:val="24"/>
+          <w:szCs w:val="24"/>
         </w:rPr>
         <w:t>зр</w:t>
       </w:r>
       <w:proofErr w:type="spellEnd"/>
+      <w:r>
+        <w:rPr>
+          <w:b w:val="0"/>
+          <w:sz w:val="24"/>
+          <w:szCs w:val="24"/>
+        </w:rPr>
+        <w:t>, слизь+, бактерии +.</w:t>
+      </w:r>
     </w:p>
     <w:p>
       <w:pPr>
@@ -4718,42 +3719,35 @@
       <w:pPr>
         <w:ind w:left="-567"/>
         <w:rPr>
-          <w:sz w:val="28"/>
-          <w:szCs w:val="20"/>
           <w:lang w:val="ru-RU"/>
         </w:rPr>
       </w:pPr>
       <w:r>
         <w:rPr>
-          <w:sz w:val="28"/>
           <w:lang w:val="ru-RU"/>
         </w:rPr>
         <w:t>19</w:t>
       </w:r>
       <w:r>
         <w:rPr>
-          <w:sz w:val="28"/>
           <w:lang w:val="ru-RU"/>
         </w:rPr>
         <w:t>.</w:t>
       </w:r>
       <w:r>
         <w:rPr>
-          <w:sz w:val="28"/>
           <w:lang w:val="ru-RU"/>
         </w:rPr>
         <w:t>06.18</w:t>
       </w:r>
       <w:r>
         <w:rPr>
-          <w:sz w:val="28"/>
           <w:lang w:val="ru-RU"/>
         </w:rPr>
         <w:t xml:space="preserve"> </w:t>
       </w:r>
       <w:r>
         <w:rPr>
-          <w:sz w:val="28"/>
           <w:lang w:val="ru-RU"/>
         </w:rPr>
         <w:t xml:space="preserve">Анализ мочи по Нечипоренко </w:t>
@@ -4761,7 +3755,6 @@
       <w:proofErr w:type="spellStart"/>
       <w:r>
         <w:rPr>
-          <w:sz w:val="28"/>
           <w:lang w:val="ru-RU"/>
         </w:rPr>
         <w:t>лейк</w:t>
@@ -4769,21 +3762,18 @@
       <w:proofErr w:type="spellEnd"/>
       <w:r>
         <w:rPr>
-          <w:sz w:val="28"/>
           <w:lang w:val="ru-RU"/>
         </w:rPr>
         <w:t xml:space="preserve"> -</w:t>
       </w:r>
       <w:r>
         <w:rPr>
-          <w:sz w:val="28"/>
           <w:lang w:val="ru-RU"/>
         </w:rPr>
         <w:t>8500</w:t>
       </w:r>
       <w:r>
         <w:rPr>
-          <w:sz w:val="28"/>
           <w:lang w:val="ru-RU"/>
         </w:rPr>
         <w:t xml:space="preserve">  </w:t>
@@ -4791,7 +3781,6 @@
       <w:proofErr w:type="spellStart"/>
       <w:r>
         <w:rPr>
-          <w:sz w:val="28"/>
           <w:lang w:val="ru-RU"/>
         </w:rPr>
         <w:t>эритр</w:t>
@@ -4799,7 +3788,6 @@
       <w:proofErr w:type="spellEnd"/>
       <w:r>
         <w:rPr>
-          <w:sz w:val="28"/>
           <w:lang w:val="ru-RU"/>
         </w:rPr>
         <w:t xml:space="preserve"> -  белок – </w:t>
@@ -4807,7 +3795,6 @@
       <w:proofErr w:type="spellStart"/>
       <w:r>
         <w:rPr>
-          <w:sz w:val="28"/>
           <w:lang w:val="ru-RU"/>
         </w:rPr>
         <w:t>отр</w:t>
@@ -4818,76 +3805,64 @@
       <w:pPr>
         <w:ind w:left="-567"/>
         <w:rPr>
-          <w:sz w:val="28"/>
-          <w:szCs w:val="20"/>
           <w:lang w:val="ru-RU"/>
         </w:rPr>
       </w:pPr>
       <w:r>
         <w:rPr>
-          <w:sz w:val="28"/>
-          <w:lang w:val="ru-RU"/>
-        </w:rPr>
-        <w:t>.</w:t>
-      </w:r>
-      <w:r>
-        <w:rPr>
-          <w:sz w:val="28"/>
-          <w:lang w:val="ru-RU"/>
-        </w:rPr>
-        <w:t>06.18</w:t>
-      </w:r>
-      <w:r>
-        <w:rPr>
-          <w:sz w:val="28"/>
-          <w:lang w:val="ru-RU"/>
-        </w:rPr>
-        <w:t xml:space="preserve"> </w:t>
-      </w:r>
-      <w:r>
-        <w:rPr>
-          <w:sz w:val="28"/>
-          <w:lang w:val="ru-RU"/>
-        </w:rPr>
-        <w:t xml:space="preserve">Суточная </w:t>
-      </w:r>
-      <w:proofErr w:type="spellStart"/>
-      <w:r>
-        <w:rPr>
-          <w:sz w:val="28"/>
-          <w:highlight w:val="yellow"/>
-          <w:lang w:val="ru-RU"/>
-        </w:rPr>
-        <w:t>глюкозурия</w:t>
-      </w:r>
-      <w:proofErr w:type="spellEnd"/>
-      <w:proofErr w:type="gramStart"/>
-      <w:r>
-        <w:rPr>
-          <w:sz w:val="28"/>
-          <w:lang w:val="ru-RU"/>
-        </w:rPr>
-        <w:t xml:space="preserve"> –  %</w:t>
-      </w:r>
-      <w:r>
-        <w:rPr>
-          <w:sz w:val="28"/>
-          <w:lang w:val="ru-RU"/>
-        </w:rPr>
-        <w:t xml:space="preserve">;   </w:t>
-      </w:r>
-      <w:proofErr w:type="gramEnd"/>
-      <w:r>
-        <w:rPr>
-          <w:sz w:val="28"/>
-          <w:lang w:val="ru-RU"/>
-        </w:rPr>
-        <w:t xml:space="preserve">Суточная протеинурия –  </w:t>
-      </w:r>
-      <w:proofErr w:type="spellStart"/>
-      <w:r>
-        <w:rPr>
-          <w:sz w:val="28"/>
+          <w:lang w:val="ru-RU"/>
+        </w:rPr>
+        <w:t>12</w:t>
+      </w:r>
+      <w:r>
+        <w:rPr>
+          <w:lang w:val="ru-RU"/>
+        </w:rPr>
+        <w:t xml:space="preserve">.06.18 Анализ мочи по Нечипоренко </w:t>
+      </w:r>
+      <w:proofErr w:type="spellStart"/>
+      <w:r>
+        <w:rPr>
+          <w:lang w:val="ru-RU"/>
+        </w:rPr>
+        <w:t>лейк</w:t>
+      </w:r>
+      <w:proofErr w:type="spellEnd"/>
+      <w:r>
+        <w:rPr>
+          <w:lang w:val="ru-RU"/>
+        </w:rPr>
+        <w:t xml:space="preserve"> -</w:t>
+      </w:r>
+      <w:r>
+        <w:rPr>
+          <w:lang w:val="ru-RU"/>
+        </w:rPr>
+        <w:t>20</w:t>
+      </w:r>
+      <w:r>
+        <w:rPr>
+          <w:lang w:val="ru-RU"/>
+        </w:rPr>
+        <w:t xml:space="preserve">00  </w:t>
+      </w:r>
+      <w:proofErr w:type="spellStart"/>
+      <w:r>
+        <w:rPr>
+          <w:lang w:val="ru-RU"/>
+        </w:rPr>
+        <w:t>эритр</w:t>
+      </w:r>
+      <w:proofErr w:type="spellEnd"/>
+      <w:r>
+        <w:rPr>
+          <w:lang w:val="ru-RU"/>
+        </w:rPr>
+        <w:t xml:space="preserve"> -  белок – </w:t>
+      </w:r>
+      <w:proofErr w:type="spellStart"/>
+      <w:r>
+        <w:rPr>
           <w:lang w:val="ru-RU"/>
         </w:rPr>
         <w:t>отр</w:t>
@@ -4898,36 +3873,89 @@
       <w:pPr>
         <w:pStyle w:val="5"/>
         <w:ind w:left="-567"/>
+        <w:rPr>
+          <w:sz w:val="24"/>
+          <w:szCs w:val="24"/>
+        </w:rPr>
       </w:pPr>
       <w:r>
+        <w:rPr>
+          <w:sz w:val="24"/>
+          <w:szCs w:val="24"/>
+        </w:rPr>
         <w:t>15</w:t>
       </w:r>
       <w:r>
+        <w:rPr>
+          <w:sz w:val="24"/>
+          <w:szCs w:val="24"/>
+        </w:rPr>
         <w:t>.</w:t>
       </w:r>
       <w:r>
+        <w:rPr>
+          <w:sz w:val="24"/>
+          <w:szCs w:val="24"/>
+        </w:rPr>
         <w:t>06.18</w:t>
       </w:r>
       <w:r>
+        <w:rPr>
+          <w:sz w:val="24"/>
+          <w:szCs w:val="24"/>
+        </w:rPr>
         <w:t xml:space="preserve"> </w:t>
       </w:r>
-      <w:r>
-        <w:t xml:space="preserve">Микроальбуминурия </w:t>
-      </w:r>
-      <w:r>
+      <w:proofErr w:type="spellStart"/>
+      <w:r>
+        <w:rPr>
+          <w:sz w:val="24"/>
+          <w:szCs w:val="24"/>
+        </w:rPr>
+        <w:t>Микроальбуминурия</w:t>
+      </w:r>
+      <w:proofErr w:type="spellEnd"/>
+      <w:r>
+        <w:rPr>
+          <w:sz w:val="24"/>
+          <w:szCs w:val="24"/>
+        </w:rPr>
+        <w:t xml:space="preserve"> </w:t>
+      </w:r>
+      <w:r>
+        <w:rPr>
+          <w:sz w:val="24"/>
+          <w:szCs w:val="24"/>
+        </w:rPr>
         <w:t>–</w:t>
       </w:r>
       <w:r>
+        <w:rPr>
+          <w:sz w:val="24"/>
+          <w:szCs w:val="24"/>
+        </w:rPr>
         <w:t xml:space="preserve"> </w:t>
       </w:r>
       <w:r>
+        <w:rPr>
+          <w:sz w:val="24"/>
+          <w:szCs w:val="24"/>
+        </w:rPr>
         <w:t>336,4</w:t>
       </w:r>
       <w:r>
+        <w:rPr>
+          <w:sz w:val="24"/>
+          <w:szCs w:val="24"/>
+        </w:rPr>
         <w:t>мг/</w:t>
       </w:r>
       <w:proofErr w:type="spellStart"/>
       <w:r>
+        <w:rPr>
+          <w:sz w:val="24"/>
+          <w:szCs w:val="24"/>
+        </w:rPr>
         <w:t>сут</w:t>
       </w:r>
       <w:proofErr w:type="spellEnd"/>
@@ -4961,15 +3989,11 @@
           <w:p>
             <w:pPr>
               <w:rPr>
-                <w:sz w:val="28"/>
-                <w:szCs w:val="28"/>
                 <w:lang w:val="ru-RU"/>
               </w:rPr>
             </w:pPr>
             <w:r>
               <w:rPr>
-                <w:sz w:val="28"/>
-                <w:szCs w:val="28"/>
                 <w:lang w:val="ru-RU"/>
               </w:rPr>
               <w:t xml:space="preserve">Гликемический </w:t>
@@ -4978,15 +4002,11 @@
           <w:p>
             <w:pPr>
               <w:rPr>
-                <w:sz w:val="28"/>
-                <w:szCs w:val="28"/>
                 <w:lang w:val="ru-RU"/>
               </w:rPr>
             </w:pPr>
             <w:r>
               <w:rPr>
-                <w:sz w:val="28"/>
-                <w:szCs w:val="28"/>
                 <w:lang w:val="ru-RU"/>
               </w:rPr>
               <w:t>профиль</w:t>
@@ -5000,15 +4020,11 @@
           <w:p>
             <w:pPr>
               <w:rPr>
-                <w:sz w:val="28"/>
-                <w:szCs w:val="28"/>
                 <w:lang w:val="ru-RU"/>
               </w:rPr>
             </w:pPr>
             <w:r>
               <w:rPr>
-                <w:sz w:val="28"/>
-                <w:szCs w:val="28"/>
                 <w:lang w:val="ru-RU"/>
               </w:rPr>
               <w:t>8.00</w:t>
@@ -5022,15 +4038,11 @@
           <w:p>
             <w:pPr>
               <w:rPr>
-                <w:sz w:val="28"/>
-                <w:szCs w:val="28"/>
                 <w:lang w:val="ru-RU"/>
               </w:rPr>
             </w:pPr>
             <w:r>
               <w:rPr>
-                <w:sz w:val="28"/>
-                <w:szCs w:val="28"/>
                 <w:lang w:val="ru-RU"/>
               </w:rPr>
               <w:t>11.00</w:t>
@@ -5044,15 +4056,11 @@
           <w:p>
             <w:pPr>
               <w:rPr>
-                <w:sz w:val="28"/>
-                <w:szCs w:val="28"/>
                 <w:lang w:val="ru-RU"/>
               </w:rPr>
             </w:pPr>
             <w:r>
               <w:rPr>
-                <w:sz w:val="28"/>
-                <w:szCs w:val="28"/>
                 <w:lang w:val="ru-RU"/>
               </w:rPr>
               <w:t>16.00</w:t>
@@ -5066,15 +4074,11 @@
           <w:p>
             <w:pPr>
               <w:rPr>
-                <w:sz w:val="28"/>
-                <w:szCs w:val="28"/>
                 <w:lang w:val="ru-RU"/>
               </w:rPr>
             </w:pPr>
             <w:r>
               <w:rPr>
-                <w:sz w:val="28"/>
-                <w:szCs w:val="28"/>
                 <w:lang w:val="ru-RU"/>
               </w:rPr>
               <w:t>20.00</w:t>
@@ -5088,15 +4092,11 @@
           <w:p>
             <w:pPr>
               <w:rPr>
-                <w:sz w:val="28"/>
-                <w:szCs w:val="28"/>
                 <w:lang w:val="ru-RU"/>
               </w:rPr>
             </w:pPr>
             <w:r>
               <w:rPr>
-                <w:sz w:val="28"/>
-                <w:szCs w:val="28"/>
                 <w:lang w:val="ru-RU"/>
               </w:rPr>
               <w:t>22.00</w:t>
@@ -5112,15 +4112,11 @@
           <w:p>
             <w:pPr>
               <w:rPr>
-                <w:sz w:val="28"/>
-                <w:szCs w:val="28"/>
                 <w:lang w:val="ru-RU"/>
               </w:rPr>
             </w:pPr>
             <w:r>
               <w:rPr>
-                <w:sz w:val="28"/>
-                <w:szCs w:val="28"/>
                 <w:lang w:val="ru-RU"/>
               </w:rPr>
               <w:t>11.06</w:t>
@@ -5134,8 +4130,6 @@
           <w:p>
             <w:pPr>
               <w:rPr>
-                <w:sz w:val="28"/>
-                <w:szCs w:val="28"/>
                 <w:lang w:val="ru-RU"/>
               </w:rPr>
             </w:pPr>
@@ -5148,15 +4142,11 @@
           <w:p>
             <w:pPr>
               <w:rPr>
-                <w:sz w:val="28"/>
-                <w:szCs w:val="28"/>
                 <w:lang w:val="ru-RU"/>
               </w:rPr>
             </w:pPr>
             <w:r>
               <w:rPr>
-                <w:sz w:val="28"/>
-                <w:szCs w:val="28"/>
                 <w:lang w:val="ru-RU"/>
               </w:rPr>
               <w:t>13,9</w:t>
@@ -5170,15 +4160,11 @@
           <w:p>
             <w:pPr>
               <w:rPr>
-                <w:sz w:val="28"/>
-                <w:szCs w:val="28"/>
                 <w:lang w:val="ru-RU"/>
               </w:rPr>
             </w:pPr>
             <w:r>
               <w:rPr>
-                <w:sz w:val="28"/>
-                <w:szCs w:val="28"/>
                 <w:lang w:val="ru-RU"/>
               </w:rPr>
               <w:t>6,8</w:t>
@@ -5192,15 +4178,11 @@
           <w:p>
             <w:pPr>
               <w:rPr>
-                <w:sz w:val="28"/>
-                <w:szCs w:val="28"/>
                 <w:lang w:val="ru-RU"/>
               </w:rPr>
             </w:pPr>
             <w:r>
               <w:rPr>
-                <w:sz w:val="28"/>
-                <w:szCs w:val="28"/>
                 <w:lang w:val="ru-RU"/>
               </w:rPr>
               <w:t>7,2</w:t>
@@ -5214,15 +4196,11 @@
           <w:p>
             <w:pPr>
               <w:rPr>
-                <w:sz w:val="28"/>
-                <w:szCs w:val="28"/>
                 <w:lang w:val="ru-RU"/>
               </w:rPr>
             </w:pPr>
             <w:r>
               <w:rPr>
-                <w:sz w:val="28"/>
-                <w:szCs w:val="28"/>
                 <w:lang w:val="ru-RU"/>
               </w:rPr>
               <w:t>7,1</w:t>
@@ -5238,15 +4216,11 @@
           <w:p>
             <w:pPr>
               <w:rPr>
-                <w:sz w:val="28"/>
-                <w:szCs w:val="28"/>
                 <w:lang w:val="ru-RU"/>
               </w:rPr>
             </w:pPr>
             <w:r>
               <w:rPr>
-                <w:sz w:val="28"/>
-                <w:szCs w:val="28"/>
                 <w:lang w:val="ru-RU"/>
               </w:rPr>
               <w:t>13.06 2.00-10,6</w:t>
@@ -5260,15 +4234,11 @@
           <w:p>
             <w:pPr>
               <w:rPr>
-                <w:sz w:val="28"/>
-                <w:szCs w:val="28"/>
                 <w:lang w:val="ru-RU"/>
               </w:rPr>
             </w:pPr>
             <w:r>
               <w:rPr>
-                <w:sz w:val="28"/>
-                <w:szCs w:val="28"/>
                 <w:lang w:val="ru-RU"/>
               </w:rPr>
               <w:t>8,7</w:t>
@@ -5282,8 +4252,6 @@
           <w:p>
             <w:pPr>
               <w:rPr>
-                <w:sz w:val="28"/>
-                <w:szCs w:val="28"/>
                 <w:lang w:val="ru-RU"/>
               </w:rPr>
             </w:pPr>
@@ -5296,15 +4264,11 @@
           <w:p>
             <w:pPr>
               <w:rPr>
-                <w:sz w:val="28"/>
-                <w:szCs w:val="28"/>
                 <w:lang w:val="ru-RU"/>
               </w:rPr>
             </w:pPr>
             <w:r>
               <w:rPr>
-                <w:sz w:val="28"/>
-                <w:szCs w:val="28"/>
                 <w:lang w:val="ru-RU"/>
               </w:rPr>
               <w:t>3,9</w:t>
@@ -5318,8 +4282,6 @@
           <w:p>
             <w:pPr>
               <w:rPr>
-                <w:sz w:val="28"/>
-                <w:szCs w:val="28"/>
                 <w:lang w:val="ru-RU"/>
               </w:rPr>
             </w:pPr>
@@ -5332,8 +4294,6 @@
           <w:p>
             <w:pPr>
               <w:rPr>
-                <w:sz w:val="28"/>
-                <w:szCs w:val="28"/>
                 <w:lang w:val="ru-RU"/>
               </w:rPr>
             </w:pPr>
@@ -5348,15 +4308,11 @@
           <w:p>
             <w:pPr>
               <w:rPr>
-                <w:sz w:val="28"/>
-                <w:szCs w:val="28"/>
                 <w:lang w:val="ru-RU"/>
               </w:rPr>
             </w:pPr>
             <w:r>
               <w:rPr>
-                <w:sz w:val="28"/>
-                <w:szCs w:val="28"/>
                 <w:lang w:val="ru-RU"/>
               </w:rPr>
               <w:t>14.06</w:t>
@@ -5370,15 +4326,11 @@
           <w:p>
             <w:pPr>
               <w:rPr>
-                <w:sz w:val="28"/>
-                <w:szCs w:val="28"/>
                 <w:lang w:val="ru-RU"/>
               </w:rPr>
             </w:pPr>
             <w:r>
               <w:rPr>
-                <w:sz w:val="28"/>
-                <w:szCs w:val="28"/>
                 <w:lang w:val="ru-RU"/>
               </w:rPr>
               <w:t>10,6</w:t>
@@ -5392,8 +4344,6 @@
           <w:p>
             <w:pPr>
               <w:rPr>
-                <w:sz w:val="28"/>
-                <w:szCs w:val="28"/>
                 <w:lang w:val="ru-RU"/>
               </w:rPr>
             </w:pPr>
@@ -5406,15 +4356,11 @@
           <w:p>
             <w:pPr>
               <w:rPr>
-                <w:sz w:val="28"/>
-                <w:szCs w:val="28"/>
                 <w:lang w:val="ru-RU"/>
               </w:rPr>
             </w:pPr>
             <w:r>
               <w:rPr>
-                <w:sz w:val="28"/>
-                <w:szCs w:val="28"/>
                 <w:lang w:val="ru-RU"/>
               </w:rPr>
               <w:t>15,0</w:t>
@@ -5428,15 +4374,11 @@
           <w:p>
             <w:pPr>
               <w:rPr>
-                <w:sz w:val="28"/>
-                <w:szCs w:val="28"/>
                 <w:lang w:val="ru-RU"/>
               </w:rPr>
             </w:pPr>
             <w:r>
               <w:rPr>
-                <w:sz w:val="28"/>
-                <w:szCs w:val="28"/>
                 <w:lang w:val="ru-RU"/>
               </w:rPr>
               <w:t>3,2</w:t>
@@ -5450,15 +4392,11 @@
           <w:p>
             <w:pPr>
               <w:rPr>
-                <w:sz w:val="28"/>
-                <w:szCs w:val="28"/>
                 <w:lang w:val="ru-RU"/>
               </w:rPr>
             </w:pPr>
             <w:r>
               <w:rPr>
-                <w:sz w:val="28"/>
-                <w:szCs w:val="28"/>
                 <w:lang w:val="ru-RU"/>
               </w:rPr>
               <w:t>10,9</w:t>
@@ -5474,15 +4412,11 @@
           <w:p>
             <w:pPr>
               <w:rPr>
-                <w:sz w:val="28"/>
-                <w:szCs w:val="28"/>
                 <w:lang w:val="ru-RU"/>
               </w:rPr>
             </w:pPr>
             <w:r>
               <w:rPr>
-                <w:sz w:val="28"/>
-                <w:szCs w:val="28"/>
                 <w:lang w:val="ru-RU"/>
               </w:rPr>
               <w:t>15.06</w:t>
@@ -5496,18 +4430,14 @@
           <w:p>
             <w:pPr>
               <w:rPr>
-                <w:sz w:val="28"/>
-                <w:szCs w:val="28"/>
                 <w:lang w:val="ru-RU"/>
               </w:rPr>
             </w:pPr>
             <w:r>
               <w:rPr>
-                <w:sz w:val="28"/>
-                <w:szCs w:val="28"/>
-                <w:lang w:val="ru-RU"/>
-              </w:rPr>
-              <w:t>2,5</w:t>
+                <w:lang w:val="ru-RU"/>
+              </w:rPr>
+              <w:t>5,2</w:t>
             </w:r>
           </w:p>
         </w:tc>
@@ -5518,15 +4448,11 @@
           <w:p>
             <w:pPr>
               <w:rPr>
-                <w:sz w:val="28"/>
-                <w:szCs w:val="28"/>
                 <w:lang w:val="ru-RU"/>
               </w:rPr>
             </w:pPr>
             <w:r>
               <w:rPr>
-                <w:sz w:val="28"/>
-                <w:szCs w:val="28"/>
                 <w:lang w:val="ru-RU"/>
               </w:rPr>
               <w:t>3,5</w:t>
@@ -5540,8 +4466,6 @@
           <w:p>
             <w:pPr>
               <w:rPr>
-                <w:sz w:val="28"/>
-                <w:szCs w:val="28"/>
                 <w:lang w:val="ru-RU"/>
               </w:rPr>
             </w:pPr>
@@ -5554,8 +4478,6 @@
           <w:p>
             <w:pPr>
               <w:rPr>
-                <w:sz w:val="28"/>
-                <w:szCs w:val="28"/>
                 <w:lang w:val="ru-RU"/>
               </w:rPr>
             </w:pPr>
@@ -5568,8 +4490,6 @@
           <w:p>
             <w:pPr>
               <w:rPr>
-                <w:sz w:val="28"/>
-                <w:szCs w:val="28"/>
                 <w:lang w:val="ru-RU"/>
               </w:rPr>
             </w:pPr>
@@ -5584,15 +4504,11 @@
           <w:p>
             <w:pPr>
               <w:rPr>
-                <w:sz w:val="28"/>
-                <w:szCs w:val="28"/>
                 <w:lang w:val="ru-RU"/>
               </w:rPr>
             </w:pPr>
             <w:r>
               <w:rPr>
-                <w:sz w:val="28"/>
-                <w:szCs w:val="28"/>
                 <w:lang w:val="ru-RU"/>
               </w:rPr>
               <w:t>17.06</w:t>
@@ -5606,15 +4522,11 @@
           <w:p>
             <w:pPr>
               <w:rPr>
-                <w:sz w:val="28"/>
-                <w:szCs w:val="28"/>
                 <w:lang w:val="ru-RU"/>
               </w:rPr>
             </w:pPr>
             <w:r>
               <w:rPr>
-                <w:sz w:val="28"/>
-                <w:szCs w:val="28"/>
                 <w:lang w:val="ru-RU"/>
               </w:rPr>
               <w:t>6,8</w:t>
@@ -5628,15 +4540,11 @@
           <w:p>
             <w:pPr>
               <w:rPr>
-                <w:sz w:val="28"/>
-                <w:szCs w:val="28"/>
                 <w:lang w:val="ru-RU"/>
               </w:rPr>
             </w:pPr>
             <w:r>
               <w:rPr>
-                <w:sz w:val="28"/>
-                <w:szCs w:val="28"/>
                 <w:lang w:val="ru-RU"/>
               </w:rPr>
               <w:t>4,7</w:t>
@@ -5650,15 +4558,11 @@
           <w:p>
             <w:pPr>
               <w:rPr>
-                <w:sz w:val="28"/>
-                <w:szCs w:val="28"/>
                 <w:lang w:val="ru-RU"/>
               </w:rPr>
             </w:pPr>
             <w:r>
               <w:rPr>
-                <w:sz w:val="28"/>
-                <w:szCs w:val="28"/>
                 <w:lang w:val="ru-RU"/>
               </w:rPr>
               <w:t>3,1</w:t>
@@ -5672,15 +4576,11 @@
           <w:p>
             <w:pPr>
               <w:rPr>
-                <w:sz w:val="28"/>
-                <w:szCs w:val="28"/>
                 <w:lang w:val="ru-RU"/>
               </w:rPr>
             </w:pPr>
             <w:r>
               <w:rPr>
-                <w:sz w:val="28"/>
-                <w:szCs w:val="28"/>
                 <w:lang w:val="ru-RU"/>
               </w:rPr>
               <w:t>4,9</w:t>
@@ -5694,19 +4594,181 @@
           <w:p>
             <w:pPr>
               <w:rPr>
-                <w:sz w:val="28"/>
-                <w:szCs w:val="28"/>
                 <w:lang w:val="ru-RU"/>
               </w:rPr>
             </w:pPr>
             <w:r>
               <w:rPr>
-                <w:sz w:val="28"/>
-                <w:szCs w:val="28"/>
                 <w:lang w:val="ru-RU"/>
               </w:rPr>
               <w:t>6,8</w:t>
             </w:r>
+          </w:p>
+        </w:tc>
+      </w:tr>
+      <w:tr>
+        <w:tc>
+          <w:tcPr>
+            <w:tcW w:w="2518" w:type="dxa"/>
+          </w:tcPr>
+          <w:p>
+            <w:pPr>
+              <w:rPr>
+                <w:lang w:val="ru-RU"/>
+              </w:rPr>
+            </w:pPr>
+            <w:r>
+              <w:rPr>
+                <w:lang w:val="ru-RU"/>
+              </w:rPr>
+              <w:t>21.06</w:t>
+            </w:r>
+          </w:p>
+        </w:tc>
+        <w:tc>
+          <w:tcPr>
+            <w:tcW w:w="992" w:type="dxa"/>
+          </w:tcPr>
+          <w:p>
+            <w:pPr>
+              <w:rPr>
+                <w:lang w:val="ru-RU"/>
+              </w:rPr>
+            </w:pPr>
+          </w:p>
+        </w:tc>
+        <w:tc>
+          <w:tcPr>
+            <w:tcW w:w="993" w:type="dxa"/>
+          </w:tcPr>
+          <w:p>
+            <w:pPr>
+              <w:rPr>
+                <w:lang w:val="ru-RU"/>
+              </w:rPr>
+            </w:pPr>
+          </w:p>
+        </w:tc>
+        <w:tc>
+          <w:tcPr>
+            <w:tcW w:w="992" w:type="dxa"/>
+          </w:tcPr>
+          <w:p>
+            <w:pPr>
+              <w:rPr>
+                <w:lang w:val="ru-RU"/>
+              </w:rPr>
+            </w:pPr>
+            <w:r>
+              <w:rPr>
+                <w:lang w:val="ru-RU"/>
+              </w:rPr>
+              <w:t>15,0</w:t>
+            </w:r>
+          </w:p>
+        </w:tc>
+        <w:tc>
+          <w:tcPr>
+            <w:tcW w:w="992" w:type="dxa"/>
+          </w:tcPr>
+          <w:p>
+            <w:pPr>
+              <w:rPr>
+                <w:lang w:val="ru-RU"/>
+              </w:rPr>
+            </w:pPr>
+            <w:r>
+              <w:rPr>
+                <w:lang w:val="ru-RU"/>
+              </w:rPr>
+              <w:t>6,9</w:t>
+            </w:r>
+          </w:p>
+        </w:tc>
+        <w:tc>
+          <w:tcPr>
+            <w:tcW w:w="992" w:type="dxa"/>
+          </w:tcPr>
+          <w:p>
+            <w:pPr>
+              <w:rPr>
+                <w:lang w:val="ru-RU"/>
+              </w:rPr>
+            </w:pPr>
+          </w:p>
+        </w:tc>
+      </w:tr>
+      <w:tr>
+        <w:tc>
+          <w:tcPr>
+            <w:tcW w:w="2518" w:type="dxa"/>
+          </w:tcPr>
+          <w:p>
+            <w:pPr>
+              <w:rPr>
+                <w:lang w:val="ru-RU"/>
+              </w:rPr>
+            </w:pPr>
+          </w:p>
+        </w:tc>
+        <w:tc>
+          <w:tcPr>
+            <w:tcW w:w="992" w:type="dxa"/>
+          </w:tcPr>
+          <w:p>
+            <w:pPr>
+              <w:rPr>
+                <w:lang w:val="ru-RU"/>
+              </w:rPr>
+            </w:pPr>
+          </w:p>
+        </w:tc>
+        <w:tc>
+          <w:tcPr>
+            <w:tcW w:w="993" w:type="dxa"/>
+          </w:tcPr>
+          <w:p>
+            <w:pPr>
+              <w:rPr>
+                <w:lang w:val="ru-RU"/>
+              </w:rPr>
+            </w:pPr>
+          </w:p>
+        </w:tc>
+        <w:tc>
+          <w:tcPr>
+            <w:tcW w:w="992" w:type="dxa"/>
+          </w:tcPr>
+          <w:p>
+            <w:pPr>
+              <w:rPr>
+                <w:lang w:val="ru-RU"/>
+              </w:rPr>
+            </w:pPr>
+          </w:p>
+        </w:tc>
+        <w:tc>
+          <w:tcPr>
+            <w:tcW w:w="992" w:type="dxa"/>
+          </w:tcPr>
+          <w:p>
+            <w:pPr>
+              <w:rPr>
+                <w:lang w:val="ru-RU"/>
+              </w:rPr>
+            </w:pPr>
+          </w:p>
+        </w:tc>
+        <w:tc>
+          <w:tcPr>
+            <w:tcW w:w="992" w:type="dxa"/>
+          </w:tcPr>
+          <w:p>
+            <w:pPr>
+              <w:rPr>
+                <w:lang w:val="ru-RU"/>
+              </w:rPr>
+            </w:pPr>
           </w:p>
         </w:tc>
       </w:tr>
@@ -5715,29 +4777,25 @@
       <w:pPr>
         <w:ind w:left="-567"/>
         <w:jc w:val="both"/>
-        <w:rPr>
-          <w:sz w:val="28"/>
-          <w:szCs w:val="20"/>
-        </w:rPr>
       </w:pPr>
       <w:r>
         <w:rPr>
-          <w:sz w:val="28"/>
           <w:u w:val="single"/>
+          <w:lang w:val="ru-RU"/>
+        </w:rPr>
+        <w:t xml:space="preserve">23.06.18 </w:t>
+      </w:r>
+      <w:r>
+        <w:rPr>
+          <w:u w:val="single"/>
         </w:rPr>
         <w:t>Невропатолог</w:t>
       </w:r>
       <w:r>
-        <w:rPr>
-          <w:sz w:val="28"/>
-        </w:rPr>
         <w:t xml:space="preserve">: </w:t>
       </w:r>
       <w:sdt>
         <w:sdtPr>
-          <w:rPr>
-            <w:sz w:val="28"/>
-          </w:rPr>
           <w:id w:val="-1949923650"/>
           <w:placeholder>
             <w:docPart w:val="DefaultPlaceholder_1082065159"/>
@@ -5751,26 +4809,72 @@
         <w:sdtEndPr/>
         <w:sdtContent>
           <w:r>
-            <w:rPr>
-              <w:sz w:val="28"/>
-            </w:rPr>
             <w:t xml:space="preserve"> </w:t>
           </w:r>
         </w:sdtContent>
       </w:sdt>
       <w:r>
-        <w:rPr>
-          <w:sz w:val="28"/>
-        </w:rPr>
         <w:t xml:space="preserve"> </w:t>
       </w:r>
+      <w:r>
+        <w:rPr>
+          <w:lang w:val="ru-RU"/>
+        </w:rPr>
+        <w:t xml:space="preserve">Диабетическая дистальная симметричная </w:t>
+      </w:r>
+      <w:proofErr w:type="spellStart"/>
+      <w:r>
+        <w:rPr>
+          <w:lang w:val="ru-RU"/>
+        </w:rPr>
+        <w:t>полинейропатия</w:t>
+      </w:r>
+      <w:proofErr w:type="spellEnd"/>
+      <w:r>
+        <w:rPr>
+          <w:lang w:val="ru-RU"/>
+        </w:rPr>
+        <w:t xml:space="preserve"> верхних и нижних конечностей,</w:t>
+      </w:r>
+      <w:r>
+        <w:rPr>
+          <w:lang w:val="ru-RU"/>
+        </w:rPr>
+        <w:t xml:space="preserve"> сенсомоторная форма, </w:t>
+      </w:r>
+      <w:r>
+        <w:rPr>
+          <w:lang w:val="ru-RU"/>
+        </w:rPr>
+        <w:t xml:space="preserve"> </w:t>
+      </w:r>
+      <w:proofErr w:type="spellStart"/>
+      <w:r>
+        <w:rPr>
+          <w:lang w:val="ru-RU"/>
+        </w:rPr>
+        <w:t>сенсорноалгические</w:t>
+      </w:r>
+      <w:proofErr w:type="spellEnd"/>
+      <w:r>
+        <w:rPr>
+          <w:lang w:val="ru-RU"/>
+        </w:rPr>
+        <w:t xml:space="preserve"> нарушения</w:t>
+      </w:r>
+      <w:r>
+        <w:rPr>
+          <w:lang w:val="ru-RU"/>
+        </w:rPr>
+        <w:t xml:space="preserve"> Р-но: </w:t>
+      </w:r>
+      <w:bookmarkStart w:id="4" w:name="_GoBack"/>
+      <w:bookmarkEnd w:id="4"/>
     </w:p>
     <w:p>
       <w:pPr>
         <w:ind w:left="-567"/>
         <w:rPr>
-          <w:sz w:val="28"/>
-          <w:szCs w:val="20"/>
           <w:lang w:val="ru-RU"/>
         </w:rPr>
       </w:pPr>
@@ -5778,6 +4882,7 @@
         <w:rPr>
           <w:u w:val="single"/>
         </w:rPr>
+        <w:lastRenderedPageBreak/>
         <w:t xml:space="preserve">18.06.18 </w:t>
       </w:r>
       <w:proofErr w:type="spellStart"/>
@@ -5793,28 +4898,24 @@
       </w:r>
       <w:r>
         <w:rPr>
-          <w:sz w:val="28"/>
           <w:lang w:val="ru-RU"/>
         </w:rPr>
         <w:t>Гл. дно: ДЗН бледно-розовые. Границы четкие</w:t>
       </w:r>
       <w:r>
         <w:rPr>
-          <w:sz w:val="28"/>
           <w:lang w:val="ru-RU"/>
         </w:rPr>
         <w:t>.</w:t>
       </w:r>
       <w:r>
         <w:rPr>
-          <w:sz w:val="28"/>
           <w:lang w:val="ru-RU"/>
         </w:rPr>
         <w:t xml:space="preserve"> </w:t>
       </w:r>
       <w:r>
         <w:rPr>
-          <w:sz w:val="28"/>
           <w:lang w:val="ru-RU"/>
         </w:rPr>
         <w:t xml:space="preserve"> артерии немного сужены,</w:t>
@@ -5822,14 +4923,12 @@
       <w:proofErr w:type="gramStart"/>
       <w:r>
         <w:rPr>
-          <w:sz w:val="28"/>
           <w:lang w:val="ru-RU"/>
         </w:rPr>
         <w:t xml:space="preserve"> </w:t>
       </w:r>
       <w:r>
         <w:rPr>
-          <w:sz w:val="28"/>
           <w:lang w:val="ru-RU"/>
         </w:rPr>
         <w:t>,</w:t>
@@ -5837,35 +4936,30 @@
       <w:proofErr w:type="gramEnd"/>
       <w:r>
         <w:rPr>
-          <w:sz w:val="28"/>
           <w:lang w:val="ru-RU"/>
         </w:rPr>
         <w:t xml:space="preserve"> вены расширены, сосуды неравномерного </w:t>
       </w:r>
       <w:r>
         <w:rPr>
-          <w:sz w:val="28"/>
           <w:lang w:val="ru-RU"/>
         </w:rPr>
         <w:t xml:space="preserve"> калибра, извиты.</w:t>
       </w:r>
       <w:r>
         <w:rPr>
-          <w:sz w:val="28"/>
           <w:lang w:val="ru-RU"/>
         </w:rPr>
         <w:t xml:space="preserve">  </w:t>
       </w:r>
       <w:r>
         <w:rPr>
-          <w:sz w:val="28"/>
           <w:lang w:val="ru-RU"/>
         </w:rPr>
         <w:t>В</w:t>
       </w:r>
       <w:r>
         <w:rPr>
-          <w:sz w:val="28"/>
           <w:lang w:val="ru-RU"/>
         </w:rPr>
         <w:t xml:space="preserve"> </w:t>
@@ -5873,7 +4967,6 @@
       <w:proofErr w:type="spellStart"/>
       <w:r>
         <w:rPr>
-          <w:sz w:val="28"/>
           <w:lang w:val="ru-RU"/>
         </w:rPr>
         <w:t>макулярной</w:t>
@@ -5881,14 +4974,12 @@
       <w:proofErr w:type="spellEnd"/>
       <w:r>
         <w:rPr>
-          <w:sz w:val="28"/>
           <w:lang w:val="ru-RU"/>
         </w:rPr>
         <w:t xml:space="preserve"> области без особенностей</w:t>
       </w:r>
       <w:r>
         <w:rPr>
-          <w:sz w:val="28"/>
           <w:lang w:val="ru-RU"/>
         </w:rPr>
         <w:t xml:space="preserve"> Д-з: </w:t>
@@ -5896,7 +4987,6 @@
       <w:sdt>
         <w:sdtPr>
           <w:rPr>
-            <w:sz w:val="28"/>
             <w:lang w:val="ru-RU"/>
           </w:rPr>
           <w:id w:val="-1226214007"/>
@@ -5912,7 +5002,6 @@
         <w:sdtContent>
           <w:r>
             <w:rPr>
-              <w:sz w:val="28"/>
               <w:lang w:val="ru-RU"/>
             </w:rPr>
             <w:t>Ангиопатия сосудов сетчатки ОИ</w:t>
@@ -5921,7 +5010,6 @@
       </w:sdt>
       <w:r>
         <w:rPr>
-          <w:sz w:val="28"/>
           <w:lang w:val="ru-RU"/>
         </w:rPr>
         <w:t xml:space="preserve">. </w:t>
@@ -5932,13 +5020,11 @@
         <w:ind w:left="-567"/>
         <w:jc w:val="both"/>
         <w:rPr>
-          <w:sz w:val="28"/>
           <w:lang w:val="ru-RU"/>
         </w:rPr>
       </w:pPr>
       <w:r>
         <w:rPr>
-          <w:sz w:val="28"/>
           <w:u w:val="single"/>
           <w:lang w:val="ru-RU"/>
         </w:rPr>
@@ -5946,7 +5032,6 @@
       </w:r>
       <w:r>
         <w:rPr>
-          <w:sz w:val="28"/>
           <w:u w:val="single"/>
           <w:lang w:val="ru-RU"/>
         </w:rPr>
@@ -5954,35 +5039,30 @@
       </w:r>
       <w:r>
         <w:rPr>
-          <w:sz w:val="28"/>
           <w:lang w:val="ru-RU"/>
         </w:rPr>
         <w:t>:</w:t>
       </w:r>
       <w:r>
         <w:rPr>
-          <w:sz w:val="28"/>
           <w:lang w:val="ru-RU"/>
         </w:rPr>
         <w:t xml:space="preserve"> </w:t>
       </w:r>
       <w:r>
         <w:rPr>
-          <w:sz w:val="28"/>
           <w:lang w:val="ru-RU"/>
         </w:rPr>
         <w:t>ЧСС -</w:t>
       </w:r>
       <w:r>
         <w:rPr>
-          <w:sz w:val="28"/>
           <w:lang w:val="ru-RU"/>
         </w:rPr>
         <w:t>75</w:t>
       </w:r>
       <w:r>
         <w:rPr>
-          <w:sz w:val="28"/>
           <w:lang w:val="ru-RU"/>
         </w:rPr>
         <w:t xml:space="preserve"> уд/мин. Вольтаж </w:t>
@@ -5990,7 +5070,6 @@
       <w:sdt>
         <w:sdtPr>
           <w:rPr>
-            <w:sz w:val="28"/>
             <w:lang w:val="ru-RU"/>
           </w:rPr>
           <w:id w:val="-1300382127"/>
@@ -6008,7 +5087,6 @@
         <w:sdtContent>
           <w:r>
             <w:rPr>
-              <w:sz w:val="28"/>
               <w:lang w:val="ru-RU"/>
             </w:rPr>
             <w:t>сохранен.</w:t>
@@ -6017,14 +5095,12 @@
       </w:sdt>
       <w:r>
         <w:rPr>
-          <w:sz w:val="28"/>
           <w:lang w:val="ru-RU"/>
         </w:rPr>
         <w:t xml:space="preserve">  Ритм синусовый</w:t>
       </w:r>
       <w:r>
         <w:rPr>
-          <w:sz w:val="28"/>
           <w:lang w:val="ru-RU"/>
         </w:rPr>
         <w:t>. Эл</w:t>
@@ -6032,7 +5108,6 @@
       <w:proofErr w:type="gramStart"/>
       <w:r>
         <w:rPr>
-          <w:sz w:val="28"/>
           <w:lang w:val="ru-RU"/>
         </w:rPr>
         <w:t>.</w:t>
@@ -6040,7 +5115,6 @@
       <w:proofErr w:type="gramEnd"/>
       <w:r>
         <w:rPr>
-          <w:sz w:val="28"/>
           <w:lang w:val="ru-RU"/>
         </w:rPr>
         <w:t xml:space="preserve"> </w:t>
@@ -6048,7 +5122,6 @@
       <w:proofErr w:type="gramStart"/>
       <w:r>
         <w:rPr>
-          <w:sz w:val="28"/>
           <w:lang w:val="ru-RU"/>
         </w:rPr>
         <w:t>о</w:t>
@@ -6056,21 +5129,18 @@
       <w:proofErr w:type="gramEnd"/>
       <w:r>
         <w:rPr>
-          <w:sz w:val="28"/>
           <w:lang w:val="ru-RU"/>
         </w:rPr>
         <w:t xml:space="preserve">сь </w:t>
       </w:r>
       <w:r>
         <w:rPr>
-          <w:sz w:val="28"/>
           <w:lang w:val="ru-RU"/>
         </w:rPr>
         <w:t>не</w:t>
       </w:r>
       <w:r>
         <w:rPr>
-          <w:sz w:val="28"/>
           <w:lang w:val="ru-RU"/>
         </w:rPr>
         <w:t xml:space="preserve"> отклонена.  Гипертрофия левого желудочка. Диффузные изменения миокарда. </w:t>
@@ -6081,14 +5151,11 @@
         <w:ind w:left="-567"/>
         <w:jc w:val="both"/>
         <w:rPr>
-          <w:sz w:val="28"/>
-          <w:szCs w:val="20"/>
           <w:lang w:val="ru-RU"/>
         </w:rPr>
       </w:pPr>
       <w:r>
         <w:rPr>
-          <w:sz w:val="28"/>
           <w:u w:val="single"/>
           <w:lang w:val="ru-RU"/>
         </w:rPr>
@@ -6096,25 +5163,13 @@
       </w:r>
       <w:r>
         <w:rPr>
-          <w:sz w:val="28"/>
-          <w:szCs w:val="20"/>
-          <w:lang w:val="ru-RU"/>
-        </w:rPr>
-        <w:t>.</w:t>
-      </w:r>
-      <w:r>
-        <w:rPr>
-          <w:sz w:val="28"/>
-          <w:szCs w:val="20"/>
-          <w:lang w:val="ru-RU"/>
-        </w:rPr>
-        <w:t xml:space="preserve">06.18 </w:t>
-      </w:r>
-      <w:proofErr w:type="spellStart"/>
-      <w:r>
-        <w:rPr>
-          <w:sz w:val="28"/>
-          <w:szCs w:val="20"/>
+          <w:lang w:val="ru-RU"/>
+        </w:rPr>
+        <w:t xml:space="preserve">.06.18 </w:t>
+      </w:r>
+      <w:proofErr w:type="spellStart"/>
+      <w:r>
+        <w:rPr>
           <w:lang w:val="ru-RU"/>
         </w:rPr>
         <w:t>УРОлог</w:t>
@@ -6122,8 +5177,6 @@
       <w:proofErr w:type="spellEnd"/>
       <w:r>
         <w:rPr>
-          <w:sz w:val="28"/>
-          <w:szCs w:val="20"/>
           <w:lang w:val="ru-RU"/>
         </w:rPr>
         <w:t xml:space="preserve"> ЗОКБ:  Болевой </w:t>
@@ -6131,8 +5184,6 @@
       <w:proofErr w:type="gramStart"/>
       <w:r>
         <w:rPr>
-          <w:sz w:val="28"/>
-          <w:szCs w:val="20"/>
           <w:lang w:val="ru-RU"/>
         </w:rPr>
         <w:t>с-м</w:t>
@@ -6140,8 +5191,6 @@
       <w:proofErr w:type="gramEnd"/>
       <w:r>
         <w:rPr>
-          <w:sz w:val="28"/>
-          <w:szCs w:val="20"/>
           <w:lang w:val="ru-RU"/>
         </w:rPr>
         <w:t xml:space="preserve"> по всей видимости </w:t>
@@ -6149,8 +5198,6 @@
       <w:proofErr w:type="spellStart"/>
       <w:r>
         <w:rPr>
-          <w:sz w:val="28"/>
-          <w:szCs w:val="20"/>
           <w:lang w:val="ru-RU"/>
         </w:rPr>
         <w:t>вертеброгенного</w:t>
@@ -6158,8 +5205,6 @@
       <w:proofErr w:type="spellEnd"/>
       <w:r>
         <w:rPr>
-          <w:sz w:val="28"/>
-          <w:szCs w:val="20"/>
           <w:lang w:val="ru-RU"/>
         </w:rPr>
         <w:t xml:space="preserve"> генеза: Рек: ОАМ, посев мочи, возможна а/б терапия только по  результату </w:t>
@@ -6167,8 +5212,6 @@
       <w:proofErr w:type="spellStart"/>
       <w:r>
         <w:rPr>
-          <w:sz w:val="28"/>
-          <w:szCs w:val="20"/>
           <w:lang w:val="ru-RU"/>
         </w:rPr>
         <w:t>почева</w:t>
@@ -6176,8 +5219,6 @@
       <w:proofErr w:type="spellEnd"/>
       <w:r>
         <w:rPr>
-          <w:sz w:val="28"/>
-          <w:szCs w:val="20"/>
           <w:lang w:val="ru-RU"/>
         </w:rPr>
         <w:t xml:space="preserve"> мочи. </w:t>
@@ -6185,8 +5226,6 @@
       <w:proofErr w:type="spellStart"/>
       <w:r>
         <w:rPr>
-          <w:sz w:val="28"/>
-          <w:szCs w:val="20"/>
           <w:lang w:val="ru-RU"/>
         </w:rPr>
         <w:t>уронефрон</w:t>
@@ -6194,8 +5233,6 @@
       <w:proofErr w:type="spellEnd"/>
       <w:r>
         <w:rPr>
-          <w:sz w:val="28"/>
-          <w:szCs w:val="20"/>
           <w:lang w:val="ru-RU"/>
         </w:rPr>
         <w:t xml:space="preserve"> 1т 3р/д 1 </w:t>
@@ -6204,8 +5241,6 @@
       <w:proofErr w:type="gramStart"/>
       <w:r>
         <w:rPr>
-          <w:sz w:val="28"/>
-          <w:szCs w:val="20"/>
           <w:lang w:val="ru-RU"/>
         </w:rPr>
         <w:t>мес</w:t>
@@ -6214,8 +5249,6 @@
       <w:proofErr w:type="gramEnd"/>
       <w:r>
         <w:rPr>
-          <w:sz w:val="28"/>
-          <w:szCs w:val="20"/>
           <w:lang w:val="ru-RU"/>
         </w:rPr>
         <w:t xml:space="preserve"> 3р/год. </w:t>
@@ -6223,8 +5256,6 @@
       <w:proofErr w:type="spellStart"/>
       <w:r>
         <w:rPr>
-          <w:sz w:val="28"/>
-          <w:szCs w:val="20"/>
           <w:lang w:val="ru-RU"/>
         </w:rPr>
         <w:t>конс</w:t>
@@ -6232,8 +5263,6 @@
       <w:proofErr w:type="spellEnd"/>
       <w:r>
         <w:rPr>
-          <w:sz w:val="28"/>
-          <w:szCs w:val="20"/>
           <w:lang w:val="ru-RU"/>
         </w:rPr>
         <w:t xml:space="preserve"> </w:t>
@@ -6241,8 +5270,6 @@
       <w:proofErr w:type="spellStart"/>
       <w:r>
         <w:rPr>
-          <w:sz w:val="28"/>
-          <w:szCs w:val="20"/>
           <w:lang w:val="ru-RU"/>
         </w:rPr>
         <w:t>вертебролога</w:t>
@@ -6254,14 +5281,11 @@
         <w:ind w:left="-567"/>
         <w:jc w:val="both"/>
         <w:rPr>
-          <w:sz w:val="28"/>
-          <w:szCs w:val="20"/>
           <w:lang w:val="ru-RU"/>
         </w:rPr>
       </w:pPr>
       <w:r>
         <w:rPr>
-          <w:sz w:val="28"/>
           <w:u w:val="single"/>
           <w:lang w:val="ru-RU"/>
         </w:rPr>
@@ -6269,25 +5293,13 @@
       </w:r>
       <w:r>
         <w:rPr>
-          <w:sz w:val="28"/>
-          <w:szCs w:val="20"/>
-          <w:lang w:val="ru-RU"/>
-        </w:rPr>
-        <w:t>.</w:t>
-      </w:r>
-      <w:r>
-        <w:rPr>
-          <w:sz w:val="28"/>
-          <w:szCs w:val="20"/>
-          <w:lang w:val="ru-RU"/>
-        </w:rPr>
-        <w:t xml:space="preserve">06.18  5 </w:t>
-      </w:r>
-      <w:proofErr w:type="spellStart"/>
-      <w:r>
-        <w:rPr>
-          <w:sz w:val="28"/>
-          <w:szCs w:val="20"/>
+          <w:lang w:val="ru-RU"/>
+        </w:rPr>
+        <w:t xml:space="preserve">.06.18  5 </w:t>
+      </w:r>
+      <w:proofErr w:type="spellStart"/>
+      <w:r>
+        <w:rPr>
           <w:lang w:val="ru-RU"/>
         </w:rPr>
         <w:t>станд</w:t>
@@ -6295,8 +5307,6 @@
       <w:proofErr w:type="spellEnd"/>
       <w:r>
         <w:rPr>
-          <w:sz w:val="28"/>
-          <w:szCs w:val="20"/>
           <w:lang w:val="ru-RU"/>
         </w:rPr>
         <w:t xml:space="preserve"> проб ДАНС</w:t>
@@ -6304,8 +5314,6 @@
       <w:proofErr w:type="gramStart"/>
       <w:r>
         <w:rPr>
-          <w:sz w:val="28"/>
-          <w:szCs w:val="20"/>
           <w:lang w:val="ru-RU"/>
         </w:rPr>
         <w:t xml:space="preserve"> ,</w:t>
@@ -6313,8 +5321,6 @@
       <w:proofErr w:type="gramEnd"/>
       <w:r>
         <w:rPr>
-          <w:sz w:val="28"/>
-          <w:szCs w:val="20"/>
           <w:lang w:val="ru-RU"/>
         </w:rPr>
         <w:t xml:space="preserve"> выраженные изменения.</w:t>
@@ -6325,13 +5331,11 @@
         <w:ind w:left="-567"/>
         <w:jc w:val="both"/>
         <w:rPr>
-          <w:sz w:val="28"/>
           <w:lang w:val="ru-RU"/>
         </w:rPr>
       </w:pPr>
       <w:r>
         <w:rPr>
-          <w:sz w:val="28"/>
           <w:u w:val="single"/>
           <w:lang w:val="ru-RU"/>
         </w:rPr>
@@ -6339,7 +5343,6 @@
       </w:r>
       <w:r>
         <w:rPr>
-          <w:sz w:val="28"/>
           <w:u w:val="single"/>
           <w:lang w:val="ru-RU"/>
         </w:rPr>
@@ -6347,7 +5350,6 @@
       </w:r>
       <w:r>
         <w:rPr>
-          <w:sz w:val="28"/>
           <w:lang w:val="ru-RU"/>
         </w:rPr>
         <w:t xml:space="preserve">: </w:t>
@@ -6355,7 +5357,6 @@
       <w:proofErr w:type="spellStart"/>
       <w:r>
         <w:rPr>
-          <w:sz w:val="28"/>
           <w:lang w:val="ru-RU"/>
         </w:rPr>
         <w:t>Метаблочиеская</w:t>
@@ -6363,15 +5364,27 @@
       <w:proofErr w:type="spellEnd"/>
       <w:r>
         <w:rPr>
-          <w:sz w:val="28"/>
-          <w:lang w:val="ru-RU"/>
-        </w:rPr>
-        <w:t xml:space="preserve"> кардиомиопатия. </w:t>
+          <w:lang w:val="ru-RU"/>
+        </w:rPr>
+        <w:t xml:space="preserve"> </w:t>
+      </w:r>
+      <w:proofErr w:type="spellStart"/>
+      <w:r>
+        <w:rPr>
+          <w:lang w:val="ru-RU"/>
+        </w:rPr>
+        <w:t>кардиомиопатия</w:t>
+      </w:r>
+      <w:proofErr w:type="spellEnd"/>
+      <w:r>
+        <w:rPr>
+          <w:lang w:val="ru-RU"/>
+        </w:rPr>
+        <w:t xml:space="preserve">. </w:t>
       </w:r>
       <w:proofErr w:type="gramStart"/>
       <w:r>
         <w:rPr>
-          <w:sz w:val="28"/>
           <w:lang w:val="ru-RU"/>
         </w:rPr>
         <w:t>С-м</w:t>
@@ -6379,21 +5392,18 @@
       <w:proofErr w:type="gramEnd"/>
       <w:r>
         <w:rPr>
-          <w:sz w:val="28"/>
           <w:lang w:val="ru-RU"/>
         </w:rPr>
         <w:t xml:space="preserve"> умеренного </w:t>
       </w:r>
       <w:r>
         <w:rPr>
-          <w:sz w:val="28"/>
           <w:lang w:val="en-US"/>
         </w:rPr>
         <w:t>PQ</w:t>
       </w:r>
       <w:r>
         <w:rPr>
-          <w:sz w:val="28"/>
           <w:lang w:val="ru-RU"/>
         </w:rPr>
         <w:t>.</w:t>
@@ -6490,13 +5500,11 @@
         <w:ind w:left="-567"/>
         <w:jc w:val="both"/>
         <w:rPr>
-          <w:sz w:val="28"/>
           <w:lang w:val="ru-RU"/>
         </w:rPr>
       </w:pPr>
       <w:r>
         <w:rPr>
-          <w:sz w:val="28"/>
           <w:u w:val="single"/>
           <w:lang w:val="ru-RU"/>
         </w:rPr>
@@ -6504,7 +5512,6 @@
       </w:r>
       <w:r>
         <w:rPr>
-          <w:sz w:val="28"/>
           <w:u w:val="single"/>
           <w:lang w:val="ru-RU"/>
         </w:rPr>
@@ -6512,42 +5519,44 @@
       </w:r>
       <w:r>
         <w:rPr>
-          <w:sz w:val="28"/>
           <w:lang w:val="ru-RU"/>
         </w:rPr>
         <w:t xml:space="preserve">: </w:t>
       </w:r>
-      <w:r>
-        <w:rPr>
-          <w:sz w:val="28"/>
-          <w:lang w:val="ru-RU"/>
-        </w:rPr>
-        <w:t xml:space="preserve">Диабетическая </w:t>
-      </w:r>
-      <w:r>
-        <w:rPr>
-          <w:sz w:val="28"/>
+      <w:proofErr w:type="gramStart"/>
+      <w:r>
+        <w:rPr>
+          <w:lang w:val="ru-RU"/>
+        </w:rPr>
+        <w:t>Диабетическая</w:t>
+      </w:r>
+      <w:proofErr w:type="gramEnd"/>
+      <w:r>
+        <w:rPr>
+          <w:lang w:val="ru-RU"/>
+        </w:rPr>
+        <w:t xml:space="preserve"> </w:t>
+      </w:r>
+      <w:r>
+        <w:rPr>
           <w:lang w:val="ru-RU"/>
         </w:rPr>
         <w:t xml:space="preserve">ангиопатия </w:t>
       </w:r>
       <w:r>
         <w:rPr>
-          <w:sz w:val="28"/>
           <w:lang w:val="ru-RU"/>
         </w:rPr>
         <w:t xml:space="preserve">артерий </w:t>
       </w:r>
       <w:r>
         <w:rPr>
-          <w:sz w:val="28"/>
           <w:lang w:val="ru-RU"/>
         </w:rPr>
         <w:t>н/к.</w:t>
       </w:r>
       <w:r>
         <w:rPr>
-          <w:sz w:val="28"/>
           <w:lang w:val="ru-RU"/>
         </w:rPr>
         <w:t xml:space="preserve"> </w:t>
@@ -6555,7 +5564,6 @@
       <w:sdt>
         <w:sdtPr>
           <w:rPr>
-            <w:sz w:val="28"/>
             <w:lang w:val="ru-RU"/>
           </w:rPr>
           <w:id w:val="-2145254004"/>
@@ -6571,7 +5579,6 @@
         <w:sdtContent>
           <w:r>
             <w:rPr>
-              <w:sz w:val="28"/>
               <w:lang w:val="ru-RU"/>
             </w:rPr>
             <w:t xml:space="preserve"> </w:t>
@@ -6584,14 +5591,11 @@
         <w:ind w:left="-567"/>
         <w:jc w:val="both"/>
         <w:rPr>
-          <w:sz w:val="28"/>
-          <w:szCs w:val="28"/>
           <w:lang w:val="ru-RU"/>
         </w:rPr>
       </w:pPr>
       <w:r>
         <w:rPr>
-          <w:sz w:val="28"/>
           <w:u w:val="single"/>
           <w:lang w:val="ru-RU"/>
         </w:rPr>
@@ -6599,7 +5603,6 @@
       </w:r>
       <w:r>
         <w:rPr>
-          <w:sz w:val="28"/>
           <w:u w:val="single"/>
           <w:lang w:val="ru-RU"/>
         </w:rPr>
@@ -6607,16 +5610,12 @@
       </w:r>
       <w:r>
         <w:rPr>
-          <w:sz w:val="28"/>
-          <w:szCs w:val="28"/>
           <w:lang w:val="ru-RU"/>
         </w:rPr>
         <w:t xml:space="preserve">: </w:t>
       </w:r>
       <w:r>
         <w:rPr>
-          <w:sz w:val="28"/>
-          <w:szCs w:val="28"/>
           <w:lang w:val="ru-RU"/>
         </w:rPr>
         <w:t xml:space="preserve"> </w:t>
@@ -6624,7 +5623,6 @@
       <w:sdt>
         <w:sdtPr>
           <w:rPr>
-            <w:sz w:val="28"/>
             <w:lang w:val="ru-RU"/>
           </w:rPr>
           <w:id w:val="-1004209914"/>
@@ -6640,15 +5638,27 @@
         <w:sdtContent>
           <w:r>
             <w:rPr>
-              <w:sz w:val="28"/>
               <w:lang w:val="ru-RU"/>
             </w:rPr>
-            <w:t xml:space="preserve">Диабетическая ангиопатия артерий н/к </w:t>
+            <w:t xml:space="preserve">Диабетическая </w:t>
           </w:r>
           <w:proofErr w:type="spellStart"/>
           <w:r>
             <w:rPr>
-              <w:sz w:val="28"/>
+              <w:lang w:val="ru-RU"/>
+            </w:rPr>
+            <w:t>ангиопатия</w:t>
+          </w:r>
+          <w:proofErr w:type="spellEnd"/>
+          <w:r>
+            <w:rPr>
+              <w:lang w:val="ru-RU"/>
+            </w:rPr>
+            <w:t xml:space="preserve"> артерий н/к </w:t>
+          </w:r>
+          <w:proofErr w:type="spellStart"/>
+          <w:r>
+            <w:rPr>
               <w:lang w:val="ru-RU"/>
             </w:rPr>
             <w:t>IIc</w:t>
@@ -6656,7 +5666,6 @@
           <w:proofErr w:type="gramStart"/>
           <w:r>
             <w:rPr>
-              <w:sz w:val="28"/>
               <w:lang w:val="ru-RU"/>
             </w:rPr>
             <w:t>т</w:t>
@@ -6665,7 +5674,6 @@
           <w:proofErr w:type="gramEnd"/>
           <w:r>
             <w:rPr>
-              <w:sz w:val="28"/>
               <w:lang w:val="ru-RU"/>
             </w:rPr>
             <w:t xml:space="preserve">. </w:t>
@@ -6674,14 +5682,12 @@
       </w:sdt>
       <w:r>
         <w:rPr>
-          <w:sz w:val="28"/>
           <w:lang w:val="ru-RU"/>
         </w:rPr>
         <w:t xml:space="preserve"> </w:t>
       </w:r>
       <w:r>
         <w:rPr>
-          <w:sz w:val="28"/>
           <w:lang w:val="ru-RU"/>
         </w:rPr>
         <w:t xml:space="preserve"> Хр. пиелонефрит, </w:t>
@@ -6689,7 +5695,6 @@
       <w:proofErr w:type="spellStart"/>
       <w:r>
         <w:rPr>
-          <w:sz w:val="28"/>
           <w:lang w:val="ru-RU"/>
         </w:rPr>
         <w:t>обосрение</w:t>
@@ -6697,7 +5702,6 @@
       <w:proofErr w:type="spellEnd"/>
       <w:r>
         <w:rPr>
-          <w:sz w:val="28"/>
           <w:lang w:val="ru-RU"/>
         </w:rPr>
         <w:t xml:space="preserve">? Острый  ++ </w:t>
@@ -6705,7 +5709,6 @@
       <w:proofErr w:type="spellStart"/>
       <w:r>
         <w:rPr>
-          <w:sz w:val="28"/>
           <w:lang w:val="ru-RU"/>
         </w:rPr>
         <w:t>астрый</w:t>
@@ -6713,7 +5716,6 @@
       <w:proofErr w:type="spellEnd"/>
       <w:r>
         <w:rPr>
-          <w:sz w:val="28"/>
           <w:lang w:val="ru-RU"/>
         </w:rPr>
         <w:t xml:space="preserve"> ++</w:t>
@@ -6724,13 +5726,11 @@
         <w:ind w:left="-567"/>
         <w:jc w:val="both"/>
         <w:rPr>
-          <w:sz w:val="28"/>
           <w:lang w:val="ru-RU"/>
         </w:rPr>
       </w:pPr>
       <w:r>
         <w:rPr>
-          <w:sz w:val="28"/>
           <w:u w:val="single"/>
           <w:lang w:val="ru-RU"/>
         </w:rPr>
@@ -6738,7 +5738,6 @@
       </w:r>
       <w:r>
         <w:rPr>
-          <w:sz w:val="28"/>
           <w:lang w:val="ru-RU"/>
         </w:rPr>
         <w:t xml:space="preserve"> ХБП I-II ст.: </w:t>
@@ -6746,7 +5745,6 @@
       <w:proofErr w:type="spellStart"/>
       <w:r>
         <w:rPr>
-          <w:sz w:val="28"/>
           <w:lang w:val="ru-RU"/>
         </w:rPr>
         <w:t>диаб</w:t>
@@ -6754,7 +5752,6 @@
       <w:proofErr w:type="spellEnd"/>
       <w:r>
         <w:rPr>
-          <w:sz w:val="28"/>
           <w:lang w:val="ru-RU"/>
         </w:rPr>
         <w:t xml:space="preserve">. нефропатия, артериальная гипертензия. </w:t>
@@ -6765,16 +5762,12 @@
         <w:ind w:left="-567"/>
         <w:jc w:val="both"/>
         <w:rPr>
-          <w:sz w:val="28"/>
-          <w:szCs w:val="20"/>
           <w:u w:val="single"/>
           <w:lang w:val="ru-RU"/>
         </w:rPr>
       </w:pPr>
       <w:r>
         <w:rPr>
-          <w:sz w:val="28"/>
-          <w:szCs w:val="20"/>
           <w:u w:val="single"/>
           <w:lang w:val="ru-RU"/>
         </w:rPr>
@@ -6782,8 +5775,6 @@
       </w:r>
       <w:r>
         <w:rPr>
-          <w:sz w:val="28"/>
-          <w:szCs w:val="20"/>
           <w:u w:val="single"/>
           <w:lang w:val="ru-RU"/>
         </w:rPr>
@@ -6791,8 +5782,6 @@
       </w:r>
       <w:r>
         <w:rPr>
-          <w:sz w:val="28"/>
-          <w:szCs w:val="20"/>
           <w:lang w:val="ru-RU"/>
         </w:rPr>
         <w:t>объемное пульсовое кровенаполнение артерий н/</w:t>
@@ -6800,8 +5789,6 @@
       <w:proofErr w:type="gramStart"/>
       <w:r>
         <w:rPr>
-          <w:sz w:val="28"/>
-          <w:szCs w:val="20"/>
           <w:lang w:val="ru-RU"/>
         </w:rPr>
         <w:t>к</w:t>
@@ -6809,8 +5796,6 @@
       <w:proofErr w:type="gramEnd"/>
       <w:r>
         <w:rPr>
-          <w:sz w:val="28"/>
-          <w:szCs w:val="20"/>
           <w:lang w:val="ru-RU"/>
         </w:rPr>
         <w:t xml:space="preserve"> </w:t>
@@ -6844,20 +5829,10 @@
         <w:rPr>
           <w:lang w:val="ru-RU"/>
         </w:rPr>
-        <w:t>.</w:t>
-      </w:r>
-      <w:r>
-        <w:rPr>
-          <w:sz w:val="28"/>
-          <w:szCs w:val="20"/>
-          <w:lang w:val="ru-RU"/>
-        </w:rPr>
-        <w:t xml:space="preserve"> Тонус крупных артерий н/к</w:t>
-      </w:r>
-      <w:r>
-        <w:rPr>
-          <w:sz w:val="28"/>
-          <w:szCs w:val="20"/>
+        <w:t>. Тонус крупных артерий н/к</w:t>
+      </w:r>
+      <w:r>
+        <w:rPr>
           <w:lang w:val="ru-RU"/>
         </w:rPr>
         <w:t xml:space="preserve"> </w:t>
@@ -6865,8 +5840,6 @@
       <w:sdt>
         <w:sdtPr>
           <w:rPr>
-            <w:sz w:val="28"/>
-            <w:szCs w:val="20"/>
             <w:lang w:val="ru-RU"/>
           </w:rPr>
           <w:id w:val="-1121991939"/>
@@ -6883,8 +5856,6 @@
         <w:sdtContent>
           <w:r>
             <w:rPr>
-              <w:sz w:val="28"/>
-              <w:szCs w:val="20"/>
               <w:lang w:val="ru-RU"/>
             </w:rPr>
             <w:t>не изменен.</w:t>
@@ -6893,8 +5864,6 @@
       </w:sdt>
       <w:r>
         <w:rPr>
-          <w:sz w:val="28"/>
-          <w:szCs w:val="20"/>
           <w:lang w:val="ru-RU"/>
         </w:rPr>
         <w:t xml:space="preserve"> Тонус артерий среднего и мелкого калибра н/</w:t>
@@ -6902,8 +5871,6 @@
       <w:proofErr w:type="gramStart"/>
       <w:r>
         <w:rPr>
-          <w:sz w:val="28"/>
-          <w:szCs w:val="20"/>
           <w:lang w:val="ru-RU"/>
         </w:rPr>
         <w:t>к</w:t>
@@ -6911,8 +5878,6 @@
       <w:proofErr w:type="gramEnd"/>
       <w:r>
         <w:rPr>
-          <w:sz w:val="28"/>
-          <w:szCs w:val="20"/>
           <w:lang w:val="ru-RU"/>
         </w:rPr>
         <w:t xml:space="preserve"> </w:t>
@@ -6944,8 +5909,6 @@
       </w:sdt>
       <w:r>
         <w:rPr>
-          <w:sz w:val="28"/>
-          <w:szCs w:val="20"/>
           <w:lang w:val="ru-RU"/>
         </w:rPr>
         <w:t xml:space="preserve"> Периферическое сопротивление сосудов н/</w:t>
@@ -6953,8 +5916,6 @@
       <w:proofErr w:type="gramStart"/>
       <w:r>
         <w:rPr>
-          <w:sz w:val="28"/>
-          <w:szCs w:val="20"/>
           <w:lang w:val="ru-RU"/>
         </w:rPr>
         <w:t>к</w:t>
@@ -6962,8 +5923,6 @@
       <w:proofErr w:type="gramEnd"/>
       <w:r>
         <w:rPr>
-          <w:sz w:val="28"/>
-          <w:szCs w:val="20"/>
           <w:lang w:val="ru-RU"/>
         </w:rPr>
         <w:t xml:space="preserve"> </w:t>
@@ -6995,16 +5954,12 @@
       </w:sdt>
       <w:r>
         <w:rPr>
-          <w:sz w:val="28"/>
-          <w:szCs w:val="20"/>
           <w:lang w:val="ru-RU"/>
         </w:rPr>
         <w:t>. Симметрия кровенаполнения сосудов н/к незначительно  нарушена.</w:t>
       </w:r>
       <w:r>
         <w:rPr>
-          <w:sz w:val="28"/>
-          <w:szCs w:val="20"/>
           <w:u w:val="single"/>
           <w:lang w:val="ru-RU"/>
         </w:rPr>
@@ -7016,14 +5971,11 @@
         <w:ind w:left="-567"/>
         <w:jc w:val="both"/>
         <w:rPr>
-          <w:sz w:val="28"/>
-          <w:szCs w:val="20"/>
           <w:lang w:val="ru-RU"/>
         </w:rPr>
       </w:pPr>
       <w:r>
         <w:rPr>
-          <w:sz w:val="28"/>
           <w:u w:val="single"/>
           <w:lang w:val="ru-RU"/>
         </w:rPr>
@@ -7032,7 +5984,6 @@
       <w:proofErr w:type="gramStart"/>
       <w:r>
         <w:rPr>
-          <w:sz w:val="28"/>
           <w:u w:val="single"/>
           <w:lang w:val="ru-RU"/>
         </w:rPr>
@@ -7041,7 +5992,6 @@
       <w:proofErr w:type="gramEnd"/>
       <w:r>
         <w:rPr>
-          <w:sz w:val="28"/>
           <w:u w:val="single"/>
           <w:lang w:val="ru-RU"/>
         </w:rPr>
@@ -7050,7 +6000,6 @@
       <w:proofErr w:type="gramStart"/>
       <w:r>
         <w:rPr>
-          <w:sz w:val="28"/>
           <w:u w:val="single"/>
           <w:lang w:val="ru-RU"/>
         </w:rPr>
@@ -7059,7 +6008,6 @@
       <w:proofErr w:type="gramEnd"/>
       <w:r>
         <w:rPr>
-          <w:sz w:val="28"/>
           <w:u w:val="single"/>
           <w:lang w:val="ru-RU"/>
         </w:rPr>
@@ -7067,7 +6015,6 @@
       </w:r>
       <w:r>
         <w:rPr>
-          <w:sz w:val="28"/>
           <w:lang w:val="ru-RU"/>
         </w:rPr>
         <w:t xml:space="preserve">: </w:t>
@@ -7076,7 +6023,6 @@
       <w:proofErr w:type="gramStart"/>
       <w:r>
         <w:rPr>
-          <w:sz w:val="28"/>
           <w:lang w:val="ru-RU"/>
         </w:rPr>
         <w:t>Пр</w:t>
@@ -7085,14 +6031,12 @@
       <w:proofErr w:type="gramEnd"/>
       <w:r>
         <w:rPr>
-          <w:sz w:val="28"/>
           <w:lang w:val="ru-RU"/>
         </w:rPr>
         <w:t xml:space="preserve"> д. V =  см</w:t>
       </w:r>
       <w:r>
         <w:rPr>
-          <w:sz w:val="28"/>
           <w:vertAlign w:val="superscript"/>
           <w:lang w:val="ru-RU"/>
         </w:rPr>
@@ -7100,14 +6044,12 @@
       </w:r>
       <w:r>
         <w:rPr>
-          <w:sz w:val="28"/>
           <w:lang w:val="ru-RU"/>
         </w:rPr>
         <w:t>; лев. д. V =  см</w:t>
       </w:r>
       <w:r>
         <w:rPr>
-          <w:sz w:val="28"/>
           <w:vertAlign w:val="superscript"/>
           <w:lang w:val="ru-RU"/>
         </w:rPr>
@@ -7119,13 +6061,11 @@
         <w:ind w:left="-567"/>
         <w:jc w:val="both"/>
         <w:rPr>
-          <w:sz w:val="28"/>
           <w:lang w:val="ru-RU"/>
         </w:rPr>
       </w:pPr>
       <w:r>
         <w:rPr>
-          <w:sz w:val="28"/>
           <w:lang w:val="ru-RU"/>
         </w:rPr>
         <w:t xml:space="preserve">Перешеек – </w:t>
@@ -7133,14 +6073,12 @@
       <w:proofErr w:type="gramStart"/>
       <w:r>
         <w:rPr>
-          <w:sz w:val="28"/>
           <w:lang w:val="ru-RU"/>
         </w:rPr>
         <w:t>с</w:t>
       </w:r>
       <w:r>
         <w:rPr>
-          <w:sz w:val="28"/>
           <w:lang w:val="ru-RU"/>
         </w:rPr>
         <w:t>м</w:t>
@@ -7148,7 +6086,6 @@
       <w:proofErr w:type="gramEnd"/>
       <w:r>
         <w:rPr>
-          <w:sz w:val="28"/>
           <w:lang w:val="ru-RU"/>
         </w:rPr>
         <w:t xml:space="preserve">. </w:t>
@@ -7159,14 +6096,11 @@
         <w:ind w:left="-567"/>
         <w:jc w:val="both"/>
         <w:rPr>
-          <w:sz w:val="28"/>
-          <w:szCs w:val="20"/>
           <w:lang w:val="ru-RU"/>
         </w:rPr>
       </w:pPr>
       <w:r>
         <w:rPr>
-          <w:sz w:val="28"/>
           <w:lang w:val="ru-RU"/>
         </w:rPr>
         <w:t>Щит</w:t>
@@ -7174,7 +6108,6 @@
       <w:proofErr w:type="gramStart"/>
       <w:r>
         <w:rPr>
-          <w:sz w:val="28"/>
           <w:lang w:val="ru-RU"/>
         </w:rPr>
         <w:t>.</w:t>
@@ -7182,7 +6115,6 @@
       <w:proofErr w:type="gramEnd"/>
       <w:r>
         <w:rPr>
-          <w:sz w:val="28"/>
           <w:lang w:val="ru-RU"/>
         </w:rPr>
         <w:t xml:space="preserve"> </w:t>
@@ -7190,7 +6122,6 @@
       <w:proofErr w:type="gramStart"/>
       <w:r>
         <w:rPr>
-          <w:sz w:val="28"/>
           <w:lang w:val="ru-RU"/>
         </w:rPr>
         <w:t>ж</w:t>
@@ -7198,49 +6129,42 @@
       <w:proofErr w:type="gramEnd"/>
       <w:r>
         <w:rPr>
-          <w:sz w:val="28"/>
           <w:lang w:val="ru-RU"/>
         </w:rPr>
         <w:t>елеза</w:t>
       </w:r>
       <w:r>
         <w:rPr>
-          <w:sz w:val="28"/>
           <w:lang w:val="ru-RU"/>
         </w:rPr>
         <w:t xml:space="preserve"> </w:t>
       </w:r>
       <w:r>
         <w:rPr>
-          <w:sz w:val="28"/>
           <w:lang w:val="ru-RU"/>
         </w:rPr>
         <w:t>не увеличена, контуры ровные</w:t>
       </w:r>
       <w:r>
         <w:rPr>
-          <w:sz w:val="28"/>
           <w:lang w:val="ru-RU"/>
         </w:rPr>
         <w:t>, фестончатые</w:t>
       </w:r>
       <w:r>
         <w:rPr>
-          <w:sz w:val="28"/>
           <w:lang w:val="ru-RU"/>
         </w:rPr>
         <w:t>. Капсула уплотнена</w:t>
       </w:r>
       <w:r>
         <w:rPr>
-          <w:sz w:val="28"/>
           <w:lang w:val="ru-RU"/>
         </w:rPr>
         <w:t>, утолщена</w:t>
       </w:r>
       <w:r>
         <w:rPr>
-          <w:sz w:val="28"/>
           <w:lang w:val="ru-RU"/>
         </w:rPr>
         <w:t xml:space="preserve">. </w:t>
@@ -7248,7 +6172,6 @@
       <w:proofErr w:type="spellStart"/>
       <w:r>
         <w:rPr>
-          <w:sz w:val="28"/>
           <w:lang w:val="ru-RU"/>
         </w:rPr>
         <w:t>Эхогенность</w:t>
@@ -7256,14 +6179,12 @@
       <w:proofErr w:type="spellEnd"/>
       <w:r>
         <w:rPr>
-          <w:sz w:val="28"/>
           <w:lang w:val="ru-RU"/>
         </w:rPr>
         <w:t xml:space="preserve"> паренхимы обычная, снижена.</w:t>
       </w:r>
       <w:r>
         <w:rPr>
-          <w:sz w:val="28"/>
           <w:lang w:val="ru-RU"/>
         </w:rPr>
         <w:t xml:space="preserve"> </w:t>
@@ -7271,7 +6192,6 @@
       <w:proofErr w:type="spellStart"/>
       <w:r>
         <w:rPr>
-          <w:sz w:val="28"/>
           <w:lang w:val="ru-RU"/>
         </w:rPr>
         <w:t>Эхоструктура</w:t>
@@ -7279,7 +6199,6 @@
       <w:proofErr w:type="spellEnd"/>
       <w:r>
         <w:rPr>
-          <w:sz w:val="28"/>
           <w:lang w:val="ru-RU"/>
         </w:rPr>
         <w:t xml:space="preserve"> </w:t>
@@ -7287,7 +6206,6 @@
       <w:proofErr w:type="gramStart"/>
       <w:r>
         <w:rPr>
-          <w:sz w:val="28"/>
           <w:lang w:val="ru-RU"/>
         </w:rPr>
         <w:t>повышенной</w:t>
@@ -7295,7 +6213,6 @@
       <w:proofErr w:type="gramEnd"/>
       <w:r>
         <w:rPr>
-          <w:sz w:val="28"/>
           <w:lang w:val="ru-RU"/>
         </w:rPr>
         <w:t xml:space="preserve"> </w:t>
@@ -7303,7 +6220,6 @@
       <w:proofErr w:type="spellStart"/>
       <w:r>
         <w:rPr>
-          <w:sz w:val="28"/>
           <w:lang w:val="ru-RU"/>
         </w:rPr>
         <w:t>эхогенности</w:t>
@@ -7311,28 +6227,24 @@
       <w:proofErr w:type="spellEnd"/>
       <w:r>
         <w:rPr>
-          <w:sz w:val="28"/>
           <w:lang w:val="ru-RU"/>
         </w:rPr>
         <w:t xml:space="preserve">, </w:t>
       </w:r>
       <w:r>
         <w:rPr>
-          <w:sz w:val="28"/>
           <w:lang w:val="ru-RU"/>
         </w:rPr>
         <w:t xml:space="preserve">мелкозернистая, крупнозернистая,  </w:t>
       </w:r>
       <w:r>
         <w:rPr>
-          <w:sz w:val="28"/>
           <w:lang w:val="ru-RU"/>
         </w:rPr>
         <w:t xml:space="preserve">однородная, </w:t>
       </w:r>
       <w:r>
         <w:rPr>
-          <w:sz w:val="28"/>
           <w:lang w:val="ru-RU"/>
         </w:rPr>
         <w:t>мелкий и крупный фиброз.</w:t>
@@ -7343,13 +6255,11 @@
         <w:ind w:left="-567"/>
         <w:jc w:val="both"/>
         <w:rPr>
-          <w:sz w:val="28"/>
           <w:lang w:val="ru-RU"/>
         </w:rPr>
       </w:pPr>
       <w:r>
         <w:rPr>
-          <w:sz w:val="28"/>
           <w:lang w:val="ru-RU"/>
         </w:rPr>
         <w:t xml:space="preserve">В пр. доле  в </w:t>
@@ -7357,7 +6267,6 @@
       <w:proofErr w:type="gramStart"/>
       <w:r>
         <w:rPr>
-          <w:sz w:val="28"/>
           <w:lang w:val="ru-RU"/>
         </w:rPr>
         <w:t>в</w:t>
@@ -7365,7 +6274,6 @@
       <w:proofErr w:type="gramEnd"/>
       <w:r>
         <w:rPr>
-          <w:sz w:val="28"/>
           <w:lang w:val="ru-RU"/>
         </w:rPr>
         <w:t xml:space="preserve">/3 </w:t>
@@ -7373,7 +6281,6 @@
       <w:proofErr w:type="spellStart"/>
       <w:r>
         <w:rPr>
-          <w:sz w:val="28"/>
           <w:lang w:val="ru-RU"/>
         </w:rPr>
         <w:t>изоэхогенный</w:t>
@@ -7381,7 +6288,6 @@
       <w:proofErr w:type="spellEnd"/>
       <w:r>
         <w:rPr>
-          <w:sz w:val="28"/>
           <w:lang w:val="ru-RU"/>
         </w:rPr>
         <w:t xml:space="preserve"> узел с гидрофильным ободком   * см. </w:t>
@@ -7392,22 +6298,18 @@
         <w:ind w:left="-567"/>
         <w:jc w:val="both"/>
         <w:rPr>
-          <w:sz w:val="28"/>
           <w:lang w:val="ru-RU"/>
         </w:rPr>
       </w:pPr>
       <w:r>
         <w:rPr>
-          <w:sz w:val="28"/>
-          <w:lang w:val="ru-RU"/>
-        </w:rPr>
-        <w:lastRenderedPageBreak/>
+          <w:lang w:val="ru-RU"/>
+        </w:rPr>
         <w:t>В лев</w:t>
       </w:r>
       <w:proofErr w:type="gramStart"/>
       <w:r>
         <w:rPr>
-          <w:sz w:val="28"/>
           <w:lang w:val="ru-RU"/>
         </w:rPr>
         <w:t>.</w:t>
@@ -7415,7 +6317,6 @@
       <w:proofErr w:type="gramEnd"/>
       <w:r>
         <w:rPr>
-          <w:sz w:val="28"/>
           <w:lang w:val="ru-RU"/>
         </w:rPr>
         <w:t xml:space="preserve"> </w:t>
@@ -7423,7 +6324,6 @@
       <w:proofErr w:type="gramStart"/>
       <w:r>
         <w:rPr>
-          <w:sz w:val="28"/>
           <w:lang w:val="ru-RU"/>
         </w:rPr>
         <w:t>д</w:t>
@@ -7431,70 +6331,60 @@
       <w:proofErr w:type="gramEnd"/>
       <w:r>
         <w:rPr>
-          <w:sz w:val="28"/>
           <w:lang w:val="ru-RU"/>
         </w:rPr>
         <w:t xml:space="preserve">оле в ср/3 гидрофильный очаг - см. </w:t>
       </w:r>
       <w:r>
         <w:rPr>
-          <w:sz w:val="28"/>
           <w:lang w:val="ru-RU"/>
         </w:rPr>
         <w:t>Р</w:t>
       </w:r>
       <w:r>
         <w:rPr>
-          <w:sz w:val="28"/>
           <w:lang w:val="ru-RU"/>
         </w:rPr>
         <w:t>егионарны</w:t>
       </w:r>
       <w:r>
         <w:rPr>
-          <w:sz w:val="28"/>
           <w:lang w:val="ru-RU"/>
         </w:rPr>
         <w:t>е</w:t>
       </w:r>
       <w:r>
         <w:rPr>
-          <w:sz w:val="28"/>
           <w:lang w:val="ru-RU"/>
         </w:rPr>
         <w:t xml:space="preserve"> л/узл</w:t>
       </w:r>
       <w:r>
         <w:rPr>
-          <w:sz w:val="28"/>
           <w:lang w:val="ru-RU"/>
         </w:rPr>
         <w:t>ы</w:t>
       </w:r>
       <w:r>
         <w:rPr>
-          <w:sz w:val="28"/>
           <w:lang w:val="ru-RU"/>
         </w:rPr>
         <w:t xml:space="preserve"> </w:t>
       </w:r>
       <w:r>
         <w:rPr>
-          <w:sz w:val="28"/>
           <w:lang w:val="ru-RU"/>
         </w:rPr>
         <w:t xml:space="preserve"> </w:t>
       </w:r>
       <w:r>
         <w:rPr>
-          <w:sz w:val="28"/>
           <w:lang w:val="ru-RU"/>
         </w:rPr>
         <w:t xml:space="preserve">не </w:t>
       </w:r>
       <w:r>
         <w:rPr>
-          <w:sz w:val="28"/>
           <w:lang w:val="ru-RU"/>
         </w:rPr>
         <w:t xml:space="preserve">визуализируются. </w:t>
@@ -7502,7 +6392,6 @@
       <w:proofErr w:type="spellStart"/>
       <w:r>
         <w:rPr>
-          <w:sz w:val="28"/>
           <w:lang w:val="ru-RU"/>
         </w:rPr>
         <w:t>Закл</w:t>
@@ -7510,7 +6399,6 @@
       <w:proofErr w:type="spellEnd"/>
       <w:r>
         <w:rPr>
-          <w:sz w:val="28"/>
           <w:lang w:val="ru-RU"/>
         </w:rPr>
         <w:t xml:space="preserve">.: </w:t>
@@ -7518,7 +6406,6 @@
       <w:sdt>
         <w:sdtPr>
           <w:rPr>
-            <w:sz w:val="28"/>
             <w:lang w:val="ru-RU"/>
           </w:rPr>
           <w:id w:val="-1644262041"/>
@@ -7534,7 +6421,6 @@
         <w:sdtContent>
           <w:r>
             <w:rPr>
-              <w:sz w:val="28"/>
               <w:lang w:val="ru-RU"/>
             </w:rPr>
             <w:t>Увеличение</w:t>
@@ -7543,7 +6429,6 @@
       </w:sdt>
       <w:r>
         <w:rPr>
-          <w:sz w:val="28"/>
           <w:lang w:val="ru-RU"/>
         </w:rPr>
         <w:t xml:space="preserve"> щит</w:t>
@@ -7551,7 +6436,6 @@
       <w:proofErr w:type="gramStart"/>
       <w:r>
         <w:rPr>
-          <w:sz w:val="28"/>
           <w:lang w:val="ru-RU"/>
         </w:rPr>
         <w:t>.</w:t>
@@ -7559,7 +6443,6 @@
       <w:proofErr w:type="gramEnd"/>
       <w:r>
         <w:rPr>
-          <w:sz w:val="28"/>
           <w:lang w:val="ru-RU"/>
         </w:rPr>
         <w:t xml:space="preserve"> </w:t>
@@ -7567,7 +6450,6 @@
       <w:proofErr w:type="gramStart"/>
       <w:r>
         <w:rPr>
-          <w:sz w:val="28"/>
           <w:lang w:val="ru-RU"/>
         </w:rPr>
         <w:t>ж</w:t>
@@ -7575,28 +6457,24 @@
       <w:proofErr w:type="gramEnd"/>
       <w:r>
         <w:rPr>
-          <w:sz w:val="28"/>
           <w:lang w:val="ru-RU"/>
         </w:rPr>
         <w:t xml:space="preserve">елезы. </w:t>
       </w:r>
       <w:r>
         <w:rPr>
-          <w:sz w:val="28"/>
           <w:lang w:val="ru-RU"/>
         </w:rPr>
         <w:t xml:space="preserve">Незначительные </w:t>
       </w:r>
       <w:r>
         <w:rPr>
-          <w:sz w:val="28"/>
           <w:lang w:val="ru-RU"/>
         </w:rPr>
         <w:t>диффузные изменения паренхимы.</w:t>
       </w:r>
       <w:r>
         <w:rPr>
-          <w:sz w:val="28"/>
           <w:lang w:val="ru-RU"/>
         </w:rPr>
         <w:t xml:space="preserve"> </w:t>
@@ -7604,7 +6482,6 @@
       <w:proofErr w:type="spellStart"/>
       <w:r>
         <w:rPr>
-          <w:sz w:val="28"/>
           <w:lang w:val="ru-RU"/>
         </w:rPr>
         <w:t>Эхопризнаков</w:t>
@@ -7612,7 +6489,6 @@
       <w:proofErr w:type="spellEnd"/>
       <w:r>
         <w:rPr>
-          <w:sz w:val="28"/>
           <w:lang w:val="ru-RU"/>
         </w:rPr>
         <w:t xml:space="preserve"> патологии щит</w:t>
@@ -7620,7 +6496,6 @@
       <w:proofErr w:type="gramStart"/>
       <w:r>
         <w:rPr>
-          <w:sz w:val="28"/>
           <w:lang w:val="ru-RU"/>
         </w:rPr>
         <w:t>.</w:t>
@@ -7628,7 +6503,6 @@
       <w:proofErr w:type="gramEnd"/>
       <w:r>
         <w:rPr>
-          <w:sz w:val="28"/>
           <w:lang w:val="ru-RU"/>
         </w:rPr>
         <w:t xml:space="preserve"> </w:t>
@@ -7636,7 +6510,6 @@
       <w:proofErr w:type="gramStart"/>
       <w:r>
         <w:rPr>
-          <w:sz w:val="28"/>
           <w:lang w:val="ru-RU"/>
         </w:rPr>
         <w:t>ж</w:t>
@@ -7644,14 +6517,12 @@
       <w:proofErr w:type="gramEnd"/>
       <w:r>
         <w:rPr>
-          <w:sz w:val="28"/>
           <w:lang w:val="ru-RU"/>
         </w:rPr>
         <w:t>елезы нет.</w:t>
       </w:r>
       <w:r>
         <w:rPr>
-          <w:sz w:val="28"/>
           <w:lang w:val="ru-RU"/>
         </w:rPr>
         <w:t xml:space="preserve"> </w:t>
@@ -7662,14 +6533,11 @@
         <w:ind w:left="-567"/>
         <w:jc w:val="both"/>
         <w:rPr>
-          <w:sz w:val="28"/>
-          <w:szCs w:val="20"/>
           <w:lang w:val="ru-RU"/>
         </w:rPr>
       </w:pPr>
       <w:r>
         <w:rPr>
-          <w:sz w:val="28"/>
           <w:u w:val="single"/>
           <w:lang w:val="ru-RU"/>
         </w:rPr>
@@ -7679,14 +6547,12 @@
       <w:bookmarkEnd w:id="5"/>
       <w:r>
         <w:rPr>
-          <w:sz w:val="28"/>
           <w:lang w:val="ru-RU"/>
         </w:rPr>
         <w:t xml:space="preserve"> </w:t>
       </w:r>
       <w:r>
         <w:rPr>
-          <w:sz w:val="28"/>
           <w:lang w:val="ru-RU"/>
         </w:rPr>
         <w:t xml:space="preserve"> </w:t>
@@ -7694,7 +6560,6 @@
       <w:proofErr w:type="spellStart"/>
       <w:r>
         <w:rPr>
-          <w:sz w:val="28"/>
           <w:lang w:val="ru-RU"/>
         </w:rPr>
         <w:t>Новорапид</w:t>
@@ -7702,7 +6567,6 @@
       <w:proofErr w:type="spellEnd"/>
       <w:r>
         <w:rPr>
-          <w:sz w:val="28"/>
           <w:lang w:val="ru-RU"/>
         </w:rPr>
         <w:t xml:space="preserve">, </w:t>
@@ -7710,7 +6574,6 @@
       <w:proofErr w:type="spellStart"/>
       <w:r>
         <w:rPr>
-          <w:sz w:val="28"/>
           <w:lang w:val="ru-RU"/>
         </w:rPr>
         <w:t>атоксил</w:t>
@@ -7718,7 +6581,6 @@
       <w:proofErr w:type="spellEnd"/>
       <w:r>
         <w:rPr>
-          <w:sz w:val="28"/>
           <w:lang w:val="ru-RU"/>
         </w:rPr>
         <w:t xml:space="preserve">, щелочное питье, </w:t>
@@ -7726,7 +6588,6 @@
       <w:proofErr w:type="spellStart"/>
       <w:r>
         <w:rPr>
-          <w:sz w:val="28"/>
           <w:lang w:val="ru-RU"/>
         </w:rPr>
         <w:t>тивортин</w:t>
@@ -7734,7 +6595,6 @@
       <w:proofErr w:type="spellEnd"/>
       <w:r>
         <w:rPr>
-          <w:sz w:val="28"/>
           <w:lang w:val="ru-RU"/>
         </w:rPr>
         <w:t xml:space="preserve">, </w:t>
@@ -7742,7 +6602,6 @@
       <w:proofErr w:type="spellStart"/>
       <w:r>
         <w:rPr>
-          <w:sz w:val="28"/>
           <w:lang w:val="ru-RU"/>
         </w:rPr>
         <w:t>Левемир</w:t>
@@ -7750,7 +6609,6 @@
       <w:proofErr w:type="spellEnd"/>
       <w:r>
         <w:rPr>
-          <w:sz w:val="28"/>
           <w:lang w:val="ru-RU"/>
         </w:rPr>
         <w:t xml:space="preserve">, </w:t>
@@ -7758,7 +6616,6 @@
       <w:proofErr w:type="spellStart"/>
       <w:r>
         <w:rPr>
-          <w:sz w:val="28"/>
           <w:lang w:val="ru-RU"/>
         </w:rPr>
         <w:t>вазилип</w:t>
@@ -7766,7 +6623,6 @@
       <w:proofErr w:type="spellEnd"/>
       <w:r>
         <w:rPr>
-          <w:sz w:val="28"/>
           <w:lang w:val="ru-RU"/>
         </w:rPr>
         <w:t xml:space="preserve">, </w:t>
@@ -7774,7 +6630,6 @@
       <w:proofErr w:type="spellStart"/>
       <w:r>
         <w:rPr>
-          <w:sz w:val="28"/>
           <w:lang w:val="ru-RU"/>
         </w:rPr>
         <w:t>цистоаурин</w:t>
@@ -7782,7 +6637,6 @@
       <w:proofErr w:type="spellEnd"/>
       <w:r>
         <w:rPr>
-          <w:sz w:val="28"/>
           <w:lang w:val="ru-RU"/>
         </w:rPr>
         <w:t>.</w:t>
@@ -7793,7 +6647,6 @@
         <w:ind w:left="-567"/>
         <w:jc w:val="both"/>
         <w:rPr>
-          <w:sz w:val="28"/>
           <w:lang w:val="ru-RU"/>
         </w:rPr>
       </w:pPr>
@@ -7803,7 +6656,6 @@
       <w:bookmarkEnd w:id="7"/>
       <w:r>
         <w:rPr>
-          <w:sz w:val="28"/>
           <w:u w:val="single"/>
           <w:lang w:val="ru-RU"/>
         </w:rPr>
@@ -7811,7 +6663,6 @@
       </w:r>
       <w:r>
         <w:rPr>
-          <w:sz w:val="28"/>
           <w:lang w:val="ru-RU"/>
         </w:rPr>
         <w:t xml:space="preserve">:  </w:t>
@@ -7856,19 +6707,11 @@
         <w:rPr>
           <w:lang w:val="ru-RU"/>
         </w:rPr>
-        <w:t xml:space="preserve"> </w:t>
-      </w:r>
-      <w:r>
-        <w:rPr>
-          <w:sz w:val="28"/>
-          <w:lang w:val="ru-RU"/>
-        </w:rPr>
-        <w:t xml:space="preserve">АД  </w:t>
+        <w:t xml:space="preserve"> АД  </w:t>
       </w:r>
       <w:proofErr w:type="gramStart"/>
       <w:r>
         <w:rPr>
-          <w:sz w:val="28"/>
           <w:lang w:val="ru-RU"/>
         </w:rPr>
         <w:t>мм</w:t>
@@ -7876,7 +6719,6 @@
       <w:proofErr w:type="gramEnd"/>
       <w:r>
         <w:rPr>
-          <w:sz w:val="28"/>
           <w:lang w:val="ru-RU"/>
         </w:rPr>
         <w:t xml:space="preserve"> рт. ст. </w:t>
@@ -7907,14 +6749,12 @@
       </w:sdt>
       <w:r>
         <w:rPr>
-          <w:sz w:val="28"/>
           <w:lang w:val="ru-RU"/>
         </w:rPr>
         <w:t xml:space="preserve">  </w:t>
       </w:r>
       <w:r>
         <w:rPr>
-          <w:sz w:val="28"/>
           <w:lang w:val="ru-RU"/>
         </w:rPr>
         <w:t xml:space="preserve"> </w:t>
@@ -7922,8 +6762,6 @@
       <w:sdt>
         <w:sdtPr>
           <w:rPr>
-            <w:sz w:val="20"/>
-            <w:szCs w:val="20"/>
             <w:lang w:val="ru-RU"/>
           </w:rPr>
           <w:id w:val="-698077397"/>
@@ -7939,8 +6777,6 @@
         <w:sdtContent>
           <w:r>
             <w:rPr>
-              <w:sz w:val="20"/>
-              <w:szCs w:val="20"/>
               <w:lang w:val="ru-RU"/>
             </w:rPr>
             <w:t xml:space="preserve"> </w:t>
@@ -7953,7 +6789,6 @@
         <w:ind w:left="-567"/>
         <w:jc w:val="both"/>
         <w:rPr>
-          <w:sz w:val="28"/>
           <w:lang w:val="ru-RU"/>
         </w:rPr>
       </w:pPr>
@@ -8619,12 +7454,14 @@
         </w:rPr>
         <w:t xml:space="preserve"> (</w:t>
       </w:r>
+      <w:proofErr w:type="spellStart"/>
       <w:r>
         <w:rPr>
           <w:lang w:val="ru-RU"/>
         </w:rPr>
         <w:t>амарил</w:t>
       </w:r>
+      <w:proofErr w:type="spellEnd"/>
       <w:r>
         <w:rPr>
           <w:lang w:val="ru-RU"/>
@@ -8702,6 +7539,7 @@
         </w:rPr>
         <w:t xml:space="preserve"> (</w:t>
       </w:r>
+      <w:proofErr w:type="spellStart"/>
       <w:r>
         <w:rPr>
           <w:lang w:val="ru-RU"/>
@@ -8714,6 +7552,7 @@
         </w:rPr>
         <w:t>ормин</w:t>
       </w:r>
+      <w:proofErr w:type="spellEnd"/>
       <w:r>
         <w:rPr>
           <w:lang w:val="ru-RU"/>
@@ -9498,6 +8337,7 @@
         <w:rPr>
           <w:lang w:val="ru-RU"/>
         </w:rPr>
+        <w:lastRenderedPageBreak/>
         <w:t>Рек. невропатолога: преп. а-</w:t>
       </w:r>
       <w:proofErr w:type="spellStart"/>
@@ -9540,11 +8380,19 @@
         </w:rPr>
         <w:t xml:space="preserve"> В, </w:t>
       </w:r>
-      <w:r>
-        <w:rPr>
-          <w:lang w:val="ru-RU"/>
-        </w:rPr>
-        <w:t xml:space="preserve">актовегин 10,0 в/в № 10, </w:t>
+      <w:proofErr w:type="spellStart"/>
+      <w:r>
+        <w:rPr>
+          <w:lang w:val="ru-RU"/>
+        </w:rPr>
+        <w:t>актовегин</w:t>
+      </w:r>
+      <w:proofErr w:type="spellEnd"/>
+      <w:r>
+        <w:rPr>
+          <w:lang w:val="ru-RU"/>
+        </w:rPr>
+        <w:t xml:space="preserve"> 10,0 в/в № 10, </w:t>
       </w:r>
       <w:proofErr w:type="spellStart"/>
       <w:r>
@@ -10037,18 +8885,75 @@
         <w:rPr>
           <w:lang w:val="ru-RU"/>
         </w:rPr>
+        <w:instrText xml:space="preserve"> \* MERGEFORMAT </w:instrText>
+      </w:r>
+      <w:r>
+        <w:rPr>
+          <w:lang w:val="ru-RU"/>
+        </w:rPr>
         <w:fldChar w:fldCharType="separate"/>
       </w:r>
       <w:r>
         <w:rPr>
-          <w:sz w:val="28"/>
-          <w:lang w:val="ru-RU"/>
-        </w:rPr>
-        <w:t xml:space="preserve">06.18 </w:t>
-      </w:r>
-      <w:r>
-        <w:rPr>
-          <w:sz w:val="28"/>
+          <w:lang w:val="ru-RU"/>
+        </w:rPr>
+        <w:t xml:space="preserve">06.18 . </w:t>
+      </w:r>
+      <w:r>
+        <w:rPr>
+          <w:lang w:val="ru-RU"/>
+        </w:rPr>
+        <w:fldChar w:fldCharType="end"/>
+      </w:r>
+      <w:r>
+        <w:rPr>
+          <w:lang w:val="ru-RU"/>
+        </w:rPr>
+        <w:t xml:space="preserve"> по  </w:t>
+      </w:r>
+      <w:r>
+        <w:rPr>
+          <w:lang w:val="ru-RU"/>
+        </w:rPr>
+        <w:fldChar w:fldCharType="begin"/>
+      </w:r>
+      <w:r>
+        <w:rPr>
+          <w:lang w:val="ru-RU"/>
+        </w:rPr>
+        <w:instrText xml:space="preserve"> REF по \h </w:instrText>
+      </w:r>
+      <w:r>
+        <w:rPr>
+          <w:lang w:val="ru-RU"/>
+        </w:rPr>
+      </w:r>
+      <w:r>
+        <w:rPr>
+          <w:lang w:val="ru-RU"/>
+        </w:rPr>
+        <w:instrText xml:space="preserve"> \* MERGEFORMAT </w:instrText>
+      </w:r>
+      <w:r>
+        <w:rPr>
+          <w:lang w:val="ru-RU"/>
+        </w:rPr>
+        <w:fldChar w:fldCharType="separate"/>
+      </w:r>
+      <w:r>
+        <w:rPr>
+          <w:lang w:val="ru-RU"/>
+        </w:rPr>
+        <w:t xml:space="preserve">  .06.18  </w:t>
+      </w:r>
+      <w:r>
+        <w:rPr>
+          <w:lang w:val="ru-RU"/>
+        </w:rPr>
+        <w:fldChar w:fldCharType="end"/>
+      </w:r>
+      <w:r>
+        <w:rPr>
           <w:lang w:val="ru-RU"/>
         </w:rPr>
         <w:t xml:space="preserve">. </w:t>
@@ -10057,47 +8962,10 @@
         <w:rPr>
           <w:lang w:val="ru-RU"/>
         </w:rPr>
-        <w:fldChar w:fldCharType="end"/>
-      </w:r>
-      <w:r>
-        <w:rPr>
-          <w:lang w:val="ru-RU"/>
-        </w:rPr>
-        <w:t xml:space="preserve"> по  </w:t>
-      </w:r>
-      <w:r>
-        <w:rPr>
-          <w:lang w:val="ru-RU"/>
-        </w:rPr>
-        <w:fldChar w:fldCharType="begin"/>
-      </w:r>
-      <w:r>
-        <w:rPr>
-          <w:lang w:val="ru-RU"/>
-        </w:rPr>
-        <w:instrText xml:space="preserve"> REF по \h </w:instrText>
-      </w:r>
-      <w:r>
-        <w:rPr>
-          <w:lang w:val="ru-RU"/>
-        </w:rPr>
-      </w:r>
-      <w:r>
-        <w:rPr>
-          <w:lang w:val="ru-RU"/>
-        </w:rPr>
-        <w:fldChar w:fldCharType="separate"/>
-      </w:r>
-      <w:r>
-        <w:rPr>
-          <w:sz w:val="28"/>
-          <w:lang w:val="ru-RU"/>
-        </w:rPr>
-        <w:t xml:space="preserve">  .06.18 </w:t>
-      </w:r>
-      <w:r>
-        <w:rPr>
-          <w:sz w:val="28"/>
+        <w:t xml:space="preserve">продолжает болеть. С  </w:t>
+      </w:r>
+      <w:r>
+        <w:rPr>
           <w:lang w:val="ru-RU"/>
         </w:rPr>
         <w:t xml:space="preserve"> </w:t>
@@ -10106,30 +8974,6 @@
         <w:rPr>
           <w:lang w:val="ru-RU"/>
         </w:rPr>
-        <w:fldChar w:fldCharType="end"/>
-      </w:r>
-      <w:r>
-        <w:rPr>
-          <w:lang w:val="ru-RU"/>
-        </w:rPr>
-        <w:t xml:space="preserve">. </w:t>
-      </w:r>
-      <w:r>
-        <w:rPr>
-          <w:lang w:val="ru-RU"/>
-        </w:rPr>
-        <w:t xml:space="preserve">продолжает болеть. С  </w:t>
-      </w:r>
-      <w:r>
-        <w:rPr>
-          <w:lang w:val="ru-RU"/>
-        </w:rPr>
-        <w:t xml:space="preserve"> </w:t>
-      </w:r>
-      <w:r>
-        <w:rPr>
-          <w:lang w:val="ru-RU"/>
-        </w:rPr>
         <w:t>06</w:t>
       </w:r>
       <w:r>
@@ -10186,13 +9030,7 @@
         <w:rPr>
           <w:lang w:val="ru-RU"/>
         </w:rPr>
-        <w:t>1775</w:t>
-      </w:r>
-      <w:r>
-        <w:rPr>
-          <w:lang w:val="ru-RU"/>
-        </w:rPr>
-        <w:t xml:space="preserve">       </w:t>
+        <w:t xml:space="preserve">1775       </w:t>
       </w:r>
       <w:r>
         <w:rPr>
@@ -10290,21 +9128,19 @@
         <w:rPr>
           <w:lang w:val="ru-RU"/>
         </w:rPr>
+        <w:instrText xml:space="preserve"> \* MERGEFORMAT </w:instrText>
+      </w:r>
+      <w:r>
+        <w:rPr>
+          <w:lang w:val="ru-RU"/>
+        </w:rPr>
         <w:fldChar w:fldCharType="separate"/>
       </w:r>
       <w:r>
         <w:rPr>
-          <w:sz w:val="28"/>
-          <w:lang w:val="ru-RU"/>
-        </w:rPr>
-        <w:t xml:space="preserve">06.18 </w:t>
-      </w:r>
-      <w:r>
-        <w:rPr>
-          <w:sz w:val="28"/>
-          <w:lang w:val="ru-RU"/>
-        </w:rPr>
-        <w:t xml:space="preserve">. </w:t>
+          <w:lang w:val="ru-RU"/>
+        </w:rPr>
+        <w:t xml:space="preserve">06.18 . </w:t>
       </w:r>
       <w:r>
         <w:rPr>
@@ -10345,21 +9181,19 @@
         <w:rPr>
           <w:lang w:val="ru-RU"/>
         </w:rPr>
+        <w:instrText xml:space="preserve"> \* MERGEFORMAT </w:instrText>
+      </w:r>
+      <w:r>
+        <w:rPr>
+          <w:lang w:val="ru-RU"/>
+        </w:rPr>
         <w:fldChar w:fldCharType="separate"/>
       </w:r>
       <w:r>
         <w:rPr>
-          <w:sz w:val="28"/>
-          <w:lang w:val="ru-RU"/>
-        </w:rPr>
-        <w:t xml:space="preserve">  .06.18 </w:t>
-      </w:r>
-      <w:r>
-        <w:rPr>
-          <w:sz w:val="28"/>
-          <w:lang w:val="ru-RU"/>
-        </w:rPr>
-        <w:t xml:space="preserve"> </w:t>
+          <w:lang w:val="ru-RU"/>
+        </w:rPr>
+        <w:t xml:space="preserve">  .06.18  </w:t>
       </w:r>
       <w:r>
         <w:rPr>
@@ -11291,12 +10125,19 @@
     <w:uiPriority w:val="59"/>
     <w:rsid w:val="00080012"/>
     <w:tblPr>
+      <w:tblInd w:w="0" w:type="dxa"/>
       <w:tblBorders>
         <w:top w:val="single" w:sz="4" w:space="0" w:color="auto"/>
         <w:left w:val="single" w:sz="4" w:space="0" w:color="auto"/>
         <w:bottom w:val="single" w:sz="4" w:space="0" w:color="auto"/>
         <w:right w:val="single" w:sz="4" w:space="0" w:color="auto"/>
       </w:tblBorders>
+      <w:tblCellMar>
+        <w:top w:w="0" w:type="dxa"/>
+        <w:left w:w="108" w:type="dxa"/>
+        <w:bottom w:w="0" w:type="dxa"/>
+        <w:right w:w="108" w:type="dxa"/>
+      </w:tblCellMar>
     </w:tblPr>
   </w:style>
   <w:style w:type="paragraph" w:styleId="a4">
@@ -11664,12 +10505,19 @@
     <w:uiPriority w:val="59"/>
     <w:rsid w:val="00080012"/>
     <w:tblPr>
+      <w:tblInd w:w="0" w:type="dxa"/>
       <w:tblBorders>
         <w:top w:val="single" w:sz="4" w:space="0" w:color="auto"/>
         <w:left w:val="single" w:sz="4" w:space="0" w:color="auto"/>
         <w:bottom w:val="single" w:sz="4" w:space="0" w:color="auto"/>
         <w:right w:val="single" w:sz="4" w:space="0" w:color="auto"/>
       </w:tblBorders>
+      <w:tblCellMar>
+        <w:top w:w="0" w:type="dxa"/>
+        <w:left w:w="108" w:type="dxa"/>
+        <w:bottom w:w="0" w:type="dxa"/>
+        <w:right w:w="108" w:type="dxa"/>
+      </w:tblCellMar>
     </w:tblPr>
   </w:style>
   <w:style w:type="paragraph" w:styleId="a4">
@@ -11906,93 +10754,6 @@
     </w:docPart>
     <w:docPart>
       <w:docPartPr>
-        <w:name w:val="FBFC6A18E07A484F9E976562E903BEB7"/>
-        <w:category>
-          <w:name w:val="Общие"/>
-          <w:gallery w:val="placeholder"/>
-        </w:category>
-        <w:types>
-          <w:type w:val="bbPlcHdr"/>
-        </w:types>
-        <w:behaviors>
-          <w:behavior w:val="content"/>
-        </w:behaviors>
-        <w:guid w:val="{E5D938F3-E00E-4F48-ACDE-E2E2655275DF}"/>
-      </w:docPartPr>
-      <w:docPartBody>
-        <w:p>
-          <w:pPr>
-            <w:pStyle w:val="FBFC6A18E07A484F9E976562E903BEB7"/>
-          </w:pPr>
-          <w:r>
-            <w:rPr>
-              <w:rStyle w:val="a3"/>
-            </w:rPr>
-            <w:t>Выберите элемент.</w:t>
-          </w:r>
-        </w:p>
-      </w:docPartBody>
-    </w:docPart>
-    <w:docPart>
-      <w:docPartPr>
-        <w:name w:val="DB435B1E68954750936FB322747598D2"/>
-        <w:category>
-          <w:name w:val="Общие"/>
-          <w:gallery w:val="placeholder"/>
-        </w:category>
-        <w:types>
-          <w:type w:val="bbPlcHdr"/>
-        </w:types>
-        <w:behaviors>
-          <w:behavior w:val="content"/>
-        </w:behaviors>
-        <w:guid w:val="{7122C427-55FD-49A2-B369-ED6DAFC67A8F}"/>
-      </w:docPartPr>
-      <w:docPartBody>
-        <w:p>
-          <w:pPr>
-            <w:pStyle w:val="DB435B1E68954750936FB322747598D2"/>
-          </w:pPr>
-          <w:r>
-            <w:rPr>
-              <w:rStyle w:val="a3"/>
-            </w:rPr>
-            <w:t>Выберите элемент.</w:t>
-          </w:r>
-        </w:p>
-      </w:docPartBody>
-    </w:docPart>
-    <w:docPart>
-      <w:docPartPr>
-        <w:name w:val="5917FEE754784A0BA4173B51A4E1CE95"/>
-        <w:category>
-          <w:name w:val="Общие"/>
-          <w:gallery w:val="placeholder"/>
-        </w:category>
-        <w:types>
-          <w:type w:val="bbPlcHdr"/>
-        </w:types>
-        <w:behaviors>
-          <w:behavior w:val="content"/>
-        </w:behaviors>
-        <w:guid w:val="{92F74F23-8C0C-424C-A12C-19EB4EDE41E3}"/>
-      </w:docPartPr>
-      <w:docPartBody>
-        <w:p>
-          <w:pPr>
-            <w:pStyle w:val="5917FEE754784A0BA4173B51A4E1CE95"/>
-          </w:pPr>
-          <w:r>
-            <w:rPr>
-              <w:rStyle w:val="a3"/>
-            </w:rPr>
-            <w:t>Выберите элемент.</w:t>
-          </w:r>
-        </w:p>
-      </w:docPartBody>
-    </w:docPart>
-    <w:docPart>
-      <w:docPartPr>
         <w:name w:val="FFCB998A69C547318D033520574A41D0"/>
         <w:category>
           <w:name w:val="Общие"/>
@@ -12089,7 +10850,7 @@
     <w:charset w:val="CC"/>
     <w:family w:val="roman"/>
     <w:pitch w:val="variable"/>
-    <w:sig w:usb0="E0002EFF" w:usb1="C000785B" w:usb2="00000009" w:usb3="00000000" w:csb0="000001FF" w:csb1="00000000"/>
+    <w:sig w:usb0="E0002EFF" w:usb1="C0007843" w:usb2="00000009" w:usb3="00000000" w:csb0="000001FF" w:csb1="00000000"/>
   </w:font>
   <w:font w:name="Arial Unicode MS">
     <w:panose1 w:val="020B0604020202020204"/>
@@ -12105,13 +10866,6 @@
     <w:pitch w:val="variable"/>
     <w:sig w:usb0="E1002EFF" w:usb1="C000605B" w:usb2="00000029" w:usb3="00000000" w:csb0="000101FF" w:csb1="00000000"/>
   </w:font>
-  <w:font w:name="Arial Narrow">
-    <w:panose1 w:val="020B0606020202030204"/>
-    <w:charset w:val="CC"/>
-    <w:family w:val="swiss"/>
-    <w:pitch w:val="variable"/>
-    <w:sig w:usb0="00000287" w:usb1="00000800" w:usb2="00000000" w:usb3="00000000" w:csb0="0000009F" w:csb1="00000000"/>
-  </w:font>
   <w:font w:name="MS Gothic">
     <w:altName w:val="ＭＳ ゴシック"/>
     <w:panose1 w:val="020B0609070205080204"/>
@@ -12125,23 +10879,22 @@
     <w:charset w:val="CC"/>
     <w:family w:val="roman"/>
     <w:pitch w:val="variable"/>
-    <w:sig w:usb0="E00006FF" w:usb1="400004FF" w:usb2="00000000" w:usb3="00000000" w:csb0="0000019F" w:csb1="00000000"/>
+    <w:sig w:usb0="E00002FF" w:usb1="400004FF" w:usb2="00000000" w:usb3="00000000" w:csb0="0000019F" w:csb1="00000000"/>
   </w:font>
   <w:font w:name="MS Mincho">
-    <w:altName w:val="MS Gothic"/>
+    <w:altName w:val="ＭＳ 明朝"/>
     <w:panose1 w:val="02020609040205080304"/>
     <w:charset w:val="80"/>
-    <w:family w:val="roman"/>
-    <w:notTrueType/>
+    <w:family w:val="modern"/>
     <w:pitch w:val="fixed"/>
-    <w:sig w:usb0="00000000" w:usb1="08070000" w:usb2="00000010" w:usb3="00000000" w:csb0="00020000" w:csb1="00000000"/>
+    <w:sig w:usb0="E00002FF" w:usb1="6AC7FDFB" w:usb2="08000012" w:usb3="00000000" w:csb0="0002009F" w:csb1="00000000"/>
   </w:font>
   <w:font w:name="Calibri">
     <w:panose1 w:val="020F0502020204030204"/>
     <w:charset w:val="CC"/>
     <w:family w:val="swiss"/>
     <w:pitch w:val="variable"/>
-    <w:sig w:usb0="E0002AFF" w:usb1="C000247B" w:usb2="00000009" w:usb3="00000000" w:csb0="000001FF" w:csb1="00000000"/>
+    <w:sig w:usb0="E00002FF" w:usb1="4000ACFF" w:usb2="00000001" w:usb3="00000000" w:csb0="0000019F" w:csb1="00000000"/>
   </w:font>
 </w:fonts>
 </file>
@@ -12189,8 +10942,10 @@
     <w:rsid w:val="007A1169"/>
     <w:rsid w:val="007E68FB"/>
     <w:rsid w:val="007F3648"/>
+    <w:rsid w:val="007F4114"/>
     <w:rsid w:val="008C2D0E"/>
     <w:rsid w:val="008C5D97"/>
+    <w:rsid w:val="008C6635"/>
     <w:rsid w:val="008D1D6A"/>
     <w:rsid w:val="008F7EF5"/>
     <w:rsid w:val="009428DF"/>
@@ -13606,7 +12361,7 @@
 </file>
 
 <file path=customXml/itemProps1.xml><?xml version="1.0" encoding="utf-8"?>
-<ds:datastoreItem xmlns:ds="http://schemas.openxmlformats.org/officeDocument/2006/customXml" ds:itemID="{7BB3C671-04BF-4C3A-9010-AD6E3C251729}">
+<ds:datastoreItem xmlns:ds="http://schemas.openxmlformats.org/officeDocument/2006/customXml" ds:itemID="{D4B1BA46-8D93-47DA-B757-16C908171DB9}">
   <ds:schemaRefs>
     <ds:schemaRef ds:uri="http://schemas.openxmlformats.org/officeDocument/2006/bibliography"/>
   </ds:schemaRefs>
